--- a/doc/Laporan - K01 - 13521071.docx
+++ b/doc/Laporan - K01 - 13521071.docx
@@ -4,6 +4,7 @@
   <w:body>
     <w:p>
       <w:pPr>
+        <w:spacing w:line="240" w:lineRule="auto"/>
         <w:jc w:val="center"/>
         <w:rPr>
           <w:rFonts w:ascii="Times New Roman" w:hAnsi="Times New Roman" w:cs="Times New Roman"/>
@@ -13,7 +14,6 @@
           <w:szCs w:val="28"/>
         </w:rPr>
       </w:pPr>
-      <w:proofErr w:type="spellStart"/>
       <w:r>
         <w:rPr>
           <w:rFonts w:ascii="Times New Roman" w:hAnsi="Times New Roman" w:cs="Times New Roman"/>
@@ -23,9 +23,8 @@
           <w:szCs w:val="28"/>
           <w:lang w:val="en-US"/>
         </w:rPr>
-        <w:t>Laporan</w:t>
-      </w:r>
-      <w:proofErr w:type="spellEnd"/>
+        <w:t xml:space="preserve">Laporan </w:t>
+      </w:r>
       <w:r>
         <w:rPr>
           <w:rFonts w:ascii="Times New Roman" w:hAnsi="Times New Roman" w:cs="Times New Roman"/>
@@ -33,11 +32,14 @@
           <w:bCs/>
           <w:sz w:val="28"/>
           <w:szCs w:val="28"/>
-          <w:lang w:val="en-US"/>
-        </w:rPr>
-        <w:t xml:space="preserve"> </w:t>
-      </w:r>
-      <w:r>
+        </w:rPr>
+        <w:t>Tugas Kecil 1 IF2211 Strategi Algoritma</w:t>
+      </w:r>
+    </w:p>
+    <w:p>
+      <w:pPr>
+        <w:spacing w:line="240" w:lineRule="auto"/>
+        <w:jc w:val="center"/>
         <w:rPr>
           <w:rFonts w:ascii="Times New Roman" w:hAnsi="Times New Roman" w:cs="Times New Roman"/>
           <w:b/>
@@ -45,12 +47,8 @@
           <w:sz w:val="28"/>
           <w:szCs w:val="28"/>
         </w:rPr>
-        <w:t>Tugas Kecil 1 IF2211 Strategi Algoritma</w:t>
-      </w:r>
-    </w:p>
-    <w:p>
-      <w:pPr>
-        <w:jc w:val="center"/>
+      </w:pPr>
+      <w:r>
         <w:rPr>
           <w:rFonts w:ascii="Times New Roman" w:hAnsi="Times New Roman" w:cs="Times New Roman"/>
           <w:b/>
@@ -58,39 +56,136 @@
           <w:sz w:val="28"/>
           <w:szCs w:val="28"/>
         </w:rPr>
-      </w:pPr>
-      <w:r>
+        <w:t>Penyelesaian Permainan Kartu 24 dengan Algoritma Brute Force</w:t>
+      </w:r>
+    </w:p>
+    <w:p>
+      <w:pPr>
+        <w:spacing w:line="240" w:lineRule="auto"/>
+        <w:jc w:val="center"/>
+        <w:rPr>
+          <w:rFonts w:ascii="Times New Roman" w:hAnsi="Times New Roman" w:cs="Times New Roman"/>
+          <w:sz w:val="24"/>
+          <w:szCs w:val="24"/>
+          <w:lang w:val="en-US"/>
+        </w:rPr>
+      </w:pPr>
+      <w:r>
+        <w:rPr>
+          <w:rFonts w:ascii="Times New Roman" w:hAnsi="Times New Roman" w:cs="Times New Roman"/>
+          <w:sz w:val="24"/>
+          <w:szCs w:val="24"/>
+          <w:lang w:val="en-US"/>
+        </w:rPr>
+        <w:t xml:space="preserve">Dibuat </w:t>
+      </w:r>
+      <w:r>
+        <w:rPr>
+          <w:rFonts w:ascii="Times New Roman" w:hAnsi="Times New Roman" w:cs="Times New Roman"/>
+          <w:sz w:val="24"/>
+          <w:szCs w:val="24"/>
+          <w:lang w:val="en-US"/>
+        </w:rPr>
+        <w:t>oleh:</w:t>
+      </w:r>
+      <w:r>
+        <w:rPr>
+          <w:rFonts w:ascii="Times New Roman" w:hAnsi="Times New Roman" w:cs="Times New Roman"/>
+          <w:sz w:val="24"/>
+          <w:szCs w:val="24"/>
+          <w:lang w:val="en-US"/>
+        </w:rPr>
+        <w:t xml:space="preserve"> </w:t>
+      </w:r>
+      <w:r>
+        <w:rPr>
+          <w:rFonts w:ascii="Times New Roman" w:hAnsi="Times New Roman" w:cs="Times New Roman"/>
+          <w:sz w:val="24"/>
+          <w:szCs w:val="24"/>
+          <w:lang w:val="en-US"/>
+        </w:rPr>
+        <w:t xml:space="preserve">Margaretha Olivia Haryono </w:t>
+      </w:r>
+      <w:r>
+        <w:rPr>
+          <w:rFonts w:ascii="Times New Roman" w:hAnsi="Times New Roman" w:cs="Times New Roman"/>
+          <w:sz w:val="24"/>
+          <w:szCs w:val="24"/>
+          <w:lang w:val="en-US"/>
+        </w:rPr>
+        <w:t xml:space="preserve">/ </w:t>
+      </w:r>
+      <w:r>
+        <w:rPr>
+          <w:rFonts w:ascii="Times New Roman" w:hAnsi="Times New Roman" w:cs="Times New Roman"/>
+          <w:sz w:val="24"/>
+          <w:szCs w:val="24"/>
+          <w:lang w:val="en-US"/>
+        </w:rPr>
+        <w:t>13521071</w:t>
+      </w:r>
+    </w:p>
+    <w:p>
+      <w:pPr>
+        <w:spacing w:line="360" w:lineRule="auto"/>
+        <w:jc w:val="center"/>
+        <w:rPr>
+          <w:rFonts w:ascii="Times New Roman" w:hAnsi="Times New Roman" w:cs="Times New Roman"/>
+          <w:sz w:val="24"/>
+          <w:szCs w:val="24"/>
+          <w:lang w:val="en-US"/>
+        </w:rPr>
+      </w:pPr>
+    </w:p>
+    <w:p>
+      <w:pPr>
+        <w:pStyle w:val="ListParagraph"/>
+        <w:numPr>
+          <w:ilvl w:val="0"/>
+          <w:numId w:val="1"/>
+        </w:numPr>
+        <w:spacing w:line="360" w:lineRule="auto"/>
+        <w:ind w:left="426" w:hanging="437"/>
         <w:rPr>
           <w:rFonts w:ascii="Times New Roman" w:hAnsi="Times New Roman" w:cs="Times New Roman"/>
           <w:b/>
           <w:bCs/>
-          <w:sz w:val="28"/>
-          <w:szCs w:val="28"/>
-        </w:rPr>
-        <w:t>Penyelesaian Permainan Kartu 24 dengan Algoritma Brute Force</w:t>
-      </w:r>
-    </w:p>
-    <w:p>
-      <w:pPr>
-        <w:jc w:val="center"/>
-        <w:rPr>
-          <w:rFonts w:ascii="Times New Roman" w:hAnsi="Times New Roman" w:cs="Times New Roman"/>
-          <w:sz w:val="24"/>
-          <w:szCs w:val="24"/>
-          <w:lang w:val="en-US"/>
-        </w:rPr>
-      </w:pPr>
-      <w:proofErr w:type="spellStart"/>
-      <w:r>
-        <w:rPr>
-          <w:rFonts w:ascii="Times New Roman" w:hAnsi="Times New Roman" w:cs="Times New Roman"/>
-          <w:sz w:val="24"/>
-          <w:szCs w:val="24"/>
-          <w:lang w:val="en-US"/>
-        </w:rPr>
-        <w:t>Dibuat</w:t>
-      </w:r>
-      <w:proofErr w:type="spellEnd"/>
+          <w:sz w:val="24"/>
+          <w:szCs w:val="24"/>
+          <w:lang w:val="en-US"/>
+        </w:rPr>
+      </w:pPr>
+      <w:r>
+        <w:rPr>
+          <w:rFonts w:ascii="Times New Roman" w:hAnsi="Times New Roman" w:cs="Times New Roman"/>
+          <w:b/>
+          <w:bCs/>
+          <w:sz w:val="24"/>
+          <w:szCs w:val="24"/>
+          <w:lang w:val="en-US"/>
+        </w:rPr>
+        <w:t>Spesifikasi Program</w:t>
+      </w:r>
+    </w:p>
+    <w:p>
+      <w:pPr>
+        <w:spacing w:line="240" w:lineRule="auto"/>
+        <w:rPr>
+          <w:rFonts w:ascii="Times New Roman" w:hAnsi="Times New Roman" w:cs="Times New Roman"/>
+          <w:sz w:val="24"/>
+          <w:szCs w:val="24"/>
+          <w:lang w:val="en-US"/>
+        </w:rPr>
+      </w:pPr>
+      <w:r>
+        <w:rPr>
+          <w:rFonts w:ascii="Times New Roman" w:hAnsi="Times New Roman" w:cs="Times New Roman"/>
+          <w:sz w:val="24"/>
+          <w:szCs w:val="24"/>
+          <w:lang w:val="en-US"/>
+        </w:rPr>
+        <w:t>Tautan</w:t>
+      </w:r>
       <w:r>
         <w:rPr>
           <w:rFonts w:ascii="Times New Roman" w:hAnsi="Times New Roman" w:cs="Times New Roman"/>
@@ -107,7 +202,804 @@
           <w:szCs w:val="24"/>
           <w:lang w:val="en-US"/>
         </w:rPr>
-        <w:t>oleh:</w:t>
+        <w:t>R</w:t>
+      </w:r>
+      <w:r>
+        <w:rPr>
+          <w:rFonts w:ascii="Times New Roman" w:hAnsi="Times New Roman" w:cs="Times New Roman"/>
+          <w:sz w:val="24"/>
+          <w:szCs w:val="24"/>
+          <w:lang w:val="en-US"/>
+        </w:rPr>
+        <w:t>epository</w:t>
+      </w:r>
+      <w:r>
+        <w:rPr>
+          <w:rFonts w:ascii="Times New Roman" w:hAnsi="Times New Roman" w:cs="Times New Roman"/>
+          <w:sz w:val="24"/>
+          <w:szCs w:val="24"/>
+          <w:lang w:val="en-US"/>
+        </w:rPr>
+        <w:t xml:space="preserve"> Github</w:t>
+      </w:r>
+      <w:r>
+        <w:rPr>
+          <w:rFonts w:ascii="Times New Roman" w:hAnsi="Times New Roman" w:cs="Times New Roman"/>
+          <w:sz w:val="24"/>
+          <w:szCs w:val="24"/>
+          <w:lang w:val="en-US"/>
+        </w:rPr>
+        <w:tab/>
+      </w:r>
+      <w:r>
+        <w:rPr>
+          <w:rFonts w:ascii="Times New Roman" w:hAnsi="Times New Roman" w:cs="Times New Roman"/>
+          <w:sz w:val="24"/>
+          <w:szCs w:val="24"/>
+          <w:lang w:val="en-US"/>
+        </w:rPr>
+        <w:t xml:space="preserve">: </w:t>
+      </w:r>
+      <w:hyperlink r:id="rId5" w:history="1">
+        <w:r>
+          <w:rPr>
+            <w:rStyle w:val="Hyperlink"/>
+            <w:rFonts w:ascii="Times New Roman" w:hAnsi="Times New Roman" w:cs="Times New Roman"/>
+            <w:sz w:val="24"/>
+            <w:szCs w:val="24"/>
+            <w:lang w:val="en-US"/>
+          </w:rPr>
+          <w:t>https://github.com/margarethaolivia/Tucil1_13521071</w:t>
+        </w:r>
+      </w:hyperlink>
+    </w:p>
+    <w:p>
+      <w:pPr>
+        <w:spacing w:line="240" w:lineRule="auto"/>
+        <w:rPr>
+          <w:rFonts w:ascii="Times New Roman" w:hAnsi="Times New Roman" w:cs="Times New Roman"/>
+          <w:sz w:val="24"/>
+          <w:szCs w:val="24"/>
+          <w:lang w:val="en-US"/>
+        </w:rPr>
+      </w:pPr>
+      <w:r>
+        <w:rPr>
+          <w:rFonts w:ascii="Times New Roman" w:hAnsi="Times New Roman" w:cs="Times New Roman"/>
+          <w:sz w:val="24"/>
+          <w:szCs w:val="24"/>
+          <w:lang w:val="en-US"/>
+        </w:rPr>
+        <w:t xml:space="preserve">Bahasa </w:t>
+      </w:r>
+      <w:r>
+        <w:rPr>
+          <w:rFonts w:ascii="Times New Roman" w:hAnsi="Times New Roman" w:cs="Times New Roman"/>
+          <w:sz w:val="24"/>
+          <w:szCs w:val="24"/>
+          <w:lang w:val="en-US"/>
+        </w:rPr>
+        <w:t xml:space="preserve">yang digunakan </w:t>
+      </w:r>
+      <w:r>
+        <w:rPr>
+          <w:rFonts w:ascii="Times New Roman" w:hAnsi="Times New Roman" w:cs="Times New Roman"/>
+          <w:sz w:val="24"/>
+          <w:szCs w:val="24"/>
+          <w:lang w:val="en-US"/>
+        </w:rPr>
+        <w:tab/>
+      </w:r>
+      <w:r>
+        <w:rPr>
+          <w:rFonts w:ascii="Times New Roman" w:hAnsi="Times New Roman" w:cs="Times New Roman"/>
+          <w:sz w:val="24"/>
+          <w:szCs w:val="24"/>
+          <w:lang w:val="en-US"/>
+        </w:rPr>
+        <w:t>: C++</w:t>
+      </w:r>
+    </w:p>
+    <w:p>
+      <w:pPr>
+        <w:spacing w:line="360" w:lineRule="auto"/>
+        <w:rPr>
+          <w:rFonts w:ascii="Times New Roman" w:hAnsi="Times New Roman" w:cs="Times New Roman"/>
+          <w:sz w:val="24"/>
+          <w:szCs w:val="24"/>
+          <w:lang w:val="en-US"/>
+        </w:rPr>
+      </w:pPr>
+      <w:r>
+        <w:rPr>
+          <w:rFonts w:ascii="Times New Roman" w:hAnsi="Times New Roman" w:cs="Times New Roman"/>
+          <w:sz w:val="24"/>
+          <w:szCs w:val="24"/>
+          <w:lang w:val="en-US"/>
+        </w:rPr>
+        <w:t>Tabel Keberjalanan Program</w:t>
+      </w:r>
+    </w:p>
+    <w:tbl>
+      <w:tblPr>
+        <w:tblStyle w:val="TableGrid"/>
+        <w:tblW w:w="0" w:type="auto"/>
+        <w:tblLook w:val="04A0" w:firstRow="1" w:lastRow="0" w:firstColumn="1" w:lastColumn="0" w:noHBand="0" w:noVBand="1"/>
+      </w:tblPr>
+      <w:tblGrid>
+        <w:gridCol w:w="7366"/>
+        <w:gridCol w:w="851"/>
+        <w:gridCol w:w="799"/>
+      </w:tblGrid>
+      <w:tr>
+        <w:tc>
+          <w:tcPr>
+            <w:tcW w:w="7366" w:type="dxa"/>
+          </w:tcPr>
+          <w:p>
+            <w:pPr>
+              <w:spacing w:line="360" w:lineRule="auto"/>
+              <w:rPr>
+                <w:rFonts w:ascii="Times New Roman" w:hAnsi="Times New Roman" w:cs="Times New Roman"/>
+                <w:sz w:val="24"/>
+                <w:szCs w:val="24"/>
+                <w:lang w:val="en-US"/>
+              </w:rPr>
+            </w:pPr>
+            <w:r>
+              <w:rPr>
+                <w:rFonts w:ascii="Times New Roman" w:hAnsi="Times New Roman" w:cs="Times New Roman"/>
+                <w:sz w:val="24"/>
+                <w:szCs w:val="24"/>
+              </w:rPr>
+              <w:t>Poin</w:t>
+            </w:r>
+          </w:p>
+        </w:tc>
+        <w:tc>
+          <w:tcPr>
+            <w:tcW w:w="851" w:type="dxa"/>
+          </w:tcPr>
+          <w:p>
+            <w:pPr>
+              <w:spacing w:line="360" w:lineRule="auto"/>
+              <w:jc w:val="center"/>
+              <w:rPr>
+                <w:rFonts w:ascii="Times New Roman" w:hAnsi="Times New Roman" w:cs="Times New Roman"/>
+                <w:sz w:val="24"/>
+                <w:szCs w:val="24"/>
+                <w:lang w:val="en-US"/>
+              </w:rPr>
+            </w:pPr>
+            <w:r>
+              <w:rPr>
+                <w:rFonts w:ascii="Times New Roman" w:hAnsi="Times New Roman" w:cs="Times New Roman"/>
+                <w:sz w:val="24"/>
+                <w:szCs w:val="24"/>
+                <w:lang w:val="en-US"/>
+              </w:rPr>
+              <w:t>Ya</w:t>
+            </w:r>
+          </w:p>
+        </w:tc>
+        <w:tc>
+          <w:tcPr>
+            <w:tcW w:w="799" w:type="dxa"/>
+          </w:tcPr>
+          <w:p>
+            <w:pPr>
+              <w:spacing w:line="360" w:lineRule="auto"/>
+              <w:jc w:val="center"/>
+              <w:rPr>
+                <w:rFonts w:ascii="Times New Roman" w:hAnsi="Times New Roman" w:cs="Times New Roman"/>
+                <w:sz w:val="24"/>
+                <w:szCs w:val="24"/>
+                <w:lang w:val="en-US"/>
+              </w:rPr>
+            </w:pPr>
+            <w:r>
+              <w:rPr>
+                <w:rFonts w:ascii="Times New Roman" w:hAnsi="Times New Roman" w:cs="Times New Roman"/>
+                <w:sz w:val="24"/>
+                <w:szCs w:val="24"/>
+                <w:lang w:val="en-US"/>
+              </w:rPr>
+              <w:t>Tidak</w:t>
+            </w:r>
+          </w:p>
+        </w:tc>
+      </w:tr>
+      <w:tr>
+        <w:tc>
+          <w:tcPr>
+            <w:tcW w:w="7366" w:type="dxa"/>
+          </w:tcPr>
+          <w:p>
+            <w:pPr>
+              <w:spacing w:line="360" w:lineRule="auto"/>
+              <w:rPr>
+                <w:rFonts w:ascii="Times New Roman" w:hAnsi="Times New Roman" w:cs="Times New Roman"/>
+                <w:sz w:val="24"/>
+                <w:szCs w:val="24"/>
+                <w:lang w:val="en-US"/>
+              </w:rPr>
+            </w:pPr>
+            <w:r>
+              <w:rPr>
+                <w:rFonts w:ascii="Times New Roman" w:hAnsi="Times New Roman" w:cs="Times New Roman"/>
+                <w:sz w:val="24"/>
+                <w:szCs w:val="24"/>
+              </w:rPr>
+              <w:t>Program berhasil dikompilasi tanpa kesalahan</w:t>
+            </w:r>
+          </w:p>
+        </w:tc>
+        <w:tc>
+          <w:tcPr>
+            <w:tcW w:w="851" w:type="dxa"/>
+          </w:tcPr>
+          <w:p>
+            <w:pPr>
+              <w:spacing w:line="360" w:lineRule="auto"/>
+              <w:jc w:val="center"/>
+              <w:rPr>
+                <w:rFonts w:ascii="Times New Roman" w:hAnsi="Times New Roman" w:cs="Times New Roman"/>
+                <w:sz w:val="24"/>
+                <w:szCs w:val="24"/>
+                <w:lang w:val="en-US"/>
+              </w:rPr>
+            </w:pPr>
+            <w:r>
+              <w:rPr>
+                <w:rFonts w:ascii="Segoe UI Symbol" w:hAnsi="Segoe UI Symbol" w:cs="Segoe UI Symbol"/>
+                <w:sz w:val="24"/>
+                <w:szCs w:val="24"/>
+                <w:lang w:val="en-US"/>
+              </w:rPr>
+              <w:t>✓</w:t>
+            </w:r>
+          </w:p>
+        </w:tc>
+        <w:tc>
+          <w:tcPr>
+            <w:tcW w:w="799" w:type="dxa"/>
+          </w:tcPr>
+          <w:p>
+            <w:pPr>
+              <w:spacing w:line="360" w:lineRule="auto"/>
+              <w:jc w:val="center"/>
+              <w:rPr>
+                <w:rFonts w:ascii="Times New Roman" w:hAnsi="Times New Roman" w:cs="Times New Roman"/>
+                <w:sz w:val="24"/>
+                <w:szCs w:val="24"/>
+                <w:lang w:val="en-US"/>
+              </w:rPr>
+            </w:pPr>
+          </w:p>
+        </w:tc>
+      </w:tr>
+      <w:tr>
+        <w:tc>
+          <w:tcPr>
+            <w:tcW w:w="7366" w:type="dxa"/>
+          </w:tcPr>
+          <w:p>
+            <w:pPr>
+              <w:spacing w:line="360" w:lineRule="auto"/>
+              <w:rPr>
+                <w:rFonts w:ascii="Times New Roman" w:hAnsi="Times New Roman" w:cs="Times New Roman"/>
+                <w:sz w:val="24"/>
+                <w:szCs w:val="24"/>
+                <w:lang w:val="en-US"/>
+              </w:rPr>
+            </w:pPr>
+            <w:r>
+              <w:rPr>
+                <w:rFonts w:ascii="Times New Roman" w:hAnsi="Times New Roman" w:cs="Times New Roman"/>
+                <w:sz w:val="24"/>
+                <w:szCs w:val="24"/>
+              </w:rPr>
+              <w:t>Program berhasil running</w:t>
+            </w:r>
+          </w:p>
+        </w:tc>
+        <w:tc>
+          <w:tcPr>
+            <w:tcW w:w="851" w:type="dxa"/>
+          </w:tcPr>
+          <w:p>
+            <w:pPr>
+              <w:spacing w:line="360" w:lineRule="auto"/>
+              <w:jc w:val="center"/>
+              <w:rPr>
+                <w:rFonts w:ascii="Times New Roman" w:hAnsi="Times New Roman" w:cs="Times New Roman"/>
+                <w:sz w:val="24"/>
+                <w:szCs w:val="24"/>
+                <w:lang w:val="en-US"/>
+              </w:rPr>
+            </w:pPr>
+            <w:r>
+              <w:rPr>
+                <w:rFonts w:ascii="Segoe UI Symbol" w:hAnsi="Segoe UI Symbol" w:cs="Segoe UI Symbol"/>
+                <w:sz w:val="24"/>
+                <w:szCs w:val="24"/>
+                <w:lang w:val="en-US"/>
+              </w:rPr>
+              <w:t>✓</w:t>
+            </w:r>
+          </w:p>
+        </w:tc>
+        <w:tc>
+          <w:tcPr>
+            <w:tcW w:w="799" w:type="dxa"/>
+          </w:tcPr>
+          <w:p>
+            <w:pPr>
+              <w:spacing w:line="360" w:lineRule="auto"/>
+              <w:jc w:val="center"/>
+              <w:rPr>
+                <w:rFonts w:ascii="Times New Roman" w:hAnsi="Times New Roman" w:cs="Times New Roman"/>
+                <w:sz w:val="24"/>
+                <w:szCs w:val="24"/>
+                <w:lang w:val="en-US"/>
+              </w:rPr>
+            </w:pPr>
+          </w:p>
+        </w:tc>
+      </w:tr>
+      <w:tr>
+        <w:tc>
+          <w:tcPr>
+            <w:tcW w:w="7366" w:type="dxa"/>
+          </w:tcPr>
+          <w:p>
+            <w:pPr>
+              <w:spacing w:line="360" w:lineRule="auto"/>
+              <w:rPr>
+                <w:rFonts w:ascii="Times New Roman" w:hAnsi="Times New Roman" w:cs="Times New Roman"/>
+                <w:sz w:val="24"/>
+                <w:szCs w:val="24"/>
+                <w:lang w:val="en-US"/>
+              </w:rPr>
+            </w:pPr>
+            <w:r>
+              <w:rPr>
+                <w:rFonts w:ascii="Times New Roman" w:hAnsi="Times New Roman" w:cs="Times New Roman"/>
+                <w:sz w:val="24"/>
+                <w:szCs w:val="24"/>
+              </w:rPr>
+              <w:t>Program dapat membaca input / generate sendiri dan memberikan luaran</w:t>
+            </w:r>
+          </w:p>
+        </w:tc>
+        <w:tc>
+          <w:tcPr>
+            <w:tcW w:w="851" w:type="dxa"/>
+          </w:tcPr>
+          <w:p>
+            <w:pPr>
+              <w:spacing w:line="360" w:lineRule="auto"/>
+              <w:jc w:val="center"/>
+              <w:rPr>
+                <w:rFonts w:ascii="Times New Roman" w:hAnsi="Times New Roman" w:cs="Times New Roman"/>
+                <w:sz w:val="24"/>
+                <w:szCs w:val="24"/>
+                <w:lang w:val="en-US"/>
+              </w:rPr>
+            </w:pPr>
+            <w:r>
+              <w:rPr>
+                <w:rFonts w:ascii="Segoe UI Symbol" w:hAnsi="Segoe UI Symbol" w:cs="Segoe UI Symbol"/>
+                <w:sz w:val="24"/>
+                <w:szCs w:val="24"/>
+                <w:lang w:val="en-US"/>
+              </w:rPr>
+              <w:t>✓</w:t>
+            </w:r>
+          </w:p>
+        </w:tc>
+        <w:tc>
+          <w:tcPr>
+            <w:tcW w:w="799" w:type="dxa"/>
+          </w:tcPr>
+          <w:p>
+            <w:pPr>
+              <w:spacing w:line="360" w:lineRule="auto"/>
+              <w:jc w:val="center"/>
+              <w:rPr>
+                <w:rFonts w:ascii="Times New Roman" w:hAnsi="Times New Roman" w:cs="Times New Roman"/>
+                <w:sz w:val="24"/>
+                <w:szCs w:val="24"/>
+                <w:lang w:val="en-US"/>
+              </w:rPr>
+            </w:pPr>
+          </w:p>
+        </w:tc>
+      </w:tr>
+      <w:tr>
+        <w:tc>
+          <w:tcPr>
+            <w:tcW w:w="7366" w:type="dxa"/>
+          </w:tcPr>
+          <w:p>
+            <w:pPr>
+              <w:spacing w:line="360" w:lineRule="auto"/>
+              <w:rPr>
+                <w:rFonts w:ascii="Times New Roman" w:hAnsi="Times New Roman" w:cs="Times New Roman"/>
+                <w:sz w:val="24"/>
+                <w:szCs w:val="24"/>
+                <w:lang w:val="en-US"/>
+              </w:rPr>
+            </w:pPr>
+            <w:r>
+              <w:rPr>
+                <w:rFonts w:ascii="Times New Roman" w:hAnsi="Times New Roman" w:cs="Times New Roman"/>
+                <w:sz w:val="24"/>
+                <w:szCs w:val="24"/>
+              </w:rPr>
+              <w:t>Solusi yang diberikan program memenuhi (berhasil mencapai 24)</w:t>
+            </w:r>
+          </w:p>
+        </w:tc>
+        <w:tc>
+          <w:tcPr>
+            <w:tcW w:w="851" w:type="dxa"/>
+          </w:tcPr>
+          <w:p>
+            <w:pPr>
+              <w:spacing w:line="360" w:lineRule="auto"/>
+              <w:jc w:val="center"/>
+              <w:rPr>
+                <w:rFonts w:ascii="Times New Roman" w:hAnsi="Times New Roman" w:cs="Times New Roman"/>
+                <w:sz w:val="24"/>
+                <w:szCs w:val="24"/>
+                <w:lang w:val="en-US"/>
+              </w:rPr>
+            </w:pPr>
+            <w:r>
+              <w:rPr>
+                <w:rFonts w:ascii="Segoe UI Symbol" w:hAnsi="Segoe UI Symbol" w:cs="Segoe UI Symbol"/>
+                <w:sz w:val="24"/>
+                <w:szCs w:val="24"/>
+                <w:lang w:val="en-US"/>
+              </w:rPr>
+              <w:t>✓</w:t>
+            </w:r>
+          </w:p>
+        </w:tc>
+        <w:tc>
+          <w:tcPr>
+            <w:tcW w:w="799" w:type="dxa"/>
+          </w:tcPr>
+          <w:p>
+            <w:pPr>
+              <w:spacing w:line="360" w:lineRule="auto"/>
+              <w:jc w:val="center"/>
+              <w:rPr>
+                <w:rFonts w:ascii="Times New Roman" w:hAnsi="Times New Roman" w:cs="Times New Roman"/>
+                <w:sz w:val="24"/>
+                <w:szCs w:val="24"/>
+                <w:lang w:val="en-US"/>
+              </w:rPr>
+            </w:pPr>
+          </w:p>
+        </w:tc>
+      </w:tr>
+      <w:tr>
+        <w:tc>
+          <w:tcPr>
+            <w:tcW w:w="7366" w:type="dxa"/>
+          </w:tcPr>
+          <w:p>
+            <w:pPr>
+              <w:spacing w:line="360" w:lineRule="auto"/>
+              <w:rPr>
+                <w:rFonts w:ascii="Times New Roman" w:hAnsi="Times New Roman" w:cs="Times New Roman"/>
+                <w:sz w:val="24"/>
+                <w:szCs w:val="24"/>
+                <w:lang w:val="en-US"/>
+              </w:rPr>
+            </w:pPr>
+            <w:r>
+              <w:rPr>
+                <w:rFonts w:ascii="Times New Roman" w:hAnsi="Times New Roman" w:cs="Times New Roman"/>
+                <w:sz w:val="24"/>
+                <w:szCs w:val="24"/>
+              </w:rPr>
+              <w:t>Program dapat menyimpan solusi dalam file teks</w:t>
+            </w:r>
+          </w:p>
+        </w:tc>
+        <w:tc>
+          <w:tcPr>
+            <w:tcW w:w="851" w:type="dxa"/>
+          </w:tcPr>
+          <w:p>
+            <w:pPr>
+              <w:spacing w:line="360" w:lineRule="auto"/>
+              <w:jc w:val="center"/>
+              <w:rPr>
+                <w:rFonts w:ascii="Times New Roman" w:hAnsi="Times New Roman" w:cs="Times New Roman"/>
+                <w:sz w:val="24"/>
+                <w:szCs w:val="24"/>
+                <w:lang w:val="en-US"/>
+              </w:rPr>
+            </w:pPr>
+            <w:r>
+              <w:rPr>
+                <w:rFonts w:ascii="Segoe UI Symbol" w:hAnsi="Segoe UI Symbol" w:cs="Segoe UI Symbol"/>
+                <w:sz w:val="24"/>
+                <w:szCs w:val="24"/>
+                <w:lang w:val="en-US"/>
+              </w:rPr>
+              <w:t>✓</w:t>
+            </w:r>
+          </w:p>
+        </w:tc>
+        <w:tc>
+          <w:tcPr>
+            <w:tcW w:w="799" w:type="dxa"/>
+          </w:tcPr>
+          <w:p>
+            <w:pPr>
+              <w:spacing w:line="360" w:lineRule="auto"/>
+              <w:jc w:val="center"/>
+              <w:rPr>
+                <w:rFonts w:ascii="Times New Roman" w:hAnsi="Times New Roman" w:cs="Times New Roman"/>
+                <w:sz w:val="24"/>
+                <w:szCs w:val="24"/>
+                <w:lang w:val="en-US"/>
+              </w:rPr>
+            </w:pPr>
+          </w:p>
+        </w:tc>
+      </w:tr>
+    </w:tbl>
+    <w:p>
+      <w:pPr>
+        <w:spacing w:line="360" w:lineRule="auto"/>
+        <w:rPr>
+          <w:rFonts w:ascii="Times New Roman" w:hAnsi="Times New Roman" w:cs="Times New Roman"/>
+          <w:sz w:val="24"/>
+          <w:szCs w:val="24"/>
+          <w:lang w:val="en-US"/>
+        </w:rPr>
+      </w:pPr>
+    </w:p>
+    <w:p>
+      <w:pPr>
+        <w:pStyle w:val="ListParagraph"/>
+        <w:numPr>
+          <w:ilvl w:val="0"/>
+          <w:numId w:val="1"/>
+        </w:numPr>
+        <w:spacing w:line="360" w:lineRule="auto"/>
+        <w:ind w:left="426" w:hanging="437"/>
+        <w:rPr>
+          <w:rFonts w:ascii="Times New Roman" w:hAnsi="Times New Roman" w:cs="Times New Roman"/>
+          <w:b/>
+          <w:bCs/>
+          <w:sz w:val="24"/>
+          <w:szCs w:val="24"/>
+          <w:lang w:val="en-US"/>
+        </w:rPr>
+      </w:pPr>
+      <w:r>
+        <w:rPr>
+          <w:rFonts w:ascii="Times New Roman" w:hAnsi="Times New Roman" w:cs="Times New Roman"/>
+          <w:b/>
+          <w:bCs/>
+          <w:sz w:val="24"/>
+          <w:szCs w:val="24"/>
+        </w:rPr>
+        <w:t>Alur Algoritma</w:t>
+      </w:r>
+    </w:p>
+    <w:p>
+      <w:pPr>
+        <w:spacing w:line="360" w:lineRule="auto"/>
+        <w:ind w:firstLine="426"/>
+        <w:jc w:val="both"/>
+        <w:rPr>
+          <w:rFonts w:ascii="Times New Roman" w:hAnsi="Times New Roman" w:cs="Times New Roman"/>
+          <w:sz w:val="24"/>
+          <w:szCs w:val="24"/>
+          <w:lang w:val="en-US"/>
+        </w:rPr>
+      </w:pPr>
+      <w:r>
+        <w:rPr>
+          <w:rFonts w:ascii="Times New Roman" w:hAnsi="Times New Roman" w:cs="Times New Roman"/>
+          <w:sz w:val="24"/>
+          <w:szCs w:val="24"/>
+          <w:lang w:val="en-US"/>
+        </w:rPr>
+        <w:t xml:space="preserve">Pertama, program akan menampilkan menu yang tersedia untuk </w:t>
+      </w:r>
+      <w:r>
+        <w:rPr>
+          <w:rFonts w:ascii="Times New Roman" w:hAnsi="Times New Roman" w:cs="Times New Roman"/>
+          <w:sz w:val="24"/>
+          <w:szCs w:val="24"/>
+          <w:lang w:val="en-US"/>
+        </w:rPr>
+        <w:t>kartu</w:t>
+      </w:r>
+      <w:r>
+        <w:rPr>
+          <w:rFonts w:ascii="Times New Roman" w:hAnsi="Times New Roman" w:cs="Times New Roman"/>
+          <w:sz w:val="24"/>
+          <w:szCs w:val="24"/>
+          <w:lang w:val="en-US"/>
+        </w:rPr>
+        <w:t xml:space="preserve">, yaitu </w:t>
+      </w:r>
+      <w:r>
+        <w:rPr>
+          <w:rFonts w:ascii="Times New Roman" w:hAnsi="Times New Roman" w:cs="Times New Roman"/>
+          <w:i/>
+          <w:iCs/>
+          <w:sz w:val="24"/>
+          <w:szCs w:val="24"/>
+          <w:lang w:val="en-US"/>
+        </w:rPr>
+        <w:t>input</w:t>
+      </w:r>
+      <w:r>
+        <w:rPr>
+          <w:rFonts w:ascii="Times New Roman" w:hAnsi="Times New Roman" w:cs="Times New Roman"/>
+          <w:sz w:val="24"/>
+          <w:szCs w:val="24"/>
+          <w:lang w:val="en-US"/>
+        </w:rPr>
+        <w:t xml:space="preserve"> dari </w:t>
+      </w:r>
+      <w:r>
+        <w:rPr>
+          <w:rFonts w:ascii="Times New Roman" w:hAnsi="Times New Roman" w:cs="Times New Roman"/>
+          <w:i/>
+          <w:iCs/>
+          <w:sz w:val="24"/>
+          <w:szCs w:val="24"/>
+          <w:lang w:val="en-US"/>
+        </w:rPr>
+        <w:t>keyboard</w:t>
+      </w:r>
+      <w:r>
+        <w:rPr>
+          <w:rFonts w:ascii="Times New Roman" w:hAnsi="Times New Roman" w:cs="Times New Roman"/>
+          <w:sz w:val="24"/>
+          <w:szCs w:val="24"/>
+          <w:lang w:val="en-US"/>
+        </w:rPr>
+        <w:t xml:space="preserve"> atau </w:t>
+      </w:r>
+      <w:r>
+        <w:rPr>
+          <w:rFonts w:ascii="Times New Roman" w:hAnsi="Times New Roman" w:cs="Times New Roman"/>
+          <w:i/>
+          <w:iCs/>
+          <w:sz w:val="24"/>
+          <w:szCs w:val="24"/>
+          <w:lang w:val="en-US"/>
+        </w:rPr>
+        <w:t>generate</w:t>
+      </w:r>
+      <w:r>
+        <w:rPr>
+          <w:rFonts w:ascii="Times New Roman" w:hAnsi="Times New Roman" w:cs="Times New Roman"/>
+          <w:sz w:val="24"/>
+          <w:szCs w:val="24"/>
+          <w:lang w:val="en-US"/>
+        </w:rPr>
+        <w:t xml:space="preserve"> secara </w:t>
+      </w:r>
+      <w:r>
+        <w:rPr>
+          <w:rFonts w:ascii="Times New Roman" w:hAnsi="Times New Roman" w:cs="Times New Roman"/>
+          <w:i/>
+          <w:iCs/>
+          <w:sz w:val="24"/>
+          <w:szCs w:val="24"/>
+          <w:lang w:val="en-US"/>
+        </w:rPr>
+        <w:t>random</w:t>
+      </w:r>
+      <w:r>
+        <w:rPr>
+          <w:rFonts w:ascii="Times New Roman" w:hAnsi="Times New Roman" w:cs="Times New Roman"/>
+          <w:sz w:val="24"/>
+          <w:szCs w:val="24"/>
+          <w:lang w:val="en-US"/>
+        </w:rPr>
+        <w:t xml:space="preserve">. </w:t>
+      </w:r>
+      <w:r>
+        <w:rPr>
+          <w:rFonts w:ascii="Times New Roman" w:hAnsi="Times New Roman" w:cs="Times New Roman"/>
+          <w:sz w:val="24"/>
+          <w:szCs w:val="24"/>
+          <w:lang w:val="en-US"/>
+        </w:rPr>
+        <w:t xml:space="preserve">Jika menu yang dipilih adalah </w:t>
+      </w:r>
+      <w:r>
+        <w:rPr>
+          <w:rFonts w:ascii="Times New Roman" w:hAnsi="Times New Roman" w:cs="Times New Roman"/>
+          <w:i/>
+          <w:iCs/>
+          <w:sz w:val="24"/>
+          <w:szCs w:val="24"/>
+          <w:lang w:val="en-US"/>
+        </w:rPr>
+        <w:t>input</w:t>
+      </w:r>
+      <w:r>
+        <w:rPr>
+          <w:rFonts w:ascii="Times New Roman" w:hAnsi="Times New Roman" w:cs="Times New Roman"/>
+          <w:sz w:val="24"/>
+          <w:szCs w:val="24"/>
+          <w:lang w:val="en-US"/>
+        </w:rPr>
+        <w:t xml:space="preserve"> dari </w:t>
+      </w:r>
+      <w:r>
+        <w:rPr>
+          <w:rFonts w:ascii="Times New Roman" w:hAnsi="Times New Roman" w:cs="Times New Roman"/>
+          <w:i/>
+          <w:iCs/>
+          <w:sz w:val="24"/>
+          <w:szCs w:val="24"/>
+          <w:lang w:val="en-US"/>
+        </w:rPr>
+        <w:t>keyboard</w:t>
+      </w:r>
+      <w:r>
+        <w:rPr>
+          <w:rFonts w:ascii="Times New Roman" w:hAnsi="Times New Roman" w:cs="Times New Roman"/>
+          <w:sz w:val="24"/>
+          <w:szCs w:val="24"/>
+          <w:lang w:val="en-US"/>
+        </w:rPr>
+        <w:t>, maka program menerima empat masukan kartu</w:t>
+      </w:r>
+      <w:r>
+        <w:rPr>
+          <w:rFonts w:ascii="Times New Roman" w:hAnsi="Times New Roman" w:cs="Times New Roman"/>
+          <w:sz w:val="24"/>
+          <w:szCs w:val="24"/>
+          <w:lang w:val="en-US"/>
+        </w:rPr>
+        <w:t xml:space="preserve"> dari </w:t>
+      </w:r>
+      <w:r>
+        <w:rPr>
+          <w:rFonts w:ascii="Times New Roman" w:hAnsi="Times New Roman" w:cs="Times New Roman"/>
+          <w:i/>
+          <w:iCs/>
+          <w:sz w:val="24"/>
+          <w:szCs w:val="24"/>
+          <w:lang w:val="en-US"/>
+        </w:rPr>
+        <w:t>keyboard</w:t>
+      </w:r>
+      <w:r>
+        <w:rPr>
+          <w:rFonts w:ascii="Times New Roman" w:hAnsi="Times New Roman" w:cs="Times New Roman"/>
+          <w:sz w:val="24"/>
+          <w:szCs w:val="24"/>
+          <w:lang w:val="en-US"/>
+        </w:rPr>
+        <w:t>. Jika menu</w:t>
+      </w:r>
+      <w:r>
+        <w:rPr>
+          <w:rFonts w:ascii="Times New Roman" w:hAnsi="Times New Roman" w:cs="Times New Roman"/>
+          <w:sz w:val="24"/>
+          <w:szCs w:val="24"/>
+          <w:lang w:val="en-US"/>
+        </w:rPr>
+        <w:t xml:space="preserve"> yang dipilih adalah</w:t>
       </w:r>
       <w:r>
         <w:rPr>
@@ -121,29 +1013,4174 @@
       <w:r>
         <w:rPr>
           <w:rFonts w:ascii="Times New Roman" w:hAnsi="Times New Roman" w:cs="Times New Roman"/>
-          <w:sz w:val="24"/>
-          <w:szCs w:val="24"/>
-          <w:lang w:val="en-US"/>
-        </w:rPr>
-        <w:t xml:space="preserve">Margaretha Olivia Haryono </w:t>
-      </w:r>
-      <w:r>
-        <w:rPr>
-          <w:rFonts w:ascii="Times New Roman" w:hAnsi="Times New Roman" w:cs="Times New Roman"/>
-          <w:sz w:val="24"/>
-          <w:szCs w:val="24"/>
-          <w:lang w:val="en-US"/>
-        </w:rPr>
-        <w:t xml:space="preserve">/ </w:t>
-      </w:r>
-      <w:r>
-        <w:rPr>
-          <w:rFonts w:ascii="Times New Roman" w:hAnsi="Times New Roman" w:cs="Times New Roman"/>
-          <w:sz w:val="24"/>
-          <w:szCs w:val="24"/>
-          <w:lang w:val="en-US"/>
-        </w:rPr>
-        <w:t>13521071</w:t>
+          <w:i/>
+          <w:iCs/>
+          <w:sz w:val="24"/>
+          <w:szCs w:val="24"/>
+          <w:lang w:val="en-US"/>
+        </w:rPr>
+        <w:t>generate</w:t>
+      </w:r>
+      <w:r>
+        <w:rPr>
+          <w:rFonts w:ascii="Times New Roman" w:hAnsi="Times New Roman" w:cs="Times New Roman"/>
+          <w:sz w:val="24"/>
+          <w:szCs w:val="24"/>
+          <w:lang w:val="en-US"/>
+        </w:rPr>
+        <w:t xml:space="preserve"> secara </w:t>
+      </w:r>
+      <w:r>
+        <w:rPr>
+          <w:rFonts w:ascii="Times New Roman" w:hAnsi="Times New Roman" w:cs="Times New Roman"/>
+          <w:i/>
+          <w:iCs/>
+          <w:sz w:val="24"/>
+          <w:szCs w:val="24"/>
+          <w:lang w:val="en-US"/>
+        </w:rPr>
+        <w:t>random</w:t>
+      </w:r>
+      <w:r>
+        <w:rPr>
+          <w:rFonts w:ascii="Times New Roman" w:hAnsi="Times New Roman" w:cs="Times New Roman"/>
+          <w:sz w:val="24"/>
+          <w:szCs w:val="24"/>
+          <w:lang w:val="en-US"/>
+        </w:rPr>
+        <w:t xml:space="preserve">, maka program akan memilih empat kartu secara </w:t>
+      </w:r>
+      <w:r>
+        <w:rPr>
+          <w:rFonts w:ascii="Times New Roman" w:hAnsi="Times New Roman" w:cs="Times New Roman"/>
+          <w:i/>
+          <w:iCs/>
+          <w:sz w:val="24"/>
+          <w:szCs w:val="24"/>
+          <w:lang w:val="en-US"/>
+        </w:rPr>
+        <w:t>random</w:t>
+      </w:r>
+      <w:r>
+        <w:rPr>
+          <w:rFonts w:ascii="Times New Roman" w:hAnsi="Times New Roman" w:cs="Times New Roman"/>
+          <w:sz w:val="24"/>
+          <w:szCs w:val="24"/>
+          <w:lang w:val="en-US"/>
+        </w:rPr>
+        <w:t xml:space="preserve">. Keempat angka masukan dari </w:t>
+      </w:r>
+      <w:r>
+        <w:rPr>
+          <w:rFonts w:ascii="Times New Roman" w:hAnsi="Times New Roman" w:cs="Times New Roman"/>
+          <w:i/>
+          <w:iCs/>
+          <w:sz w:val="24"/>
+          <w:szCs w:val="24"/>
+          <w:lang w:val="en-US"/>
+        </w:rPr>
+        <w:t>keyboard</w:t>
+      </w:r>
+      <w:r>
+        <w:rPr>
+          <w:rFonts w:ascii="Times New Roman" w:hAnsi="Times New Roman" w:cs="Times New Roman"/>
+          <w:sz w:val="24"/>
+          <w:szCs w:val="24"/>
+          <w:lang w:val="en-US"/>
+        </w:rPr>
+        <w:t xml:space="preserve"> atau hasil </w:t>
+      </w:r>
+      <w:r>
+        <w:rPr>
+          <w:rFonts w:ascii="Times New Roman" w:hAnsi="Times New Roman" w:cs="Times New Roman"/>
+          <w:i/>
+          <w:iCs/>
+          <w:sz w:val="24"/>
+          <w:szCs w:val="24"/>
+          <w:lang w:val="en-US"/>
+        </w:rPr>
+        <w:t>random</w:t>
+      </w:r>
+      <w:r>
+        <w:rPr>
+          <w:rFonts w:ascii="Times New Roman" w:hAnsi="Times New Roman" w:cs="Times New Roman"/>
+          <w:sz w:val="24"/>
+          <w:szCs w:val="24"/>
+          <w:lang w:val="en-US"/>
+        </w:rPr>
+        <w:t xml:space="preserve"> tersebut kemudian</w:t>
+      </w:r>
+      <w:r>
+        <w:rPr>
+          <w:rFonts w:ascii="Times New Roman" w:hAnsi="Times New Roman" w:cs="Times New Roman"/>
+          <w:sz w:val="24"/>
+          <w:szCs w:val="24"/>
+          <w:lang w:val="en-US"/>
+        </w:rPr>
+        <w:t xml:space="preserve"> disimpan dalam sebuah senarai. </w:t>
+      </w:r>
+      <w:r>
+        <w:rPr>
+          <w:rFonts w:ascii="Times New Roman" w:hAnsi="Times New Roman" w:cs="Times New Roman"/>
+          <w:sz w:val="24"/>
+          <w:szCs w:val="24"/>
+          <w:lang w:val="en-US"/>
+        </w:rPr>
+        <w:t>Selanjutnya</w:t>
+      </w:r>
+      <w:r>
+        <w:rPr>
+          <w:rFonts w:ascii="Times New Roman" w:hAnsi="Times New Roman" w:cs="Times New Roman"/>
+          <w:sz w:val="24"/>
+          <w:szCs w:val="24"/>
+          <w:lang w:val="en-US"/>
+        </w:rPr>
+        <w:t xml:space="preserve">, program memanggil </w:t>
+      </w:r>
+      <w:r>
+        <w:rPr>
+          <w:rFonts w:ascii="Times New Roman" w:hAnsi="Times New Roman" w:cs="Times New Roman"/>
+          <w:sz w:val="24"/>
+          <w:szCs w:val="24"/>
+          <w:lang w:val="en-US"/>
+        </w:rPr>
+        <w:t>prosedur</w:t>
+      </w:r>
+      <w:r>
+        <w:rPr>
+          <w:rFonts w:ascii="Times New Roman" w:hAnsi="Times New Roman" w:cs="Times New Roman"/>
+          <w:sz w:val="24"/>
+          <w:szCs w:val="24"/>
+          <w:lang w:val="en-US"/>
+        </w:rPr>
+        <w:t xml:space="preserve"> </w:t>
+      </w:r>
+      <w:r>
+        <w:rPr>
+          <w:rFonts w:ascii="Times New Roman" w:hAnsi="Times New Roman" w:cs="Times New Roman"/>
+          <w:sz w:val="24"/>
+          <w:szCs w:val="24"/>
+          <w:lang w:val="en-US"/>
+        </w:rPr>
+        <w:t>“</w:t>
+      </w:r>
+      <w:r>
+        <w:rPr>
+          <w:rFonts w:ascii="Times New Roman" w:hAnsi="Times New Roman" w:cs="Times New Roman"/>
+          <w:sz w:val="24"/>
+          <w:szCs w:val="24"/>
+          <w:lang w:val="en-US"/>
+        </w:rPr>
+        <w:t>permutation</w:t>
+      </w:r>
+      <w:r>
+        <w:rPr>
+          <w:rFonts w:ascii="Times New Roman" w:hAnsi="Times New Roman" w:cs="Times New Roman"/>
+          <w:sz w:val="24"/>
+          <w:szCs w:val="24"/>
+          <w:lang w:val="en-US"/>
+        </w:rPr>
+        <w:t>”</w:t>
+      </w:r>
+      <w:r>
+        <w:rPr>
+          <w:rFonts w:ascii="Times New Roman" w:hAnsi="Times New Roman" w:cs="Times New Roman"/>
+          <w:sz w:val="24"/>
+          <w:szCs w:val="24"/>
+          <w:lang w:val="en-US"/>
+        </w:rPr>
+        <w:t xml:space="preserve"> yang akan melakukan permutasi secara rekursif terhadap angka-angka tersebut. Fungsi ini juga menangani kasus angka yang ganda sehingga hasil dari permutasinya selalu unik.</w:t>
+      </w:r>
+    </w:p>
+    <w:p>
+      <w:pPr>
+        <w:spacing w:line="360" w:lineRule="auto"/>
+        <w:ind w:firstLine="426"/>
+        <w:jc w:val="both"/>
+        <w:rPr>
+          <w:rFonts w:ascii="Times New Roman" w:hAnsi="Times New Roman" w:cs="Times New Roman"/>
+          <w:sz w:val="24"/>
+          <w:szCs w:val="24"/>
+          <w:lang w:val="en-US"/>
+        </w:rPr>
+      </w:pPr>
+      <w:r>
+        <w:rPr>
+          <w:rFonts w:ascii="Times New Roman" w:hAnsi="Times New Roman" w:cs="Times New Roman"/>
+          <w:sz w:val="24"/>
+          <w:szCs w:val="24"/>
+          <w:lang w:val="en-US"/>
+        </w:rPr>
+        <w:t xml:space="preserve">Untuk setiap permutasi, dilakukan pemanggilan </w:t>
+      </w:r>
+      <w:r>
+        <w:rPr>
+          <w:rFonts w:ascii="Times New Roman" w:hAnsi="Times New Roman" w:cs="Times New Roman"/>
+          <w:sz w:val="24"/>
+          <w:szCs w:val="24"/>
+          <w:lang w:val="en-US"/>
+        </w:rPr>
+        <w:t>prosedur</w:t>
+      </w:r>
+      <w:r>
+        <w:rPr>
+          <w:rFonts w:ascii="Times New Roman" w:hAnsi="Times New Roman" w:cs="Times New Roman"/>
+          <w:sz w:val="24"/>
+          <w:szCs w:val="24"/>
+          <w:lang w:val="en-US"/>
+        </w:rPr>
+        <w:t xml:space="preserve"> </w:t>
+      </w:r>
+      <w:r>
+        <w:rPr>
+          <w:rFonts w:ascii="Times New Roman" w:hAnsi="Times New Roman" w:cs="Times New Roman"/>
+          <w:sz w:val="24"/>
+          <w:szCs w:val="24"/>
+          <w:lang w:val="en-US"/>
+        </w:rPr>
+        <w:t>“</w:t>
+      </w:r>
+      <w:r>
+        <w:rPr>
+          <w:rFonts w:ascii="Times New Roman" w:hAnsi="Times New Roman" w:cs="Times New Roman"/>
+          <w:sz w:val="24"/>
+          <w:szCs w:val="24"/>
+          <w:lang w:val="en-US"/>
+        </w:rPr>
+        <w:t>eval</w:t>
+      </w:r>
+      <w:r>
+        <w:rPr>
+          <w:rFonts w:ascii="Times New Roman" w:hAnsi="Times New Roman" w:cs="Times New Roman"/>
+          <w:sz w:val="24"/>
+          <w:szCs w:val="24"/>
+          <w:lang w:val="en-US"/>
+        </w:rPr>
+        <w:t>”</w:t>
+      </w:r>
+      <w:r>
+        <w:rPr>
+          <w:rFonts w:ascii="Times New Roman" w:hAnsi="Times New Roman" w:cs="Times New Roman"/>
+          <w:sz w:val="24"/>
+          <w:szCs w:val="24"/>
+          <w:lang w:val="en-US"/>
+        </w:rPr>
+        <w:t xml:space="preserve"> yang akan melakukan proses </w:t>
+      </w:r>
+      <w:r>
+        <w:rPr>
+          <w:rFonts w:ascii="Times New Roman" w:hAnsi="Times New Roman" w:cs="Times New Roman"/>
+          <w:i/>
+          <w:iCs/>
+          <w:sz w:val="24"/>
+          <w:szCs w:val="24"/>
+          <w:lang w:val="en-US"/>
+        </w:rPr>
+        <w:t>brute force</w:t>
+      </w:r>
+      <w:r>
+        <w:rPr>
+          <w:rFonts w:ascii="Times New Roman" w:hAnsi="Times New Roman" w:cs="Times New Roman"/>
+          <w:sz w:val="24"/>
+          <w:szCs w:val="24"/>
+          <w:lang w:val="en-US"/>
+        </w:rPr>
+        <w:t>. Pada fungsi ini, terdapat</w:t>
+      </w:r>
+      <w:r>
+        <w:rPr>
+          <w:rFonts w:ascii="Times New Roman" w:hAnsi="Times New Roman" w:cs="Times New Roman"/>
+          <w:sz w:val="24"/>
+          <w:szCs w:val="24"/>
+          <w:lang w:val="en-US"/>
+        </w:rPr>
+        <w:t xml:space="preserve"> kalang bersarang sebanyak tiga lapis yang merepresentasikan letak dari setiap operator (kalang pertama adalah operator kiri, kalang kedua adalah operator tengah, dan kalang ketiga adalah operator kanan). Setiap kalang dilakukan </w:t>
+      </w:r>
+      <w:r>
+        <w:rPr>
+          <w:rFonts w:ascii="Times New Roman" w:hAnsi="Times New Roman" w:cs="Times New Roman"/>
+          <w:sz w:val="24"/>
+          <w:szCs w:val="24"/>
+          <w:lang w:val="en-US"/>
+        </w:rPr>
+        <w:t xml:space="preserve">iterasi </w:t>
+      </w:r>
+      <w:r>
+        <w:rPr>
+          <w:rFonts w:ascii="Times New Roman" w:hAnsi="Times New Roman" w:cs="Times New Roman"/>
+          <w:sz w:val="24"/>
+          <w:szCs w:val="24"/>
+          <w:lang w:val="en-US"/>
+        </w:rPr>
+        <w:t>sebanyak empat kali,</w:t>
+      </w:r>
+      <w:r>
+        <w:rPr>
+          <w:rFonts w:ascii="Times New Roman" w:hAnsi="Times New Roman" w:cs="Times New Roman"/>
+          <w:sz w:val="24"/>
+          <w:szCs w:val="24"/>
+          <w:lang w:val="en-US"/>
+        </w:rPr>
+        <w:t xml:space="preserve"> yaitu</w:t>
+      </w:r>
+      <w:r>
+        <w:rPr>
+          <w:rFonts w:ascii="Times New Roman" w:hAnsi="Times New Roman" w:cs="Times New Roman"/>
+          <w:sz w:val="24"/>
+          <w:szCs w:val="24"/>
+          <w:lang w:val="en-US"/>
+        </w:rPr>
+        <w:t xml:space="preserve"> sesuai dengan jumlah operator yang valid. Pada program ini, </w:t>
+      </w:r>
+      <w:r>
+        <w:rPr>
+          <w:rFonts w:ascii="Times New Roman" w:hAnsi="Times New Roman" w:cs="Times New Roman"/>
+          <w:sz w:val="24"/>
+          <w:szCs w:val="24"/>
+          <w:lang w:val="en-US"/>
+        </w:rPr>
+        <w:lastRenderedPageBreak/>
+        <w:t xml:space="preserve">urutan operator yang disimpan dalam senarai operator yang valid yaitu +, -, *, dan /. Senarai ini akan digunakan untuk melakukan kombinasi operator pada setiap </w:t>
+      </w:r>
+      <w:r>
+        <w:rPr>
+          <w:rFonts w:ascii="Times New Roman" w:hAnsi="Times New Roman" w:cs="Times New Roman"/>
+          <w:sz w:val="24"/>
+          <w:szCs w:val="24"/>
+          <w:lang w:val="en-US"/>
+        </w:rPr>
+        <w:t>iterasi</w:t>
+      </w:r>
+      <w:r>
+        <w:rPr>
+          <w:rFonts w:ascii="Times New Roman" w:hAnsi="Times New Roman" w:cs="Times New Roman"/>
+          <w:sz w:val="24"/>
+          <w:szCs w:val="24"/>
+          <w:lang w:val="en-US"/>
+        </w:rPr>
+        <w:t>nya.</w:t>
+      </w:r>
+    </w:p>
+    <w:p>
+      <w:pPr>
+        <w:spacing w:line="360" w:lineRule="auto"/>
+        <w:ind w:firstLine="426"/>
+        <w:jc w:val="both"/>
+        <w:rPr>
+          <w:rFonts w:ascii="Times New Roman" w:hAnsi="Times New Roman" w:cs="Times New Roman"/>
+          <w:sz w:val="24"/>
+          <w:szCs w:val="24"/>
+          <w:lang w:val="en-US"/>
+        </w:rPr>
+      </w:pPr>
+      <w:r>
+        <w:rPr>
+          <w:rFonts w:ascii="Times New Roman" w:hAnsi="Times New Roman" w:cs="Times New Roman"/>
+          <w:sz w:val="24"/>
+          <w:szCs w:val="24"/>
+          <w:lang w:val="en-US"/>
+        </w:rPr>
+        <w:t>Kemudian, diinisialisasi sebuah senarai baru yang berisi urutan operasi yang akan dilakukan. Selanjutnya, dilakukan pengecekan untuk setiap pola "tanda kurung", yaitu urutan atau prioritas operasi yang dikerjakan terlebih dahulu. Terdapat lima pola kurung yang mungkin, sehingga untuk setiap perulangan akan dicek kelima pola tersebut.</w:t>
+      </w:r>
+    </w:p>
+    <w:p>
+      <w:pPr>
+        <w:spacing w:line="360" w:lineRule="auto"/>
+        <w:ind w:firstLine="426"/>
+        <w:jc w:val="both"/>
+        <w:rPr>
+          <w:rFonts w:ascii="Times New Roman" w:hAnsi="Times New Roman" w:cs="Times New Roman"/>
+          <w:sz w:val="24"/>
+          <w:szCs w:val="24"/>
+          <w:lang w:val="en-US"/>
+        </w:rPr>
+      </w:pPr>
+      <w:r>
+        <w:rPr>
+          <w:rFonts w:ascii="Times New Roman" w:hAnsi="Times New Roman" w:cs="Times New Roman"/>
+          <w:sz w:val="24"/>
+          <w:szCs w:val="24"/>
+          <w:lang w:val="en-US"/>
+        </w:rPr>
+        <w:t xml:space="preserve">Misal, empat </w:t>
+      </w:r>
+      <w:r>
+        <w:rPr>
+          <w:rFonts w:ascii="Times New Roman" w:hAnsi="Times New Roman" w:cs="Times New Roman"/>
+          <w:sz w:val="24"/>
+          <w:szCs w:val="24"/>
+          <w:lang w:val="en-US"/>
+        </w:rPr>
+        <w:t>kartu</w:t>
+      </w:r>
+      <w:r>
+        <w:rPr>
+          <w:rFonts w:ascii="Times New Roman" w:hAnsi="Times New Roman" w:cs="Times New Roman"/>
+          <w:sz w:val="24"/>
+          <w:szCs w:val="24"/>
+          <w:lang w:val="en-US"/>
+        </w:rPr>
+        <w:t xml:space="preserve"> masukan dari </w:t>
+      </w:r>
+      <w:r>
+        <w:rPr>
+          <w:rFonts w:ascii="Times New Roman" w:hAnsi="Times New Roman" w:cs="Times New Roman"/>
+          <w:i/>
+          <w:iCs/>
+          <w:sz w:val="24"/>
+          <w:szCs w:val="24"/>
+          <w:lang w:val="en-US"/>
+        </w:rPr>
+        <w:t>keyboard</w:t>
+      </w:r>
+      <w:r>
+        <w:rPr>
+          <w:rFonts w:ascii="Times New Roman" w:hAnsi="Times New Roman" w:cs="Times New Roman"/>
+          <w:sz w:val="24"/>
+          <w:szCs w:val="24"/>
+          <w:lang w:val="en-US"/>
+        </w:rPr>
+        <w:t xml:space="preserve"> adalah </w:t>
+      </w:r>
+      <w:r>
+        <w:rPr>
+          <w:rFonts w:ascii="Times New Roman" w:hAnsi="Times New Roman" w:cs="Times New Roman"/>
+          <w:sz w:val="24"/>
+          <w:szCs w:val="24"/>
+          <w:lang w:val="en-US"/>
+        </w:rPr>
+        <w:t>A</w:t>
+      </w:r>
+      <w:r>
+        <w:rPr>
+          <w:rFonts w:ascii="Times New Roman" w:hAnsi="Times New Roman" w:cs="Times New Roman"/>
+          <w:sz w:val="24"/>
+          <w:szCs w:val="24"/>
+          <w:lang w:val="en-US"/>
+        </w:rPr>
+        <w:t xml:space="preserve">, 2, 3, dan 4. Maka, pada </w:t>
+      </w:r>
+      <w:r>
+        <w:rPr>
+          <w:rFonts w:ascii="Times New Roman" w:hAnsi="Times New Roman" w:cs="Times New Roman"/>
+          <w:sz w:val="24"/>
+          <w:szCs w:val="24"/>
+          <w:lang w:val="en-US"/>
+        </w:rPr>
+        <w:t>iterasi</w:t>
+      </w:r>
+      <w:r>
+        <w:rPr>
+          <w:rFonts w:ascii="Times New Roman" w:hAnsi="Times New Roman" w:cs="Times New Roman"/>
+          <w:sz w:val="24"/>
+          <w:szCs w:val="24"/>
+          <w:lang w:val="en-US"/>
+        </w:rPr>
+        <w:t xml:space="preserve"> pertama akan dicek lima pol</w:t>
+      </w:r>
+      <w:r>
+        <w:rPr>
+          <w:rFonts w:ascii="Times New Roman" w:hAnsi="Times New Roman" w:cs="Times New Roman"/>
+          <w:sz w:val="24"/>
+          <w:szCs w:val="24"/>
+          <w:lang w:val="en-US"/>
+        </w:rPr>
+        <w:t>a</w:t>
+      </w:r>
+      <w:r>
+        <w:rPr>
+          <w:rFonts w:ascii="Times New Roman" w:hAnsi="Times New Roman" w:cs="Times New Roman"/>
+          <w:sz w:val="24"/>
+          <w:szCs w:val="24"/>
+          <w:lang w:val="en-US"/>
+        </w:rPr>
+        <w:t xml:space="preserve"> berikut.</w:t>
+      </w:r>
+    </w:p>
+    <w:p>
+      <w:pPr>
+        <w:spacing w:line="360" w:lineRule="auto"/>
+        <w:jc w:val="both"/>
+        <w:rPr>
+          <w:rFonts w:ascii="Times New Roman" w:hAnsi="Times New Roman" w:cs="Times New Roman"/>
+          <w:sz w:val="24"/>
+          <w:szCs w:val="24"/>
+          <w:lang w:val="en-US"/>
+        </w:rPr>
+      </w:pPr>
+      <w:r>
+        <w:rPr>
+          <w:rFonts w:ascii="Times New Roman" w:hAnsi="Times New Roman" w:cs="Times New Roman"/>
+          <w:sz w:val="24"/>
+          <w:szCs w:val="24"/>
+          <w:lang w:val="en-US"/>
+        </w:rPr>
+        <w:t>1. ((1 + 2) + 3) + 4</w:t>
+      </w:r>
+    </w:p>
+    <w:p>
+      <w:pPr>
+        <w:spacing w:line="360" w:lineRule="auto"/>
+        <w:jc w:val="both"/>
+        <w:rPr>
+          <w:rFonts w:ascii="Times New Roman" w:hAnsi="Times New Roman" w:cs="Times New Roman"/>
+          <w:sz w:val="24"/>
+          <w:szCs w:val="24"/>
+          <w:lang w:val="en-US"/>
+        </w:rPr>
+      </w:pPr>
+      <w:r>
+        <w:rPr>
+          <w:rFonts w:ascii="Times New Roman" w:hAnsi="Times New Roman" w:cs="Times New Roman"/>
+          <w:sz w:val="24"/>
+          <w:szCs w:val="24"/>
+          <w:lang w:val="en-US"/>
+        </w:rPr>
+        <w:t>2. (1 + (2 + 3)) + 4</w:t>
+      </w:r>
+    </w:p>
+    <w:p>
+      <w:pPr>
+        <w:spacing w:line="360" w:lineRule="auto"/>
+        <w:jc w:val="both"/>
+        <w:rPr>
+          <w:rFonts w:ascii="Times New Roman" w:hAnsi="Times New Roman" w:cs="Times New Roman"/>
+          <w:sz w:val="24"/>
+          <w:szCs w:val="24"/>
+          <w:lang w:val="en-US"/>
+        </w:rPr>
+      </w:pPr>
+      <w:r>
+        <w:rPr>
+          <w:rFonts w:ascii="Times New Roman" w:hAnsi="Times New Roman" w:cs="Times New Roman"/>
+          <w:sz w:val="24"/>
+          <w:szCs w:val="24"/>
+          <w:lang w:val="en-US"/>
+        </w:rPr>
+        <w:t>3. (1 + 2) + (3 + 4)</w:t>
+      </w:r>
+    </w:p>
+    <w:p>
+      <w:pPr>
+        <w:spacing w:line="360" w:lineRule="auto"/>
+        <w:jc w:val="both"/>
+        <w:rPr>
+          <w:rFonts w:ascii="Times New Roman" w:hAnsi="Times New Roman" w:cs="Times New Roman"/>
+          <w:sz w:val="24"/>
+          <w:szCs w:val="24"/>
+          <w:lang w:val="en-US"/>
+        </w:rPr>
+      </w:pPr>
+      <w:r>
+        <w:rPr>
+          <w:rFonts w:ascii="Times New Roman" w:hAnsi="Times New Roman" w:cs="Times New Roman"/>
+          <w:sz w:val="24"/>
+          <w:szCs w:val="24"/>
+          <w:lang w:val="en-US"/>
+        </w:rPr>
+        <w:t>4. 1 + ((2 + 3) + 4)</w:t>
+      </w:r>
+    </w:p>
+    <w:p>
+      <w:pPr>
+        <w:spacing w:line="360" w:lineRule="auto"/>
+        <w:jc w:val="both"/>
+        <w:rPr>
+          <w:rFonts w:ascii="Times New Roman" w:hAnsi="Times New Roman" w:cs="Times New Roman"/>
+          <w:sz w:val="24"/>
+          <w:szCs w:val="24"/>
+          <w:lang w:val="en-US"/>
+        </w:rPr>
+      </w:pPr>
+      <w:r>
+        <w:rPr>
+          <w:rFonts w:ascii="Times New Roman" w:hAnsi="Times New Roman" w:cs="Times New Roman"/>
+          <w:sz w:val="24"/>
+          <w:szCs w:val="24"/>
+          <w:lang w:val="en-US"/>
+        </w:rPr>
+        <w:t>5. 1 + (2 + (3 + 4))</w:t>
+      </w:r>
+    </w:p>
+    <w:p>
+      <w:pPr>
+        <w:spacing w:line="360" w:lineRule="auto"/>
+        <w:ind w:firstLine="720"/>
+        <w:jc w:val="both"/>
+        <w:rPr>
+          <w:rFonts w:ascii="Times New Roman" w:hAnsi="Times New Roman" w:cs="Times New Roman"/>
+          <w:sz w:val="24"/>
+          <w:szCs w:val="24"/>
+          <w:lang w:val="en-US"/>
+        </w:rPr>
+      </w:pPr>
+      <w:r>
+        <w:rPr>
+          <w:rFonts w:ascii="Times New Roman" w:hAnsi="Times New Roman" w:cs="Times New Roman"/>
+          <w:sz w:val="24"/>
+          <w:szCs w:val="24"/>
+          <w:lang w:val="en-US"/>
+        </w:rPr>
+        <w:t xml:space="preserve">Kemudian, dihitung hasil dari setiap pola tersebut. Jika </w:t>
+      </w:r>
+      <w:r>
+        <w:rPr>
+          <w:rFonts w:ascii="Times New Roman" w:hAnsi="Times New Roman" w:cs="Times New Roman"/>
+          <w:sz w:val="24"/>
+          <w:szCs w:val="24"/>
+          <w:lang w:val="en-US"/>
+        </w:rPr>
+        <w:t xml:space="preserve">dapat </w:t>
+      </w:r>
+      <w:r>
+        <w:rPr>
+          <w:rFonts w:ascii="Times New Roman" w:hAnsi="Times New Roman" w:cs="Times New Roman"/>
+          <w:sz w:val="24"/>
+          <w:szCs w:val="24"/>
+          <w:lang w:val="en-US"/>
+        </w:rPr>
+        <w:t xml:space="preserve">menghasilkan 24, maka program memanggil </w:t>
+      </w:r>
+      <w:r>
+        <w:rPr>
+          <w:rFonts w:ascii="Times New Roman" w:hAnsi="Times New Roman" w:cs="Times New Roman"/>
+          <w:sz w:val="24"/>
+          <w:szCs w:val="24"/>
+          <w:lang w:val="en-US"/>
+        </w:rPr>
+        <w:t>prosedur</w:t>
+      </w:r>
+      <w:r>
+        <w:rPr>
+          <w:rFonts w:ascii="Times New Roman" w:hAnsi="Times New Roman" w:cs="Times New Roman"/>
+          <w:sz w:val="24"/>
+          <w:szCs w:val="24"/>
+          <w:lang w:val="en-US"/>
+        </w:rPr>
+        <w:t xml:space="preserve"> </w:t>
+      </w:r>
+      <w:r>
+        <w:rPr>
+          <w:rFonts w:ascii="Times New Roman" w:hAnsi="Times New Roman" w:cs="Times New Roman"/>
+          <w:sz w:val="24"/>
+          <w:szCs w:val="24"/>
+          <w:lang w:val="en-US"/>
+        </w:rPr>
+        <w:t>“</w:t>
+      </w:r>
+      <w:r>
+        <w:rPr>
+          <w:rFonts w:ascii="Times New Roman" w:hAnsi="Times New Roman" w:cs="Times New Roman"/>
+          <w:sz w:val="24"/>
+          <w:szCs w:val="24"/>
+          <w:lang w:val="en-US"/>
+        </w:rPr>
+        <w:t>save</w:t>
+      </w:r>
+      <w:r>
+        <w:rPr>
+          <w:rFonts w:ascii="Times New Roman" w:hAnsi="Times New Roman" w:cs="Times New Roman"/>
+          <w:sz w:val="24"/>
+          <w:szCs w:val="24"/>
+          <w:lang w:val="en-US"/>
+        </w:rPr>
+        <w:t>”</w:t>
+      </w:r>
+      <w:r>
+        <w:rPr>
+          <w:rFonts w:ascii="Times New Roman" w:hAnsi="Times New Roman" w:cs="Times New Roman"/>
+          <w:sz w:val="24"/>
+          <w:szCs w:val="24"/>
+          <w:lang w:val="en-US"/>
+        </w:rPr>
+        <w:t xml:space="preserve"> yang bertujuan untuk menyimpan solusi tersebut ke dalam sebuah senarai dan menambahkan nilai variabel yang menyimpan banyaknya solusi dengan satu. Pengecekan ini akan terus diulang untuk semua kombinasi operator yang valid.</w:t>
+      </w:r>
+    </w:p>
+    <w:p>
+      <w:pPr>
+        <w:spacing w:line="360" w:lineRule="auto"/>
+        <w:ind w:firstLine="720"/>
+        <w:jc w:val="both"/>
+        <w:rPr>
+          <w:rFonts w:ascii="Times New Roman" w:hAnsi="Times New Roman" w:cs="Times New Roman"/>
+          <w:sz w:val="24"/>
+          <w:szCs w:val="24"/>
+          <w:lang w:val="en-US"/>
+        </w:rPr>
+      </w:pPr>
+      <w:r>
+        <w:rPr>
+          <w:rFonts w:ascii="Times New Roman" w:hAnsi="Times New Roman" w:cs="Times New Roman"/>
+          <w:sz w:val="24"/>
+          <w:szCs w:val="24"/>
+          <w:lang w:val="en-US"/>
+        </w:rPr>
+        <w:t xml:space="preserve">Setelah menghitung semua kemungkinan kombinasi </w:t>
+      </w:r>
+      <w:r>
+        <w:rPr>
+          <w:rFonts w:ascii="Times New Roman" w:hAnsi="Times New Roman" w:cs="Times New Roman"/>
+          <w:sz w:val="24"/>
+          <w:szCs w:val="24"/>
+          <w:lang w:val="en-US"/>
+        </w:rPr>
+        <w:t>kartu</w:t>
+      </w:r>
+      <w:r>
+        <w:rPr>
+          <w:rFonts w:ascii="Times New Roman" w:hAnsi="Times New Roman" w:cs="Times New Roman"/>
+          <w:sz w:val="24"/>
+          <w:szCs w:val="24"/>
+          <w:lang w:val="en-US"/>
+        </w:rPr>
+        <w:t>, operator, serta pola, program akan menampilkan jumlah beserta semua solusi yang ditemukan</w:t>
+      </w:r>
+      <w:r>
+        <w:rPr>
+          <w:rFonts w:ascii="Times New Roman" w:hAnsi="Times New Roman" w:cs="Times New Roman"/>
+          <w:sz w:val="24"/>
+          <w:szCs w:val="24"/>
+          <w:lang w:val="en-US"/>
+        </w:rPr>
+        <w:t xml:space="preserve">. </w:t>
+      </w:r>
+      <w:r>
+        <w:rPr>
+          <w:rFonts w:ascii="Times New Roman" w:hAnsi="Times New Roman" w:cs="Times New Roman"/>
+          <w:sz w:val="24"/>
+          <w:szCs w:val="24"/>
+          <w:lang w:val="en-US"/>
+        </w:rPr>
+        <w:t xml:space="preserve">Ditampilkan juga waktu eksekusi program dalam melakukan proses </w:t>
+      </w:r>
+      <w:r>
+        <w:rPr>
+          <w:rFonts w:ascii="Times New Roman" w:hAnsi="Times New Roman" w:cs="Times New Roman"/>
+          <w:i/>
+          <w:iCs/>
+          <w:sz w:val="24"/>
+          <w:szCs w:val="24"/>
+          <w:lang w:val="en-US"/>
+        </w:rPr>
+        <w:t>brute force</w:t>
+      </w:r>
+      <w:r>
+        <w:rPr>
+          <w:rFonts w:ascii="Times New Roman" w:hAnsi="Times New Roman" w:cs="Times New Roman"/>
+          <w:sz w:val="24"/>
+          <w:szCs w:val="24"/>
+          <w:lang w:val="en-US"/>
+        </w:rPr>
+        <w:t>.</w:t>
+      </w:r>
+      <w:r>
+        <w:rPr>
+          <w:rFonts w:ascii="Times New Roman" w:hAnsi="Times New Roman" w:cs="Times New Roman"/>
+          <w:sz w:val="24"/>
+          <w:szCs w:val="24"/>
+          <w:lang w:val="en-US"/>
+        </w:rPr>
+        <w:t xml:space="preserve"> </w:t>
+      </w:r>
+      <w:r>
+        <w:rPr>
+          <w:rFonts w:ascii="Times New Roman" w:hAnsi="Times New Roman" w:cs="Times New Roman"/>
+          <w:sz w:val="24"/>
+          <w:szCs w:val="24"/>
+          <w:lang w:val="en-US"/>
+        </w:rPr>
+        <w:t xml:space="preserve">Di akhir, program akan menanyakan apakah solusi ingin disimpan dalam sebuah </w:t>
+      </w:r>
+      <w:r>
+        <w:rPr>
+          <w:rFonts w:ascii="Times New Roman" w:hAnsi="Times New Roman" w:cs="Times New Roman"/>
+          <w:i/>
+          <w:iCs/>
+          <w:sz w:val="24"/>
+          <w:szCs w:val="24"/>
+          <w:lang w:val="en-US"/>
+        </w:rPr>
+        <w:t>file</w:t>
+      </w:r>
+      <w:r>
+        <w:rPr>
+          <w:rFonts w:ascii="Times New Roman" w:hAnsi="Times New Roman" w:cs="Times New Roman"/>
+          <w:sz w:val="24"/>
+          <w:szCs w:val="24"/>
+          <w:lang w:val="en-US"/>
+        </w:rPr>
+        <w:t xml:space="preserve">. Jika ya, maka pengguna dapat memasukkan nama </w:t>
+      </w:r>
+      <w:r>
+        <w:rPr>
+          <w:rFonts w:ascii="Times New Roman" w:hAnsi="Times New Roman" w:cs="Times New Roman"/>
+          <w:i/>
+          <w:iCs/>
+          <w:sz w:val="24"/>
+          <w:szCs w:val="24"/>
+          <w:lang w:val="en-US"/>
+        </w:rPr>
+        <w:t>file</w:t>
+      </w:r>
+      <w:r>
+        <w:rPr>
+          <w:rFonts w:ascii="Times New Roman" w:hAnsi="Times New Roman" w:cs="Times New Roman"/>
+          <w:sz w:val="24"/>
+          <w:szCs w:val="24"/>
+          <w:lang w:val="en-US"/>
+        </w:rPr>
+        <w:t xml:space="preserve"> yang diinginkan dan semua solusi akan disimpan dalam </w:t>
+      </w:r>
+      <w:r>
+        <w:rPr>
+          <w:rFonts w:ascii="Times New Roman" w:hAnsi="Times New Roman" w:cs="Times New Roman"/>
+          <w:i/>
+          <w:iCs/>
+          <w:sz w:val="24"/>
+          <w:szCs w:val="24"/>
+          <w:lang w:val="en-US"/>
+        </w:rPr>
+        <w:t>file</w:t>
+      </w:r>
+      <w:r>
+        <w:rPr>
+          <w:rFonts w:ascii="Times New Roman" w:hAnsi="Times New Roman" w:cs="Times New Roman"/>
+          <w:sz w:val="24"/>
+          <w:szCs w:val="24"/>
+          <w:lang w:val="en-US"/>
+        </w:rPr>
+        <w:t xml:space="preserve"> tersebut.</w:t>
+      </w:r>
+    </w:p>
+    <w:p>
+      <w:pPr>
+        <w:spacing w:line="360" w:lineRule="auto"/>
+        <w:ind w:firstLine="426"/>
+        <w:jc w:val="both"/>
+        <w:rPr>
+          <w:rFonts w:ascii="Times New Roman" w:hAnsi="Times New Roman" w:cs="Times New Roman"/>
+          <w:sz w:val="24"/>
+          <w:szCs w:val="24"/>
+          <w:lang w:val="en-US"/>
+        </w:rPr>
+      </w:pPr>
+    </w:p>
+    <w:p>
+      <w:pPr>
+        <w:spacing w:line="360" w:lineRule="auto"/>
+        <w:ind w:firstLine="426"/>
+        <w:jc w:val="both"/>
+        <w:rPr>
+          <w:rFonts w:ascii="Times New Roman" w:hAnsi="Times New Roman" w:cs="Times New Roman"/>
+          <w:sz w:val="24"/>
+          <w:szCs w:val="24"/>
+          <w:lang w:val="en-US"/>
+        </w:rPr>
+      </w:pPr>
+    </w:p>
+    <w:p>
+      <w:pPr>
+        <w:spacing w:line="360" w:lineRule="auto"/>
+        <w:ind w:firstLine="426"/>
+        <w:jc w:val="both"/>
+        <w:rPr>
+          <w:rFonts w:ascii="Times New Roman" w:hAnsi="Times New Roman" w:cs="Times New Roman"/>
+          <w:sz w:val="24"/>
+          <w:szCs w:val="24"/>
+          <w:lang w:val="en-US"/>
+        </w:rPr>
+      </w:pPr>
+    </w:p>
+    <w:p>
+      <w:pPr>
+        <w:spacing w:line="360" w:lineRule="auto"/>
+        <w:ind w:firstLine="426"/>
+        <w:jc w:val="both"/>
+        <w:rPr>
+          <w:rFonts w:ascii="Times New Roman" w:hAnsi="Times New Roman" w:cs="Times New Roman"/>
+          <w:sz w:val="24"/>
+          <w:szCs w:val="24"/>
+          <w:lang w:val="en-US"/>
+        </w:rPr>
+      </w:pPr>
+    </w:p>
+    <w:p>
+      <w:pPr>
+        <w:spacing w:line="360" w:lineRule="auto"/>
+        <w:ind w:firstLine="426"/>
+        <w:jc w:val="both"/>
+        <w:rPr>
+          <w:rFonts w:ascii="Times New Roman" w:hAnsi="Times New Roman" w:cs="Times New Roman"/>
+          <w:sz w:val="24"/>
+          <w:szCs w:val="24"/>
+          <w:lang w:val="en-US"/>
+        </w:rPr>
+      </w:pPr>
+    </w:p>
+    <w:p>
+      <w:pPr>
+        <w:spacing w:line="360" w:lineRule="auto"/>
+        <w:ind w:firstLine="426"/>
+        <w:jc w:val="both"/>
+        <w:rPr>
+          <w:rFonts w:ascii="Times New Roman" w:hAnsi="Times New Roman" w:cs="Times New Roman"/>
+          <w:sz w:val="24"/>
+          <w:szCs w:val="24"/>
+          <w:lang w:val="en-US"/>
+        </w:rPr>
+      </w:pPr>
+    </w:p>
+    <w:p>
+      <w:pPr>
+        <w:pStyle w:val="ListParagraph"/>
+        <w:numPr>
+          <w:ilvl w:val="0"/>
+          <w:numId w:val="1"/>
+        </w:numPr>
+        <w:spacing w:line="360" w:lineRule="auto"/>
+        <w:ind w:left="426" w:hanging="437"/>
+        <w:rPr>
+          <w:rFonts w:ascii="Times New Roman" w:hAnsi="Times New Roman" w:cs="Times New Roman"/>
+          <w:b/>
+          <w:bCs/>
+          <w:sz w:val="24"/>
+          <w:szCs w:val="24"/>
+          <w:lang w:val="en-US"/>
+        </w:rPr>
+      </w:pPr>
+      <w:r>
+        <w:rPr>
+          <w:rFonts w:ascii="Times New Roman" w:hAnsi="Times New Roman" w:cs="Times New Roman"/>
+          <w:b/>
+          <w:bCs/>
+          <w:sz w:val="24"/>
+          <w:szCs w:val="24"/>
+          <w:lang w:val="en-US"/>
+        </w:rPr>
+        <w:lastRenderedPageBreak/>
+        <w:t>Source Program</w:t>
+      </w:r>
+    </w:p>
+    <w:p>
+      <w:pPr>
+        <w:pStyle w:val="ListParagraph"/>
+        <w:numPr>
+          <w:ilvl w:val="0"/>
+          <w:numId w:val="6"/>
+        </w:numPr>
+        <w:spacing w:line="360" w:lineRule="auto"/>
+        <w:rPr>
+          <w:rFonts w:ascii="Times New Roman" w:hAnsi="Times New Roman" w:cs="Times New Roman"/>
+          <w:sz w:val="24"/>
+          <w:szCs w:val="24"/>
+          <w:lang w:val="en-US"/>
+        </w:rPr>
+      </w:pPr>
+      <w:r>
+        <w:rPr>
+          <w:rFonts w:ascii="Times New Roman" w:hAnsi="Times New Roman" w:cs="Times New Roman"/>
+          <w:sz w:val="24"/>
+          <w:szCs w:val="24"/>
+          <w:lang w:val="en-US"/>
+        </w:rPr>
+        <w:t>Prosedur save</w:t>
+      </w:r>
+    </w:p>
+    <w:p>
+      <w:pPr>
+        <w:pStyle w:val="ListParagraph"/>
+        <w:spacing w:line="360" w:lineRule="auto"/>
+        <w:ind w:left="786"/>
+        <w:rPr>
+          <w:rFonts w:ascii="Times New Roman" w:hAnsi="Times New Roman" w:cs="Times New Roman"/>
+          <w:sz w:val="24"/>
+          <w:szCs w:val="24"/>
+          <w:lang w:val="en-US"/>
+        </w:rPr>
+      </w:pPr>
+      <w:r>
+        <w:rPr>
+          <w:noProof/>
+        </w:rPr>
+        <w:drawing>
+          <wp:inline distT="0" distB="0" distL="0" distR="0" wp14:anchorId="2207B682" wp14:editId="368FF1F0">
+            <wp:extent cx="5241899" cy="3263265"/>
+            <wp:effectExtent l="0" t="0" r="0" b="0"/>
+            <wp:docPr id="31" name="Picture 31" descr="Text&#10;&#10;Description automatically generated"/>
+            <wp:cNvGraphicFramePr>
+              <a:graphicFrameLocks xmlns:a="http://schemas.openxmlformats.org/drawingml/2006/main" noChangeAspect="1"/>
+            </wp:cNvGraphicFramePr>
+            <a:graphic xmlns:a="http://schemas.openxmlformats.org/drawingml/2006/main">
+              <a:graphicData uri="http://schemas.openxmlformats.org/drawingml/2006/picture">
+                <pic:pic xmlns:pic="http://schemas.openxmlformats.org/drawingml/2006/picture">
+                  <pic:nvPicPr>
+                    <pic:cNvPr id="31" name="Picture 31" descr="Text&#10;&#10;Description automatically generated"/>
+                    <pic:cNvPicPr/>
+                  </pic:nvPicPr>
+                  <pic:blipFill>
+                    <a:blip r:embed="rId6"/>
+                    <a:stretch>
+                      <a:fillRect/>
+                    </a:stretch>
+                  </pic:blipFill>
+                  <pic:spPr>
+                    <a:xfrm>
+                      <a:off x="0" y="0"/>
+                      <a:ext cx="5249098" cy="3267747"/>
+                    </a:xfrm>
+                    <a:prstGeom prst="rect">
+                      <a:avLst/>
+                    </a:prstGeom>
+                  </pic:spPr>
+                </pic:pic>
+              </a:graphicData>
+            </a:graphic>
+          </wp:inline>
+        </w:drawing>
+      </w:r>
+    </w:p>
+    <w:p>
+      <w:pPr>
+        <w:pStyle w:val="ListParagraph"/>
+        <w:spacing w:line="360" w:lineRule="auto"/>
+        <w:ind w:left="786"/>
+        <w:rPr>
+          <w:rFonts w:ascii="Times New Roman" w:hAnsi="Times New Roman" w:cs="Times New Roman"/>
+          <w:sz w:val="24"/>
+          <w:szCs w:val="24"/>
+          <w:lang w:val="en-US"/>
+        </w:rPr>
+      </w:pPr>
+    </w:p>
+    <w:p>
+      <w:pPr>
+        <w:pStyle w:val="ListParagraph"/>
+        <w:numPr>
+          <w:ilvl w:val="0"/>
+          <w:numId w:val="6"/>
+        </w:numPr>
+        <w:spacing w:line="360" w:lineRule="auto"/>
+        <w:rPr>
+          <w:rFonts w:ascii="Times New Roman" w:hAnsi="Times New Roman" w:cs="Times New Roman"/>
+          <w:sz w:val="24"/>
+          <w:szCs w:val="24"/>
+          <w:lang w:val="en-US"/>
+        </w:rPr>
+      </w:pPr>
+      <w:r>
+        <w:rPr>
+          <w:rFonts w:ascii="Times New Roman" w:hAnsi="Times New Roman" w:cs="Times New Roman"/>
+          <w:sz w:val="24"/>
+          <w:szCs w:val="24"/>
+          <w:lang w:val="en-US"/>
+        </w:rPr>
+        <w:t>Fungsi calculate</w:t>
+      </w:r>
+    </w:p>
+    <w:p>
+      <w:pPr>
+        <w:pStyle w:val="ListParagraph"/>
+        <w:spacing w:line="360" w:lineRule="auto"/>
+        <w:ind w:left="786"/>
+        <w:rPr>
+          <w:rFonts w:ascii="Times New Roman" w:hAnsi="Times New Roman" w:cs="Times New Roman"/>
+          <w:sz w:val="24"/>
+          <w:szCs w:val="24"/>
+          <w:lang w:val="en-US"/>
+        </w:rPr>
+      </w:pPr>
+      <w:r>
+        <w:rPr>
+          <w:noProof/>
+        </w:rPr>
+        <w:drawing>
+          <wp:inline distT="0" distB="0" distL="0" distR="0" wp14:anchorId="10FB477E" wp14:editId="7271570F">
+            <wp:extent cx="4395436" cy="2600325"/>
+            <wp:effectExtent l="0" t="0" r="5715" b="0"/>
+            <wp:docPr id="32" name="Picture 32" descr="Text&#10;&#10;Description automatically generated"/>
+            <wp:cNvGraphicFramePr>
+              <a:graphicFrameLocks xmlns:a="http://schemas.openxmlformats.org/drawingml/2006/main" noChangeAspect="1"/>
+            </wp:cNvGraphicFramePr>
+            <a:graphic xmlns:a="http://schemas.openxmlformats.org/drawingml/2006/main">
+              <a:graphicData uri="http://schemas.openxmlformats.org/drawingml/2006/picture">
+                <pic:pic xmlns:pic="http://schemas.openxmlformats.org/drawingml/2006/picture">
+                  <pic:nvPicPr>
+                    <pic:cNvPr id="32" name="Picture 32" descr="Text&#10;&#10;Description automatically generated"/>
+                    <pic:cNvPicPr/>
+                  </pic:nvPicPr>
+                  <pic:blipFill>
+                    <a:blip r:embed="rId7"/>
+                    <a:stretch>
+                      <a:fillRect/>
+                    </a:stretch>
+                  </pic:blipFill>
+                  <pic:spPr>
+                    <a:xfrm>
+                      <a:off x="0" y="0"/>
+                      <a:ext cx="4403209" cy="2604924"/>
+                    </a:xfrm>
+                    <a:prstGeom prst="rect">
+                      <a:avLst/>
+                    </a:prstGeom>
+                  </pic:spPr>
+                </pic:pic>
+              </a:graphicData>
+            </a:graphic>
+          </wp:inline>
+        </w:drawing>
+      </w:r>
+    </w:p>
+    <w:p>
+      <w:pPr>
+        <w:pStyle w:val="ListParagraph"/>
+        <w:spacing w:line="360" w:lineRule="auto"/>
+        <w:ind w:left="786"/>
+        <w:rPr>
+          <w:rFonts w:ascii="Times New Roman" w:hAnsi="Times New Roman" w:cs="Times New Roman"/>
+          <w:sz w:val="24"/>
+          <w:szCs w:val="24"/>
+          <w:lang w:val="en-US"/>
+        </w:rPr>
+      </w:pPr>
+    </w:p>
+    <w:p>
+      <w:pPr>
+        <w:pStyle w:val="ListParagraph"/>
+        <w:spacing w:line="360" w:lineRule="auto"/>
+        <w:ind w:left="786"/>
+        <w:rPr>
+          <w:rFonts w:ascii="Times New Roman" w:hAnsi="Times New Roman" w:cs="Times New Roman"/>
+          <w:sz w:val="24"/>
+          <w:szCs w:val="24"/>
+          <w:lang w:val="en-US"/>
+        </w:rPr>
+      </w:pPr>
+    </w:p>
+    <w:p>
+      <w:pPr>
+        <w:pStyle w:val="ListParagraph"/>
+        <w:spacing w:line="360" w:lineRule="auto"/>
+        <w:ind w:left="786"/>
+        <w:rPr>
+          <w:rFonts w:ascii="Times New Roman" w:hAnsi="Times New Roman" w:cs="Times New Roman"/>
+          <w:sz w:val="24"/>
+          <w:szCs w:val="24"/>
+          <w:lang w:val="en-US"/>
+        </w:rPr>
+      </w:pPr>
+    </w:p>
+    <w:p>
+      <w:pPr>
+        <w:pStyle w:val="ListParagraph"/>
+        <w:spacing w:line="360" w:lineRule="auto"/>
+        <w:ind w:left="786"/>
+        <w:rPr>
+          <w:rFonts w:ascii="Times New Roman" w:hAnsi="Times New Roman" w:cs="Times New Roman"/>
+          <w:sz w:val="24"/>
+          <w:szCs w:val="24"/>
+          <w:lang w:val="en-US"/>
+        </w:rPr>
+      </w:pPr>
+    </w:p>
+    <w:p>
+      <w:pPr>
+        <w:pStyle w:val="ListParagraph"/>
+        <w:spacing w:line="360" w:lineRule="auto"/>
+        <w:ind w:left="786"/>
+        <w:rPr>
+          <w:rFonts w:ascii="Times New Roman" w:hAnsi="Times New Roman" w:cs="Times New Roman"/>
+          <w:sz w:val="24"/>
+          <w:szCs w:val="24"/>
+          <w:lang w:val="en-US"/>
+        </w:rPr>
+      </w:pPr>
+    </w:p>
+    <w:p>
+      <w:pPr>
+        <w:pStyle w:val="ListParagraph"/>
+        <w:spacing w:line="360" w:lineRule="auto"/>
+        <w:ind w:left="786"/>
+        <w:rPr>
+          <w:rFonts w:ascii="Times New Roman" w:hAnsi="Times New Roman" w:cs="Times New Roman"/>
+          <w:sz w:val="24"/>
+          <w:szCs w:val="24"/>
+          <w:lang w:val="en-US"/>
+        </w:rPr>
+      </w:pPr>
+    </w:p>
+    <w:p>
+      <w:pPr>
+        <w:pStyle w:val="ListParagraph"/>
+        <w:spacing w:line="360" w:lineRule="auto"/>
+        <w:ind w:left="786"/>
+        <w:rPr>
+          <w:rFonts w:ascii="Times New Roman" w:hAnsi="Times New Roman" w:cs="Times New Roman"/>
+          <w:sz w:val="24"/>
+          <w:szCs w:val="24"/>
+          <w:lang w:val="en-US"/>
+        </w:rPr>
+      </w:pPr>
+    </w:p>
+    <w:p>
+      <w:pPr>
+        <w:pStyle w:val="ListParagraph"/>
+        <w:numPr>
+          <w:ilvl w:val="0"/>
+          <w:numId w:val="6"/>
+        </w:numPr>
+        <w:spacing w:line="360" w:lineRule="auto"/>
+        <w:rPr>
+          <w:rFonts w:ascii="Times New Roman" w:hAnsi="Times New Roman" w:cs="Times New Roman"/>
+          <w:sz w:val="24"/>
+          <w:szCs w:val="24"/>
+          <w:lang w:val="en-US"/>
+        </w:rPr>
+      </w:pPr>
+      <w:r>
+        <w:rPr>
+          <w:rFonts w:ascii="Times New Roman" w:hAnsi="Times New Roman" w:cs="Times New Roman"/>
+          <w:sz w:val="24"/>
+          <w:szCs w:val="24"/>
+          <w:lang w:val="en-US"/>
+        </w:rPr>
+        <w:lastRenderedPageBreak/>
+        <w:t>Prosedur eval</w:t>
+      </w:r>
+    </w:p>
+    <w:p>
+      <w:pPr>
+        <w:pStyle w:val="ListParagraph"/>
+        <w:spacing w:line="360" w:lineRule="auto"/>
+        <w:ind w:left="786"/>
+        <w:rPr>
+          <w:rFonts w:ascii="Times New Roman" w:hAnsi="Times New Roman" w:cs="Times New Roman"/>
+          <w:sz w:val="24"/>
+          <w:szCs w:val="24"/>
+          <w:lang w:val="en-US"/>
+        </w:rPr>
+      </w:pPr>
+      <w:r>
+        <w:rPr>
+          <w:noProof/>
+        </w:rPr>
+        <w:drawing>
+          <wp:inline distT="0" distB="0" distL="0" distR="0" wp14:anchorId="6EF5CF7C" wp14:editId="43EF442F">
+            <wp:extent cx="4955085" cy="3724275"/>
+            <wp:effectExtent l="0" t="0" r="0" b="0"/>
+            <wp:docPr id="34" name="Picture 34"/>
+            <wp:cNvGraphicFramePr>
+              <a:graphicFrameLocks xmlns:a="http://schemas.openxmlformats.org/drawingml/2006/main" noChangeAspect="1"/>
+            </wp:cNvGraphicFramePr>
+            <a:graphic xmlns:a="http://schemas.openxmlformats.org/drawingml/2006/main">
+              <a:graphicData uri="http://schemas.openxmlformats.org/drawingml/2006/picture">
+                <pic:pic xmlns:pic="http://schemas.openxmlformats.org/drawingml/2006/picture">
+                  <pic:nvPicPr>
+                    <pic:cNvPr id="1" name=""/>
+                    <pic:cNvPicPr/>
+                  </pic:nvPicPr>
+                  <pic:blipFill>
+                    <a:blip r:embed="rId8"/>
+                    <a:stretch>
+                      <a:fillRect/>
+                    </a:stretch>
+                  </pic:blipFill>
+                  <pic:spPr>
+                    <a:xfrm>
+                      <a:off x="0" y="0"/>
+                      <a:ext cx="4963919" cy="3730915"/>
+                    </a:xfrm>
+                    <a:prstGeom prst="rect">
+                      <a:avLst/>
+                    </a:prstGeom>
+                  </pic:spPr>
+                </pic:pic>
+              </a:graphicData>
+            </a:graphic>
+          </wp:inline>
+        </w:drawing>
+      </w:r>
+    </w:p>
+    <w:p>
+      <w:pPr>
+        <w:pStyle w:val="ListParagraph"/>
+        <w:spacing w:line="360" w:lineRule="auto"/>
+        <w:ind w:left="786"/>
+        <w:rPr>
+          <w:rFonts w:ascii="Times New Roman" w:hAnsi="Times New Roman" w:cs="Times New Roman"/>
+          <w:sz w:val="24"/>
+          <w:szCs w:val="24"/>
+          <w:lang w:val="en-US"/>
+        </w:rPr>
+      </w:pPr>
+      <w:r>
+        <w:rPr>
+          <w:noProof/>
+        </w:rPr>
+        <w:drawing>
+          <wp:inline distT="0" distB="0" distL="0" distR="0" wp14:anchorId="32C367C9" wp14:editId="7D4F9A29">
+            <wp:extent cx="4954905" cy="3641409"/>
+            <wp:effectExtent l="0" t="0" r="0" b="0"/>
+            <wp:docPr id="35" name="Picture 35" descr="Text&#10;&#10;Description automatically generated"/>
+            <wp:cNvGraphicFramePr>
+              <a:graphicFrameLocks xmlns:a="http://schemas.openxmlformats.org/drawingml/2006/main" noChangeAspect="1"/>
+            </wp:cNvGraphicFramePr>
+            <a:graphic xmlns:a="http://schemas.openxmlformats.org/drawingml/2006/main">
+              <a:graphicData uri="http://schemas.openxmlformats.org/drawingml/2006/picture">
+                <pic:pic xmlns:pic="http://schemas.openxmlformats.org/drawingml/2006/picture">
+                  <pic:nvPicPr>
+                    <pic:cNvPr id="35" name="Picture 35" descr="Text&#10;&#10;Description automatically generated"/>
+                    <pic:cNvPicPr/>
+                  </pic:nvPicPr>
+                  <pic:blipFill rotWithShape="1">
+                    <a:blip r:embed="rId9"/>
+                    <a:srcRect r="20084"/>
+                    <a:stretch/>
+                  </pic:blipFill>
+                  <pic:spPr bwMode="auto">
+                    <a:xfrm>
+                      <a:off x="0" y="0"/>
+                      <a:ext cx="4966358" cy="3649826"/>
+                    </a:xfrm>
+                    <a:prstGeom prst="rect">
+                      <a:avLst/>
+                    </a:prstGeom>
+                    <a:ln>
+                      <a:noFill/>
+                    </a:ln>
+                    <a:extLst>
+                      <a:ext uri="{53640926-AAD7-44D8-BBD7-CCE9431645EC}">
+                        <a14:shadowObscured xmlns:a14="http://schemas.microsoft.com/office/drawing/2010/main"/>
+                      </a:ext>
+                    </a:extLst>
+                  </pic:spPr>
+                </pic:pic>
+              </a:graphicData>
+            </a:graphic>
+          </wp:inline>
+        </w:drawing>
+      </w:r>
+    </w:p>
+    <w:p>
+      <w:pPr>
+        <w:pStyle w:val="ListParagraph"/>
+        <w:spacing w:line="360" w:lineRule="auto"/>
+        <w:ind w:left="786"/>
+        <w:rPr>
+          <w:rFonts w:ascii="Times New Roman" w:hAnsi="Times New Roman" w:cs="Times New Roman"/>
+          <w:sz w:val="24"/>
+          <w:szCs w:val="24"/>
+          <w:lang w:val="en-US"/>
+        </w:rPr>
+      </w:pPr>
+    </w:p>
+    <w:p>
+      <w:pPr>
+        <w:pStyle w:val="ListParagraph"/>
+        <w:spacing w:line="360" w:lineRule="auto"/>
+        <w:ind w:left="786"/>
+        <w:rPr>
+          <w:rFonts w:ascii="Times New Roman" w:hAnsi="Times New Roman" w:cs="Times New Roman"/>
+          <w:sz w:val="24"/>
+          <w:szCs w:val="24"/>
+          <w:lang w:val="en-US"/>
+        </w:rPr>
+      </w:pPr>
+    </w:p>
+    <w:p>
+      <w:pPr>
+        <w:spacing w:line="360" w:lineRule="auto"/>
+        <w:rPr>
+          <w:rFonts w:ascii="Times New Roman" w:hAnsi="Times New Roman" w:cs="Times New Roman"/>
+          <w:sz w:val="24"/>
+          <w:szCs w:val="24"/>
+          <w:lang w:val="en-US"/>
+        </w:rPr>
+      </w:pPr>
+    </w:p>
+    <w:p>
+      <w:pPr>
+        <w:pStyle w:val="ListParagraph"/>
+        <w:numPr>
+          <w:ilvl w:val="0"/>
+          <w:numId w:val="6"/>
+        </w:numPr>
+        <w:spacing w:line="360" w:lineRule="auto"/>
+        <w:rPr>
+          <w:rFonts w:ascii="Times New Roman" w:hAnsi="Times New Roman" w:cs="Times New Roman"/>
+          <w:sz w:val="24"/>
+          <w:szCs w:val="24"/>
+          <w:lang w:val="en-US"/>
+        </w:rPr>
+      </w:pPr>
+      <w:r>
+        <w:rPr>
+          <w:rFonts w:ascii="Times New Roman" w:hAnsi="Times New Roman" w:cs="Times New Roman"/>
+          <w:sz w:val="24"/>
+          <w:szCs w:val="24"/>
+          <w:lang w:val="en-US"/>
+        </w:rPr>
+        <w:lastRenderedPageBreak/>
+        <w:t>Prosedur swap</w:t>
+      </w:r>
+    </w:p>
+    <w:p>
+      <w:pPr>
+        <w:pStyle w:val="ListParagraph"/>
+        <w:spacing w:line="360" w:lineRule="auto"/>
+        <w:ind w:left="786"/>
+        <w:rPr>
+          <w:rFonts w:ascii="Times New Roman" w:hAnsi="Times New Roman" w:cs="Times New Roman"/>
+          <w:sz w:val="24"/>
+          <w:szCs w:val="24"/>
+          <w:lang w:val="en-US"/>
+        </w:rPr>
+      </w:pPr>
+      <w:r>
+        <w:rPr>
+          <w:noProof/>
+        </w:rPr>
+        <w:drawing>
+          <wp:inline distT="0" distB="0" distL="0" distR="0" wp14:anchorId="0BBF1067" wp14:editId="6C8E49FC">
+            <wp:extent cx="2324100" cy="1196228"/>
+            <wp:effectExtent l="0" t="0" r="0" b="4445"/>
+            <wp:docPr id="36" name="Picture 36" descr="Text&#10;&#10;Description automatically generated"/>
+            <wp:cNvGraphicFramePr>
+              <a:graphicFrameLocks xmlns:a="http://schemas.openxmlformats.org/drawingml/2006/main" noChangeAspect="1"/>
+            </wp:cNvGraphicFramePr>
+            <a:graphic xmlns:a="http://schemas.openxmlformats.org/drawingml/2006/main">
+              <a:graphicData uri="http://schemas.openxmlformats.org/drawingml/2006/picture">
+                <pic:pic xmlns:pic="http://schemas.openxmlformats.org/drawingml/2006/picture">
+                  <pic:nvPicPr>
+                    <pic:cNvPr id="36" name="Picture 36" descr="Text&#10;&#10;Description automatically generated"/>
+                    <pic:cNvPicPr/>
+                  </pic:nvPicPr>
+                  <pic:blipFill>
+                    <a:blip r:embed="rId10"/>
+                    <a:stretch>
+                      <a:fillRect/>
+                    </a:stretch>
+                  </pic:blipFill>
+                  <pic:spPr>
+                    <a:xfrm>
+                      <a:off x="0" y="0"/>
+                      <a:ext cx="2326924" cy="1197682"/>
+                    </a:xfrm>
+                    <a:prstGeom prst="rect">
+                      <a:avLst/>
+                    </a:prstGeom>
+                  </pic:spPr>
+                </pic:pic>
+              </a:graphicData>
+            </a:graphic>
+          </wp:inline>
+        </w:drawing>
+      </w:r>
+    </w:p>
+    <w:p>
+      <w:pPr>
+        <w:pStyle w:val="ListParagraph"/>
+        <w:numPr>
+          <w:ilvl w:val="0"/>
+          <w:numId w:val="6"/>
+        </w:numPr>
+        <w:spacing w:line="360" w:lineRule="auto"/>
+        <w:rPr>
+          <w:rFonts w:ascii="Times New Roman" w:hAnsi="Times New Roman" w:cs="Times New Roman"/>
+          <w:sz w:val="24"/>
+          <w:szCs w:val="24"/>
+          <w:lang w:val="en-US"/>
+        </w:rPr>
+      </w:pPr>
+      <w:r>
+        <w:rPr>
+          <w:rFonts w:ascii="Times New Roman" w:hAnsi="Times New Roman" w:cs="Times New Roman"/>
+          <w:sz w:val="24"/>
+          <w:szCs w:val="24"/>
+          <w:lang w:val="en-US"/>
+        </w:rPr>
+        <w:t>Fungsi isSwap</w:t>
+      </w:r>
+    </w:p>
+    <w:p>
+      <w:pPr>
+        <w:pStyle w:val="ListParagraph"/>
+        <w:rPr>
+          <w:rFonts w:ascii="Times New Roman" w:hAnsi="Times New Roman" w:cs="Times New Roman"/>
+          <w:sz w:val="24"/>
+          <w:szCs w:val="24"/>
+          <w:lang w:val="en-US"/>
+        </w:rPr>
+      </w:pPr>
+      <w:r>
+        <w:rPr>
+          <w:noProof/>
+        </w:rPr>
+        <w:drawing>
+          <wp:inline distT="0" distB="0" distL="0" distR="0" wp14:anchorId="3660A72F" wp14:editId="47C64B42">
+            <wp:extent cx="5276850" cy="1715882"/>
+            <wp:effectExtent l="0" t="0" r="0" b="0"/>
+            <wp:docPr id="37" name="Picture 37" descr="Graphical user interface, text, application&#10;&#10;Description automatically generated"/>
+            <wp:cNvGraphicFramePr>
+              <a:graphicFrameLocks xmlns:a="http://schemas.openxmlformats.org/drawingml/2006/main" noChangeAspect="1"/>
+            </wp:cNvGraphicFramePr>
+            <a:graphic xmlns:a="http://schemas.openxmlformats.org/drawingml/2006/main">
+              <a:graphicData uri="http://schemas.openxmlformats.org/drawingml/2006/picture">
+                <pic:pic xmlns:pic="http://schemas.openxmlformats.org/drawingml/2006/picture">
+                  <pic:nvPicPr>
+                    <pic:cNvPr id="37" name="Picture 37" descr="Graphical user interface, text, application&#10;&#10;Description automatically generated"/>
+                    <pic:cNvPicPr/>
+                  </pic:nvPicPr>
+                  <pic:blipFill>
+                    <a:blip r:embed="rId11"/>
+                    <a:stretch>
+                      <a:fillRect/>
+                    </a:stretch>
+                  </pic:blipFill>
+                  <pic:spPr>
+                    <a:xfrm>
+                      <a:off x="0" y="0"/>
+                      <a:ext cx="5293067" cy="1721155"/>
+                    </a:xfrm>
+                    <a:prstGeom prst="rect">
+                      <a:avLst/>
+                    </a:prstGeom>
+                  </pic:spPr>
+                </pic:pic>
+              </a:graphicData>
+            </a:graphic>
+          </wp:inline>
+        </w:drawing>
+      </w:r>
+    </w:p>
+    <w:p>
+      <w:pPr>
+        <w:pStyle w:val="ListParagraph"/>
+        <w:spacing w:line="360" w:lineRule="auto"/>
+        <w:ind w:left="786"/>
+        <w:rPr>
+          <w:rFonts w:ascii="Times New Roman" w:hAnsi="Times New Roman" w:cs="Times New Roman"/>
+          <w:sz w:val="24"/>
+          <w:szCs w:val="24"/>
+          <w:lang w:val="en-US"/>
+        </w:rPr>
+      </w:pPr>
+    </w:p>
+    <w:p>
+      <w:pPr>
+        <w:pStyle w:val="ListParagraph"/>
+        <w:numPr>
+          <w:ilvl w:val="0"/>
+          <w:numId w:val="6"/>
+        </w:numPr>
+        <w:spacing w:line="360" w:lineRule="auto"/>
+        <w:rPr>
+          <w:rFonts w:ascii="Times New Roman" w:hAnsi="Times New Roman" w:cs="Times New Roman"/>
+          <w:sz w:val="24"/>
+          <w:szCs w:val="24"/>
+          <w:lang w:val="en-US"/>
+        </w:rPr>
+      </w:pPr>
+      <w:r>
+        <w:rPr>
+          <w:rFonts w:ascii="Times New Roman" w:hAnsi="Times New Roman" w:cs="Times New Roman"/>
+          <w:sz w:val="24"/>
+          <w:szCs w:val="24"/>
+          <w:lang w:val="en-US"/>
+        </w:rPr>
+        <w:t>Prosedur permutation</w:t>
+      </w:r>
+    </w:p>
+    <w:p>
+      <w:pPr>
+        <w:pStyle w:val="ListParagraph"/>
+        <w:spacing w:line="360" w:lineRule="auto"/>
+        <w:ind w:left="786"/>
+        <w:rPr>
+          <w:rFonts w:ascii="Times New Roman" w:hAnsi="Times New Roman" w:cs="Times New Roman"/>
+          <w:sz w:val="24"/>
+          <w:szCs w:val="24"/>
+          <w:lang w:val="en-US"/>
+        </w:rPr>
+      </w:pPr>
+      <w:r>
+        <w:rPr>
+          <w:noProof/>
+        </w:rPr>
+        <w:drawing>
+          <wp:inline distT="0" distB="0" distL="0" distR="0" wp14:anchorId="18627D1D" wp14:editId="01EBB54D">
+            <wp:extent cx="5238750" cy="2087142"/>
+            <wp:effectExtent l="0" t="0" r="0" b="8890"/>
+            <wp:docPr id="38" name="Picture 38" descr="Text&#10;&#10;Description automatically generated"/>
+            <wp:cNvGraphicFramePr>
+              <a:graphicFrameLocks xmlns:a="http://schemas.openxmlformats.org/drawingml/2006/main" noChangeAspect="1"/>
+            </wp:cNvGraphicFramePr>
+            <a:graphic xmlns:a="http://schemas.openxmlformats.org/drawingml/2006/main">
+              <a:graphicData uri="http://schemas.openxmlformats.org/drawingml/2006/picture">
+                <pic:pic xmlns:pic="http://schemas.openxmlformats.org/drawingml/2006/picture">
+                  <pic:nvPicPr>
+                    <pic:cNvPr id="38" name="Picture 38" descr="Text&#10;&#10;Description automatically generated"/>
+                    <pic:cNvPicPr/>
+                  </pic:nvPicPr>
+                  <pic:blipFill>
+                    <a:blip r:embed="rId12"/>
+                    <a:stretch>
+                      <a:fillRect/>
+                    </a:stretch>
+                  </pic:blipFill>
+                  <pic:spPr>
+                    <a:xfrm>
+                      <a:off x="0" y="0"/>
+                      <a:ext cx="5247823" cy="2090757"/>
+                    </a:xfrm>
+                    <a:prstGeom prst="rect">
+                      <a:avLst/>
+                    </a:prstGeom>
+                  </pic:spPr>
+                </pic:pic>
+              </a:graphicData>
+            </a:graphic>
+          </wp:inline>
+        </w:drawing>
+      </w:r>
+    </w:p>
+    <w:p>
+      <w:pPr>
+        <w:pStyle w:val="ListParagraph"/>
+        <w:spacing w:line="360" w:lineRule="auto"/>
+        <w:ind w:left="786"/>
+        <w:rPr>
+          <w:rFonts w:ascii="Times New Roman" w:hAnsi="Times New Roman" w:cs="Times New Roman"/>
+          <w:sz w:val="24"/>
+          <w:szCs w:val="24"/>
+          <w:lang w:val="en-US"/>
+        </w:rPr>
+      </w:pPr>
+    </w:p>
+    <w:p>
+      <w:pPr>
+        <w:pStyle w:val="ListParagraph"/>
+        <w:numPr>
+          <w:ilvl w:val="0"/>
+          <w:numId w:val="6"/>
+        </w:numPr>
+        <w:spacing w:line="360" w:lineRule="auto"/>
+        <w:rPr>
+          <w:rFonts w:ascii="Times New Roman" w:hAnsi="Times New Roman" w:cs="Times New Roman"/>
+          <w:sz w:val="24"/>
+          <w:szCs w:val="24"/>
+          <w:lang w:val="en-US"/>
+        </w:rPr>
+      </w:pPr>
+      <w:r>
+        <w:rPr>
+          <w:rFonts w:ascii="Times New Roman" w:hAnsi="Times New Roman" w:cs="Times New Roman"/>
+          <w:sz w:val="24"/>
+          <w:szCs w:val="24"/>
+          <w:lang w:val="en-US"/>
+        </w:rPr>
+        <w:t>Main Program</w:t>
+      </w:r>
+    </w:p>
+    <w:p>
+      <w:pPr>
+        <w:pStyle w:val="ListParagraph"/>
+        <w:spacing w:line="360" w:lineRule="auto"/>
+        <w:ind w:left="786"/>
+        <w:rPr>
+          <w:rFonts w:ascii="Times New Roman" w:hAnsi="Times New Roman" w:cs="Times New Roman"/>
+          <w:sz w:val="24"/>
+          <w:szCs w:val="24"/>
+          <w:lang w:val="en-US"/>
+        </w:rPr>
+      </w:pPr>
+      <w:r>
+        <w:rPr>
+          <w:noProof/>
+        </w:rPr>
+        <w:drawing>
+          <wp:inline distT="0" distB="0" distL="0" distR="0" wp14:anchorId="42FFF896" wp14:editId="799672B6">
+            <wp:extent cx="5238750" cy="1614691"/>
+            <wp:effectExtent l="0" t="0" r="0" b="5080"/>
+            <wp:docPr id="39" name="Picture 39" descr="Text&#10;&#10;Description automatically generated"/>
+            <wp:cNvGraphicFramePr>
+              <a:graphicFrameLocks xmlns:a="http://schemas.openxmlformats.org/drawingml/2006/main" noChangeAspect="1"/>
+            </wp:cNvGraphicFramePr>
+            <a:graphic xmlns:a="http://schemas.openxmlformats.org/drawingml/2006/main">
+              <a:graphicData uri="http://schemas.openxmlformats.org/drawingml/2006/picture">
+                <pic:pic xmlns:pic="http://schemas.openxmlformats.org/drawingml/2006/picture">
+                  <pic:nvPicPr>
+                    <pic:cNvPr id="39" name="Picture 39" descr="Text&#10;&#10;Description automatically generated"/>
+                    <pic:cNvPicPr/>
+                  </pic:nvPicPr>
+                  <pic:blipFill>
+                    <a:blip r:embed="rId13"/>
+                    <a:stretch>
+                      <a:fillRect/>
+                    </a:stretch>
+                  </pic:blipFill>
+                  <pic:spPr>
+                    <a:xfrm>
+                      <a:off x="0" y="0"/>
+                      <a:ext cx="5248418" cy="1617671"/>
+                    </a:xfrm>
+                    <a:prstGeom prst="rect">
+                      <a:avLst/>
+                    </a:prstGeom>
+                  </pic:spPr>
+                </pic:pic>
+              </a:graphicData>
+            </a:graphic>
+          </wp:inline>
+        </w:drawing>
+      </w:r>
+    </w:p>
+    <w:p>
+      <w:pPr>
+        <w:pStyle w:val="ListParagraph"/>
+        <w:spacing w:line="360" w:lineRule="auto"/>
+        <w:ind w:left="786"/>
+        <w:rPr>
+          <w:rFonts w:ascii="Times New Roman" w:hAnsi="Times New Roman" w:cs="Times New Roman"/>
+          <w:sz w:val="24"/>
+          <w:szCs w:val="24"/>
+          <w:lang w:val="en-US"/>
+        </w:rPr>
+      </w:pPr>
+      <w:r>
+        <w:rPr>
+          <w:noProof/>
+        </w:rPr>
+        <w:lastRenderedPageBreak/>
+        <w:drawing>
+          <wp:inline distT="0" distB="0" distL="0" distR="0" wp14:anchorId="292469A1" wp14:editId="70C865BC">
+            <wp:extent cx="5248275" cy="1823085"/>
+            <wp:effectExtent l="0" t="0" r="9525" b="5715"/>
+            <wp:docPr id="41" name="Picture 41" descr="Text&#10;&#10;Description automatically generated"/>
+            <wp:cNvGraphicFramePr>
+              <a:graphicFrameLocks xmlns:a="http://schemas.openxmlformats.org/drawingml/2006/main" noChangeAspect="1"/>
+            </wp:cNvGraphicFramePr>
+            <a:graphic xmlns:a="http://schemas.openxmlformats.org/drawingml/2006/main">
+              <a:graphicData uri="http://schemas.openxmlformats.org/drawingml/2006/picture">
+                <pic:pic xmlns:pic="http://schemas.openxmlformats.org/drawingml/2006/picture">
+                  <pic:nvPicPr>
+                    <pic:cNvPr id="41" name="Picture 41" descr="Text&#10;&#10;Description automatically generated"/>
+                    <pic:cNvPicPr/>
+                  </pic:nvPicPr>
+                  <pic:blipFill rotWithShape="1">
+                    <a:blip r:embed="rId14"/>
+                    <a:srcRect r="8432"/>
+                    <a:stretch/>
+                  </pic:blipFill>
+                  <pic:spPr bwMode="auto">
+                    <a:xfrm>
+                      <a:off x="0" y="0"/>
+                      <a:ext cx="5248275" cy="1823085"/>
+                    </a:xfrm>
+                    <a:prstGeom prst="rect">
+                      <a:avLst/>
+                    </a:prstGeom>
+                    <a:ln>
+                      <a:noFill/>
+                    </a:ln>
+                    <a:extLst>
+                      <a:ext uri="{53640926-AAD7-44D8-BBD7-CCE9431645EC}">
+                        <a14:shadowObscured xmlns:a14="http://schemas.microsoft.com/office/drawing/2010/main"/>
+                      </a:ext>
+                    </a:extLst>
+                  </pic:spPr>
+                </pic:pic>
+              </a:graphicData>
+            </a:graphic>
+          </wp:inline>
+        </w:drawing>
+      </w:r>
+    </w:p>
+    <w:p>
+      <w:pPr>
+        <w:pStyle w:val="ListParagraph"/>
+        <w:spacing w:line="360" w:lineRule="auto"/>
+        <w:ind w:left="786"/>
+        <w:rPr>
+          <w:rFonts w:ascii="Times New Roman" w:hAnsi="Times New Roman" w:cs="Times New Roman"/>
+          <w:sz w:val="24"/>
+          <w:szCs w:val="24"/>
+          <w:lang w:val="en-US"/>
+        </w:rPr>
+      </w:pPr>
+      <w:r>
+        <w:rPr>
+          <w:noProof/>
+        </w:rPr>
+        <w:drawing>
+          <wp:inline distT="0" distB="0" distL="0" distR="0" wp14:anchorId="6DB66172" wp14:editId="704B1709">
+            <wp:extent cx="5248275" cy="3527425"/>
+            <wp:effectExtent l="0" t="0" r="9525" b="0"/>
+            <wp:docPr id="42" name="Picture 42" descr="Text&#10;&#10;Description automatically generated"/>
+            <wp:cNvGraphicFramePr>
+              <a:graphicFrameLocks xmlns:a="http://schemas.openxmlformats.org/drawingml/2006/main" noChangeAspect="1"/>
+            </wp:cNvGraphicFramePr>
+            <a:graphic xmlns:a="http://schemas.openxmlformats.org/drawingml/2006/main">
+              <a:graphicData uri="http://schemas.openxmlformats.org/drawingml/2006/picture">
+                <pic:pic xmlns:pic="http://schemas.openxmlformats.org/drawingml/2006/picture">
+                  <pic:nvPicPr>
+                    <pic:cNvPr id="42" name="Picture 42" descr="Text&#10;&#10;Description automatically generated"/>
+                    <pic:cNvPicPr/>
+                  </pic:nvPicPr>
+                  <pic:blipFill rotWithShape="1">
+                    <a:blip r:embed="rId15"/>
+                    <a:srcRect r="8432"/>
+                    <a:stretch/>
+                  </pic:blipFill>
+                  <pic:spPr bwMode="auto">
+                    <a:xfrm>
+                      <a:off x="0" y="0"/>
+                      <a:ext cx="5248275" cy="3527425"/>
+                    </a:xfrm>
+                    <a:prstGeom prst="rect">
+                      <a:avLst/>
+                    </a:prstGeom>
+                    <a:ln>
+                      <a:noFill/>
+                    </a:ln>
+                    <a:extLst>
+                      <a:ext uri="{53640926-AAD7-44D8-BBD7-CCE9431645EC}">
+                        <a14:shadowObscured xmlns:a14="http://schemas.microsoft.com/office/drawing/2010/main"/>
+                      </a:ext>
+                    </a:extLst>
+                  </pic:spPr>
+                </pic:pic>
+              </a:graphicData>
+            </a:graphic>
+          </wp:inline>
+        </w:drawing>
+      </w:r>
+    </w:p>
+    <w:p>
+      <w:pPr>
+        <w:pStyle w:val="ListParagraph"/>
+        <w:spacing w:line="360" w:lineRule="auto"/>
+        <w:ind w:left="786"/>
+        <w:rPr>
+          <w:rFonts w:ascii="Times New Roman" w:hAnsi="Times New Roman" w:cs="Times New Roman"/>
+          <w:sz w:val="24"/>
+          <w:szCs w:val="24"/>
+          <w:lang w:val="en-US"/>
+        </w:rPr>
+      </w:pPr>
+      <w:r>
+        <w:rPr>
+          <w:noProof/>
+        </w:rPr>
+        <w:drawing>
+          <wp:inline distT="0" distB="0" distL="0" distR="0" wp14:anchorId="29BBDF00" wp14:editId="2E41ED93">
+            <wp:extent cx="5248275" cy="1983539"/>
+            <wp:effectExtent l="0" t="0" r="0" b="0"/>
+            <wp:docPr id="43" name="Picture 43" descr="Text&#10;&#10;Description automatically generated"/>
+            <wp:cNvGraphicFramePr>
+              <a:graphicFrameLocks xmlns:a="http://schemas.openxmlformats.org/drawingml/2006/main" noChangeAspect="1"/>
+            </wp:cNvGraphicFramePr>
+            <a:graphic xmlns:a="http://schemas.openxmlformats.org/drawingml/2006/main">
+              <a:graphicData uri="http://schemas.openxmlformats.org/drawingml/2006/picture">
+                <pic:pic xmlns:pic="http://schemas.openxmlformats.org/drawingml/2006/picture">
+                  <pic:nvPicPr>
+                    <pic:cNvPr id="43" name="Picture 43" descr="Text&#10;&#10;Description automatically generated"/>
+                    <pic:cNvPicPr/>
+                  </pic:nvPicPr>
+                  <pic:blipFill rotWithShape="1">
+                    <a:blip r:embed="rId16"/>
+                    <a:srcRect r="9594"/>
+                    <a:stretch/>
+                  </pic:blipFill>
+                  <pic:spPr bwMode="auto">
+                    <a:xfrm>
+                      <a:off x="0" y="0"/>
+                      <a:ext cx="5253229" cy="1985411"/>
+                    </a:xfrm>
+                    <a:prstGeom prst="rect">
+                      <a:avLst/>
+                    </a:prstGeom>
+                    <a:ln>
+                      <a:noFill/>
+                    </a:ln>
+                    <a:extLst>
+                      <a:ext uri="{53640926-AAD7-44D8-BBD7-CCE9431645EC}">
+                        <a14:shadowObscured xmlns:a14="http://schemas.microsoft.com/office/drawing/2010/main"/>
+                      </a:ext>
+                    </a:extLst>
+                  </pic:spPr>
+                </pic:pic>
+              </a:graphicData>
+            </a:graphic>
+          </wp:inline>
+        </w:drawing>
+      </w:r>
+    </w:p>
+    <w:p>
+      <w:pPr>
+        <w:pStyle w:val="ListParagraph"/>
+        <w:spacing w:line="360" w:lineRule="auto"/>
+        <w:ind w:left="786"/>
+        <w:rPr>
+          <w:rFonts w:ascii="Times New Roman" w:hAnsi="Times New Roman" w:cs="Times New Roman"/>
+          <w:sz w:val="24"/>
+          <w:szCs w:val="24"/>
+          <w:lang w:val="en-US"/>
+        </w:rPr>
+      </w:pPr>
+      <w:r>
+        <w:rPr>
+          <w:noProof/>
+        </w:rPr>
+        <w:lastRenderedPageBreak/>
+        <w:drawing>
+          <wp:inline distT="0" distB="0" distL="0" distR="0" wp14:anchorId="0EE22A6B" wp14:editId="1EC06543">
+            <wp:extent cx="5229225" cy="2366010"/>
+            <wp:effectExtent l="0" t="0" r="9525" b="0"/>
+            <wp:docPr id="44" name="Picture 44" descr="Text&#10;&#10;Description automatically generated"/>
+            <wp:cNvGraphicFramePr>
+              <a:graphicFrameLocks xmlns:a="http://schemas.openxmlformats.org/drawingml/2006/main" noChangeAspect="1"/>
+            </wp:cNvGraphicFramePr>
+            <a:graphic xmlns:a="http://schemas.openxmlformats.org/drawingml/2006/main">
+              <a:graphicData uri="http://schemas.openxmlformats.org/drawingml/2006/picture">
+                <pic:pic xmlns:pic="http://schemas.openxmlformats.org/drawingml/2006/picture">
+                  <pic:nvPicPr>
+                    <pic:cNvPr id="44" name="Picture 44" descr="Text&#10;&#10;Description automatically generated"/>
+                    <pic:cNvPicPr/>
+                  </pic:nvPicPr>
+                  <pic:blipFill rotWithShape="1">
+                    <a:blip r:embed="rId17"/>
+                    <a:srcRect r="5972"/>
+                    <a:stretch/>
+                  </pic:blipFill>
+                  <pic:spPr bwMode="auto">
+                    <a:xfrm>
+                      <a:off x="0" y="0"/>
+                      <a:ext cx="5245699" cy="2373464"/>
+                    </a:xfrm>
+                    <a:prstGeom prst="rect">
+                      <a:avLst/>
+                    </a:prstGeom>
+                    <a:ln>
+                      <a:noFill/>
+                    </a:ln>
+                    <a:extLst>
+                      <a:ext uri="{53640926-AAD7-44D8-BBD7-CCE9431645EC}">
+                        <a14:shadowObscured xmlns:a14="http://schemas.microsoft.com/office/drawing/2010/main"/>
+                      </a:ext>
+                    </a:extLst>
+                  </pic:spPr>
+                </pic:pic>
+              </a:graphicData>
+            </a:graphic>
+          </wp:inline>
+        </w:drawing>
+      </w:r>
+    </w:p>
+    <w:p>
+      <w:pPr>
+        <w:pStyle w:val="ListParagraph"/>
+        <w:spacing w:line="360" w:lineRule="auto"/>
+        <w:ind w:left="786"/>
+        <w:rPr>
+          <w:rFonts w:ascii="Times New Roman" w:hAnsi="Times New Roman" w:cs="Times New Roman"/>
+          <w:sz w:val="24"/>
+          <w:szCs w:val="24"/>
+          <w:lang w:val="en-US"/>
+        </w:rPr>
+      </w:pPr>
+      <w:r>
+        <w:rPr>
+          <w:noProof/>
+        </w:rPr>
+        <w:drawing>
+          <wp:inline distT="0" distB="0" distL="0" distR="0" wp14:anchorId="7F2B5367" wp14:editId="5D634762">
+            <wp:extent cx="5229225" cy="3195806"/>
+            <wp:effectExtent l="0" t="0" r="0" b="5080"/>
+            <wp:docPr id="45" name="Picture 45" descr="Text&#10;&#10;Description automatically generated"/>
+            <wp:cNvGraphicFramePr>
+              <a:graphicFrameLocks xmlns:a="http://schemas.openxmlformats.org/drawingml/2006/main" noChangeAspect="1"/>
+            </wp:cNvGraphicFramePr>
+            <a:graphic xmlns:a="http://schemas.openxmlformats.org/drawingml/2006/main">
+              <a:graphicData uri="http://schemas.openxmlformats.org/drawingml/2006/picture">
+                <pic:pic xmlns:pic="http://schemas.openxmlformats.org/drawingml/2006/picture">
+                  <pic:nvPicPr>
+                    <pic:cNvPr id="45" name="Picture 45" descr="Text&#10;&#10;Description automatically generated"/>
+                    <pic:cNvPicPr/>
+                  </pic:nvPicPr>
+                  <pic:blipFill rotWithShape="1">
+                    <a:blip r:embed="rId18"/>
+                    <a:srcRect r="11098"/>
+                    <a:stretch/>
+                  </pic:blipFill>
+                  <pic:spPr bwMode="auto">
+                    <a:xfrm>
+                      <a:off x="0" y="0"/>
+                      <a:ext cx="5231895" cy="3197438"/>
+                    </a:xfrm>
+                    <a:prstGeom prst="rect">
+                      <a:avLst/>
+                    </a:prstGeom>
+                    <a:ln>
+                      <a:noFill/>
+                    </a:ln>
+                    <a:extLst>
+                      <a:ext uri="{53640926-AAD7-44D8-BBD7-CCE9431645EC}">
+                        <a14:shadowObscured xmlns:a14="http://schemas.microsoft.com/office/drawing/2010/main"/>
+                      </a:ext>
+                    </a:extLst>
+                  </pic:spPr>
+                </pic:pic>
+              </a:graphicData>
+            </a:graphic>
+          </wp:inline>
+        </w:drawing>
+      </w:r>
+    </w:p>
+    <w:p>
+      <w:pPr>
+        <w:spacing w:line="360" w:lineRule="auto"/>
+        <w:ind w:left="426"/>
+        <w:rPr>
+          <w:rFonts w:ascii="Times New Roman" w:hAnsi="Times New Roman" w:cs="Times New Roman"/>
+          <w:sz w:val="24"/>
+          <w:szCs w:val="24"/>
+          <w:lang w:val="en-US"/>
+        </w:rPr>
+      </w:pPr>
+    </w:p>
+    <w:p>
+      <w:pPr>
+        <w:spacing w:line="360" w:lineRule="auto"/>
+        <w:ind w:left="426"/>
+        <w:rPr>
+          <w:rFonts w:ascii="Times New Roman" w:hAnsi="Times New Roman" w:cs="Times New Roman"/>
+          <w:sz w:val="24"/>
+          <w:szCs w:val="24"/>
+          <w:lang w:val="en-US"/>
+        </w:rPr>
+      </w:pPr>
+    </w:p>
+    <w:p>
+      <w:pPr>
+        <w:spacing w:line="360" w:lineRule="auto"/>
+        <w:ind w:left="426"/>
+        <w:rPr>
+          <w:rFonts w:ascii="Times New Roman" w:hAnsi="Times New Roman" w:cs="Times New Roman"/>
+          <w:sz w:val="24"/>
+          <w:szCs w:val="24"/>
+          <w:lang w:val="en-US"/>
+        </w:rPr>
+      </w:pPr>
+    </w:p>
+    <w:p>
+      <w:pPr>
+        <w:spacing w:line="360" w:lineRule="auto"/>
+        <w:ind w:left="426"/>
+        <w:rPr>
+          <w:rFonts w:ascii="Times New Roman" w:hAnsi="Times New Roman" w:cs="Times New Roman"/>
+          <w:sz w:val="24"/>
+          <w:szCs w:val="24"/>
+          <w:lang w:val="en-US"/>
+        </w:rPr>
+      </w:pPr>
+    </w:p>
+    <w:p>
+      <w:pPr>
+        <w:spacing w:line="360" w:lineRule="auto"/>
+        <w:ind w:left="426"/>
+        <w:rPr>
+          <w:rFonts w:ascii="Times New Roman" w:hAnsi="Times New Roman" w:cs="Times New Roman"/>
+          <w:sz w:val="24"/>
+          <w:szCs w:val="24"/>
+          <w:lang w:val="en-US"/>
+        </w:rPr>
+      </w:pPr>
+    </w:p>
+    <w:p>
+      <w:pPr>
+        <w:spacing w:line="360" w:lineRule="auto"/>
+        <w:ind w:left="426"/>
+        <w:rPr>
+          <w:rFonts w:ascii="Times New Roman" w:hAnsi="Times New Roman" w:cs="Times New Roman"/>
+          <w:sz w:val="24"/>
+          <w:szCs w:val="24"/>
+          <w:lang w:val="en-US"/>
+        </w:rPr>
+      </w:pPr>
+    </w:p>
+    <w:p>
+      <w:pPr>
+        <w:spacing w:line="360" w:lineRule="auto"/>
+        <w:ind w:left="426"/>
+        <w:rPr>
+          <w:rFonts w:ascii="Times New Roman" w:hAnsi="Times New Roman" w:cs="Times New Roman"/>
+          <w:sz w:val="24"/>
+          <w:szCs w:val="24"/>
+          <w:lang w:val="en-US"/>
+        </w:rPr>
+      </w:pPr>
+    </w:p>
+    <w:p>
+      <w:pPr>
+        <w:spacing w:line="360" w:lineRule="auto"/>
+        <w:rPr>
+          <w:rFonts w:ascii="Times New Roman" w:hAnsi="Times New Roman" w:cs="Times New Roman"/>
+          <w:sz w:val="24"/>
+          <w:szCs w:val="24"/>
+          <w:lang w:val="en-US"/>
+        </w:rPr>
+      </w:pPr>
+    </w:p>
+    <w:p>
+      <w:pPr>
+        <w:pStyle w:val="ListParagraph"/>
+        <w:numPr>
+          <w:ilvl w:val="0"/>
+          <w:numId w:val="1"/>
+        </w:numPr>
+        <w:spacing w:line="360" w:lineRule="auto"/>
+        <w:ind w:left="426" w:hanging="437"/>
+        <w:rPr>
+          <w:rFonts w:ascii="Times New Roman" w:hAnsi="Times New Roman" w:cs="Times New Roman"/>
+          <w:b/>
+          <w:bCs/>
+          <w:sz w:val="24"/>
+          <w:szCs w:val="24"/>
+          <w:lang w:val="en-US"/>
+        </w:rPr>
+      </w:pPr>
+      <w:r>
+        <w:rPr>
+          <w:rFonts w:ascii="Times New Roman" w:hAnsi="Times New Roman" w:cs="Times New Roman"/>
+          <w:b/>
+          <w:bCs/>
+          <w:i/>
+          <w:iCs/>
+          <w:sz w:val="24"/>
+          <w:szCs w:val="24"/>
+          <w:lang w:val="en-US"/>
+        </w:rPr>
+        <w:lastRenderedPageBreak/>
+        <w:t>Screenshot</w:t>
+      </w:r>
+      <w:r>
+        <w:rPr>
+          <w:rFonts w:ascii="Times New Roman" w:hAnsi="Times New Roman" w:cs="Times New Roman"/>
+          <w:b/>
+          <w:bCs/>
+          <w:sz w:val="24"/>
+          <w:szCs w:val="24"/>
+          <w:lang w:val="en-US"/>
+        </w:rPr>
+        <w:t xml:space="preserve"> Uji Kasus</w:t>
+      </w:r>
+    </w:p>
+    <w:p>
+      <w:pPr>
+        <w:pStyle w:val="ListParagraph"/>
+        <w:numPr>
+          <w:ilvl w:val="0"/>
+          <w:numId w:val="4"/>
+        </w:numPr>
+        <w:spacing w:line="360" w:lineRule="auto"/>
+        <w:rPr>
+          <w:rFonts w:ascii="Times New Roman" w:hAnsi="Times New Roman" w:cs="Times New Roman"/>
+          <w:sz w:val="24"/>
+          <w:szCs w:val="24"/>
+          <w:lang w:val="en-US"/>
+        </w:rPr>
+      </w:pPr>
+      <w:r>
+        <w:rPr>
+          <w:rFonts w:ascii="Times New Roman" w:hAnsi="Times New Roman" w:cs="Times New Roman"/>
+          <w:sz w:val="24"/>
+          <w:szCs w:val="24"/>
+          <w:lang w:val="en-US"/>
+        </w:rPr>
+        <w:t>Input Keyboard, Solusi Banyak</w:t>
+      </w:r>
+      <w:r>
+        <w:rPr>
+          <w:rFonts w:ascii="Times New Roman" w:hAnsi="Times New Roman" w:cs="Times New Roman"/>
+          <w:sz w:val="24"/>
+          <w:szCs w:val="24"/>
+          <w:lang w:val="en-US"/>
+        </w:rPr>
+        <w:t xml:space="preserve"> (2 A 3 4)</w:t>
+      </w:r>
+    </w:p>
+    <w:p>
+      <w:pPr>
+        <w:pStyle w:val="ListParagraph"/>
+        <w:spacing w:line="360" w:lineRule="auto"/>
+        <w:rPr>
+          <w:noProof/>
+        </w:rPr>
+      </w:pPr>
+      <w:r>
+        <w:rPr>
+          <w:noProof/>
+        </w:rPr>
+        <w:drawing>
+          <wp:anchor distT="0" distB="0" distL="114300" distR="114300" simplePos="0" relativeHeight="251658240" behindDoc="1" locked="0" layoutInCell="1" allowOverlap="1" wp14:anchorId="765FC870" wp14:editId="4190D154">
+            <wp:simplePos x="0" y="0"/>
+            <wp:positionH relativeFrom="column">
+              <wp:posOffset>3284220</wp:posOffset>
+            </wp:positionH>
+            <wp:positionV relativeFrom="paragraph">
+              <wp:posOffset>4185221</wp:posOffset>
+            </wp:positionV>
+            <wp:extent cx="2127885" cy="1898650"/>
+            <wp:effectExtent l="0" t="0" r="5715" b="6350"/>
+            <wp:wrapNone/>
+            <wp:docPr id="10" name="Picture 10" descr="Text&#10;&#10;Description automatically generated"/>
+            <wp:cNvGraphicFramePr>
+              <a:graphicFrameLocks xmlns:a="http://schemas.openxmlformats.org/drawingml/2006/main" noChangeAspect="1"/>
+            </wp:cNvGraphicFramePr>
+            <a:graphic xmlns:a="http://schemas.openxmlformats.org/drawingml/2006/main">
+              <a:graphicData uri="http://schemas.openxmlformats.org/drawingml/2006/picture">
+                <pic:pic xmlns:pic="http://schemas.openxmlformats.org/drawingml/2006/picture">
+                  <pic:nvPicPr>
+                    <pic:cNvPr id="10" name="Picture 10" descr="Text&#10;&#10;Description automatically generated"/>
+                    <pic:cNvPicPr/>
+                  </pic:nvPicPr>
+                  <pic:blipFill>
+                    <a:blip r:embed="rId19">
+                      <a:extLst>
+                        <a:ext uri="{28A0092B-C50C-407E-A947-70E740481C1C}">
+                          <a14:useLocalDpi xmlns:a14="http://schemas.microsoft.com/office/drawing/2010/main" val="0"/>
+                        </a:ext>
+                      </a:extLst>
+                    </a:blip>
+                    <a:stretch>
+                      <a:fillRect/>
+                    </a:stretch>
+                  </pic:blipFill>
+                  <pic:spPr>
+                    <a:xfrm>
+                      <a:off x="0" y="0"/>
+                      <a:ext cx="2127885" cy="1898650"/>
+                    </a:xfrm>
+                    <a:prstGeom prst="rect">
+                      <a:avLst/>
+                    </a:prstGeom>
+                  </pic:spPr>
+                </pic:pic>
+              </a:graphicData>
+            </a:graphic>
+          </wp:anchor>
+        </w:drawing>
+      </w:r>
+      <w:r>
+        <w:rPr>
+          <w:noProof/>
+        </w:rPr>
+        <w:drawing>
+          <wp:inline distT="0" distB="0" distL="0" distR="0" wp14:anchorId="44E095F7" wp14:editId="4DF0BFE3">
+            <wp:extent cx="1912722" cy="4072136"/>
+            <wp:effectExtent l="0" t="0" r="0" b="5080"/>
+            <wp:docPr id="1" name="Picture 1" descr="Text&#10;&#10;Description automatically generated"/>
+            <wp:cNvGraphicFramePr>
+              <a:graphicFrameLocks xmlns:a="http://schemas.openxmlformats.org/drawingml/2006/main" noChangeAspect="1"/>
+            </wp:cNvGraphicFramePr>
+            <a:graphic xmlns:a="http://schemas.openxmlformats.org/drawingml/2006/main">
+              <a:graphicData uri="http://schemas.openxmlformats.org/drawingml/2006/picture">
+                <pic:pic xmlns:pic="http://schemas.openxmlformats.org/drawingml/2006/picture">
+                  <pic:nvPicPr>
+                    <pic:cNvPr id="1" name="Picture 1" descr="Text&#10;&#10;Description automatically generated"/>
+                    <pic:cNvPicPr/>
+                  </pic:nvPicPr>
+                  <pic:blipFill rotWithShape="1">
+                    <a:blip r:embed="rId20"/>
+                    <a:srcRect r="7225"/>
+                    <a:stretch/>
+                  </pic:blipFill>
+                  <pic:spPr bwMode="auto">
+                    <a:xfrm>
+                      <a:off x="0" y="0"/>
+                      <a:ext cx="1922856" cy="4093712"/>
+                    </a:xfrm>
+                    <a:prstGeom prst="rect">
+                      <a:avLst/>
+                    </a:prstGeom>
+                    <a:ln>
+                      <a:noFill/>
+                    </a:ln>
+                    <a:extLst>
+                      <a:ext uri="{53640926-AAD7-44D8-BBD7-CCE9431645EC}">
+                        <a14:shadowObscured xmlns:a14="http://schemas.microsoft.com/office/drawing/2010/main"/>
+                      </a:ext>
+                    </a:extLst>
+                  </pic:spPr>
+                </pic:pic>
+              </a:graphicData>
+            </a:graphic>
+          </wp:inline>
+        </w:drawing>
+      </w:r>
+      <w:r>
+        <w:rPr>
+          <w:noProof/>
+        </w:rPr>
+        <w:drawing>
+          <wp:inline distT="0" distB="0" distL="0" distR="0" wp14:anchorId="15EDFF09" wp14:editId="57D4A93C">
+            <wp:extent cx="945186" cy="4063418"/>
+            <wp:effectExtent l="0" t="0" r="7620" b="0"/>
+            <wp:docPr id="2" name="Picture 2"/>
+            <wp:cNvGraphicFramePr>
+              <a:graphicFrameLocks xmlns:a="http://schemas.openxmlformats.org/drawingml/2006/main" noChangeAspect="1"/>
+            </wp:cNvGraphicFramePr>
+            <a:graphic xmlns:a="http://schemas.openxmlformats.org/drawingml/2006/main">
+              <a:graphicData uri="http://schemas.openxmlformats.org/drawingml/2006/picture">
+                <pic:pic xmlns:pic="http://schemas.openxmlformats.org/drawingml/2006/picture">
+                  <pic:nvPicPr>
+                    <pic:cNvPr id="1" name=""/>
+                    <pic:cNvPicPr/>
+                  </pic:nvPicPr>
+                  <pic:blipFill rotWithShape="1">
+                    <a:blip r:embed="rId21"/>
+                    <a:srcRect t="447" r="21870" b="465"/>
+                    <a:stretch/>
+                  </pic:blipFill>
+                  <pic:spPr bwMode="auto">
+                    <a:xfrm>
+                      <a:off x="0" y="0"/>
+                      <a:ext cx="952204" cy="4093590"/>
+                    </a:xfrm>
+                    <a:prstGeom prst="rect">
+                      <a:avLst/>
+                    </a:prstGeom>
+                    <a:ln>
+                      <a:noFill/>
+                    </a:ln>
+                    <a:extLst>
+                      <a:ext uri="{53640926-AAD7-44D8-BBD7-CCE9431645EC}">
+                        <a14:shadowObscured xmlns:a14="http://schemas.microsoft.com/office/drawing/2010/main"/>
+                      </a:ext>
+                    </a:extLst>
+                  </pic:spPr>
+                </pic:pic>
+              </a:graphicData>
+            </a:graphic>
+          </wp:inline>
+        </w:drawing>
+      </w:r>
+      <w:r>
+        <w:rPr>
+          <w:noProof/>
+        </w:rPr>
+        <w:drawing>
+          <wp:inline distT="0" distB="0" distL="0" distR="0" wp14:anchorId="275BBA1D" wp14:editId="1CA4752E">
+            <wp:extent cx="947648" cy="4079678"/>
+            <wp:effectExtent l="0" t="0" r="5080" b="0"/>
+            <wp:docPr id="3" name="Picture 3"/>
+            <wp:cNvGraphicFramePr>
+              <a:graphicFrameLocks xmlns:a="http://schemas.openxmlformats.org/drawingml/2006/main" noChangeAspect="1"/>
+            </wp:cNvGraphicFramePr>
+            <a:graphic xmlns:a="http://schemas.openxmlformats.org/drawingml/2006/main">
+              <a:graphicData uri="http://schemas.openxmlformats.org/drawingml/2006/picture">
+                <pic:pic xmlns:pic="http://schemas.openxmlformats.org/drawingml/2006/picture">
+                  <pic:nvPicPr>
+                    <pic:cNvPr id="1" name=""/>
+                    <pic:cNvPicPr/>
+                  </pic:nvPicPr>
+                  <pic:blipFill rotWithShape="1">
+                    <a:blip r:embed="rId22"/>
+                    <a:srcRect r="16683"/>
+                    <a:stretch/>
+                  </pic:blipFill>
+                  <pic:spPr bwMode="auto">
+                    <a:xfrm>
+                      <a:off x="0" y="0"/>
+                      <a:ext cx="964614" cy="4152718"/>
+                    </a:xfrm>
+                    <a:prstGeom prst="rect">
+                      <a:avLst/>
+                    </a:prstGeom>
+                    <a:ln>
+                      <a:noFill/>
+                    </a:ln>
+                    <a:extLst>
+                      <a:ext uri="{53640926-AAD7-44D8-BBD7-CCE9431645EC}">
+                        <a14:shadowObscured xmlns:a14="http://schemas.microsoft.com/office/drawing/2010/main"/>
+                      </a:ext>
+                    </a:extLst>
+                  </pic:spPr>
+                </pic:pic>
+              </a:graphicData>
+            </a:graphic>
+          </wp:inline>
+        </w:drawing>
+      </w:r>
+      <w:r>
+        <w:rPr>
+          <w:noProof/>
+        </w:rPr>
+        <w:drawing>
+          <wp:inline distT="0" distB="0" distL="0" distR="0" wp14:anchorId="5F6310A7" wp14:editId="1248550B">
+            <wp:extent cx="992468" cy="4072538"/>
+            <wp:effectExtent l="0" t="0" r="0" b="4445"/>
+            <wp:docPr id="4" name="Picture 4"/>
+            <wp:cNvGraphicFramePr>
+              <a:graphicFrameLocks xmlns:a="http://schemas.openxmlformats.org/drawingml/2006/main" noChangeAspect="1"/>
+            </wp:cNvGraphicFramePr>
+            <a:graphic xmlns:a="http://schemas.openxmlformats.org/drawingml/2006/main">
+              <a:graphicData uri="http://schemas.openxmlformats.org/drawingml/2006/picture">
+                <pic:pic xmlns:pic="http://schemas.openxmlformats.org/drawingml/2006/picture">
+                  <pic:nvPicPr>
+                    <pic:cNvPr id="1" name=""/>
+                    <pic:cNvPicPr/>
+                  </pic:nvPicPr>
+                  <pic:blipFill>
+                    <a:blip r:embed="rId23"/>
+                    <a:stretch>
+                      <a:fillRect/>
+                    </a:stretch>
+                  </pic:blipFill>
+                  <pic:spPr>
+                    <a:xfrm>
+                      <a:off x="0" y="0"/>
+                      <a:ext cx="1001805" cy="4110850"/>
+                    </a:xfrm>
+                    <a:prstGeom prst="rect">
+                      <a:avLst/>
+                    </a:prstGeom>
+                  </pic:spPr>
+                </pic:pic>
+              </a:graphicData>
+            </a:graphic>
+          </wp:inline>
+        </w:drawing>
+      </w:r>
+      <w:r>
+        <w:rPr>
+          <w:noProof/>
+        </w:rPr>
+        <w:drawing>
+          <wp:inline distT="0" distB="0" distL="0" distR="0" wp14:anchorId="20C04344" wp14:editId="7C86EAAF">
+            <wp:extent cx="935355" cy="3894911"/>
+            <wp:effectExtent l="0" t="0" r="0" b="0"/>
+            <wp:docPr id="7" name="Picture 7" descr="A picture containing text&#10;&#10;Description automatically generated"/>
+            <wp:cNvGraphicFramePr>
+              <a:graphicFrameLocks xmlns:a="http://schemas.openxmlformats.org/drawingml/2006/main" noChangeAspect="1"/>
+            </wp:cNvGraphicFramePr>
+            <a:graphic xmlns:a="http://schemas.openxmlformats.org/drawingml/2006/main">
+              <a:graphicData uri="http://schemas.openxmlformats.org/drawingml/2006/picture">
+                <pic:pic xmlns:pic="http://schemas.openxmlformats.org/drawingml/2006/picture">
+                  <pic:nvPicPr>
+                    <pic:cNvPr id="7" name="Picture 7" descr="A picture containing text&#10;&#10;Description automatically generated"/>
+                    <pic:cNvPicPr/>
+                  </pic:nvPicPr>
+                  <pic:blipFill rotWithShape="1">
+                    <a:blip r:embed="rId24"/>
+                    <a:srcRect t="468"/>
+                    <a:stretch/>
+                  </pic:blipFill>
+                  <pic:spPr bwMode="auto">
+                    <a:xfrm>
+                      <a:off x="0" y="0"/>
+                      <a:ext cx="962802" cy="4009203"/>
+                    </a:xfrm>
+                    <a:prstGeom prst="rect">
+                      <a:avLst/>
+                    </a:prstGeom>
+                    <a:ln>
+                      <a:noFill/>
+                    </a:ln>
+                    <a:extLst>
+                      <a:ext uri="{53640926-AAD7-44D8-BBD7-CCE9431645EC}">
+                        <a14:shadowObscured xmlns:a14="http://schemas.microsoft.com/office/drawing/2010/main"/>
+                      </a:ext>
+                    </a:extLst>
+                  </pic:spPr>
+                </pic:pic>
+              </a:graphicData>
+            </a:graphic>
+          </wp:inline>
+        </w:drawing>
+      </w:r>
+      <w:r>
+        <w:rPr>
+          <w:noProof/>
+        </w:rPr>
+        <w:softHyphen/>
+      </w:r>
+      <w:r>
+        <w:rPr>
+          <w:noProof/>
+        </w:rPr>
+        <w:softHyphen/>
+      </w:r>
+      <w:r>
+        <w:rPr>
+          <w:noProof/>
+        </w:rPr>
+        <w:drawing>
+          <wp:inline distT="0" distB="0" distL="0" distR="0" wp14:anchorId="027056E0" wp14:editId="292E23D3">
+            <wp:extent cx="905270" cy="3884813"/>
+            <wp:effectExtent l="0" t="0" r="9525" b="1905"/>
+            <wp:docPr id="8" name="Picture 8" descr="Text&#10;&#10;Description automatically generated with medium confidence"/>
+            <wp:cNvGraphicFramePr>
+              <a:graphicFrameLocks xmlns:a="http://schemas.openxmlformats.org/drawingml/2006/main" noChangeAspect="1"/>
+            </wp:cNvGraphicFramePr>
+            <a:graphic xmlns:a="http://schemas.openxmlformats.org/drawingml/2006/main">
+              <a:graphicData uri="http://schemas.openxmlformats.org/drawingml/2006/picture">
+                <pic:pic xmlns:pic="http://schemas.openxmlformats.org/drawingml/2006/picture">
+                  <pic:nvPicPr>
+                    <pic:cNvPr id="8" name="Picture 8" descr="Text&#10;&#10;Description automatically generated with medium confidence"/>
+                    <pic:cNvPicPr/>
+                  </pic:nvPicPr>
+                  <pic:blipFill rotWithShape="1">
+                    <a:blip r:embed="rId25"/>
+                    <a:srcRect r="4620" b="587"/>
+                    <a:stretch/>
+                  </pic:blipFill>
+                  <pic:spPr bwMode="auto">
+                    <a:xfrm>
+                      <a:off x="0" y="0"/>
+                      <a:ext cx="931940" cy="3999261"/>
+                    </a:xfrm>
+                    <a:prstGeom prst="rect">
+                      <a:avLst/>
+                    </a:prstGeom>
+                    <a:ln>
+                      <a:noFill/>
+                    </a:ln>
+                    <a:extLst>
+                      <a:ext uri="{53640926-AAD7-44D8-BBD7-CCE9431645EC}">
+                        <a14:shadowObscured xmlns:a14="http://schemas.microsoft.com/office/drawing/2010/main"/>
+                      </a:ext>
+                    </a:extLst>
+                  </pic:spPr>
+                </pic:pic>
+              </a:graphicData>
+            </a:graphic>
+          </wp:inline>
+        </w:drawing>
+      </w:r>
+      <w:r>
+        <w:rPr>
+          <w:noProof/>
+        </w:rPr>
+        <w:drawing>
+          <wp:inline distT="0" distB="0" distL="0" distR="0" wp14:anchorId="33436712" wp14:editId="4EAD0EBA">
+            <wp:extent cx="977428" cy="3887155"/>
+            <wp:effectExtent l="0" t="0" r="0" b="0"/>
+            <wp:docPr id="9" name="Picture 9"/>
+            <wp:cNvGraphicFramePr>
+              <a:graphicFrameLocks xmlns:a="http://schemas.openxmlformats.org/drawingml/2006/main" noChangeAspect="1"/>
+            </wp:cNvGraphicFramePr>
+            <a:graphic xmlns:a="http://schemas.openxmlformats.org/drawingml/2006/main">
+              <a:graphicData uri="http://schemas.openxmlformats.org/drawingml/2006/picture">
+                <pic:pic xmlns:pic="http://schemas.openxmlformats.org/drawingml/2006/picture">
+                  <pic:nvPicPr>
+                    <pic:cNvPr id="1" name=""/>
+                    <pic:cNvPicPr/>
+                  </pic:nvPicPr>
+                  <pic:blipFill rotWithShape="1">
+                    <a:blip r:embed="rId26"/>
+                    <a:srcRect t="411"/>
+                    <a:stretch/>
+                  </pic:blipFill>
+                  <pic:spPr bwMode="auto">
+                    <a:xfrm>
+                      <a:off x="0" y="0"/>
+                      <a:ext cx="991816" cy="3944377"/>
+                    </a:xfrm>
+                    <a:prstGeom prst="rect">
+                      <a:avLst/>
+                    </a:prstGeom>
+                    <a:ln>
+                      <a:noFill/>
+                    </a:ln>
+                    <a:extLst>
+                      <a:ext uri="{53640926-AAD7-44D8-BBD7-CCE9431645EC}">
+                        <a14:shadowObscured xmlns:a14="http://schemas.microsoft.com/office/drawing/2010/main"/>
+                      </a:ext>
+                    </a:extLst>
+                  </pic:spPr>
+                </pic:pic>
+              </a:graphicData>
+            </a:graphic>
+          </wp:inline>
+        </w:drawing>
+      </w:r>
+    </w:p>
+    <w:p>
+      <w:pPr>
+        <w:pStyle w:val="ListParagraph"/>
+        <w:spacing w:line="360" w:lineRule="auto"/>
+        <w:rPr>
+          <w:rFonts w:ascii="Times New Roman" w:hAnsi="Times New Roman" w:cs="Times New Roman"/>
+          <w:sz w:val="24"/>
+          <w:szCs w:val="24"/>
+          <w:lang w:val="en-US"/>
+        </w:rPr>
+      </w:pPr>
+    </w:p>
+    <w:p>
+      <w:pPr>
+        <w:pStyle w:val="ListParagraph"/>
+        <w:numPr>
+          <w:ilvl w:val="0"/>
+          <w:numId w:val="4"/>
+        </w:numPr>
+        <w:spacing w:line="360" w:lineRule="auto"/>
+        <w:rPr>
+          <w:rFonts w:ascii="Times New Roman" w:hAnsi="Times New Roman" w:cs="Times New Roman"/>
+          <w:sz w:val="24"/>
+          <w:szCs w:val="24"/>
+          <w:lang w:val="en-US"/>
+        </w:rPr>
+      </w:pPr>
+      <w:r>
+        <w:rPr>
+          <w:rFonts w:ascii="Times New Roman" w:hAnsi="Times New Roman" w:cs="Times New Roman"/>
+          <w:sz w:val="24"/>
+          <w:szCs w:val="24"/>
+          <w:lang w:val="en-US"/>
+        </w:rPr>
+        <w:lastRenderedPageBreak/>
+        <w:t>Input Keyboard, Solusi Sedang</w:t>
+      </w:r>
+      <w:r>
+        <w:rPr>
+          <w:rFonts w:ascii="Times New Roman" w:hAnsi="Times New Roman" w:cs="Times New Roman"/>
+          <w:sz w:val="24"/>
+          <w:szCs w:val="24"/>
+          <w:lang w:val="en-US"/>
+        </w:rPr>
+        <w:t xml:space="preserve"> (</w:t>
+      </w:r>
+      <w:r>
+        <w:rPr>
+          <w:rFonts w:ascii="Times New Roman" w:hAnsi="Times New Roman" w:cs="Times New Roman"/>
+          <w:sz w:val="24"/>
+          <w:szCs w:val="24"/>
+          <w:lang w:val="en-US"/>
+        </w:rPr>
+        <w:t>A K Q J</w:t>
+      </w:r>
+      <w:r>
+        <w:rPr>
+          <w:rFonts w:ascii="Times New Roman" w:hAnsi="Times New Roman" w:cs="Times New Roman"/>
+          <w:sz w:val="24"/>
+          <w:szCs w:val="24"/>
+          <w:lang w:val="en-US"/>
+        </w:rPr>
+        <w:t>)</w:t>
+      </w:r>
+    </w:p>
+    <w:p>
+      <w:pPr>
+        <w:pStyle w:val="ListParagraph"/>
+        <w:spacing w:line="360" w:lineRule="auto"/>
+        <w:rPr>
+          <w:rFonts w:ascii="Times New Roman" w:hAnsi="Times New Roman" w:cs="Times New Roman"/>
+          <w:sz w:val="24"/>
+          <w:szCs w:val="24"/>
+          <w:lang w:val="en-US"/>
+        </w:rPr>
+      </w:pPr>
+      <w:r>
+        <w:rPr>
+          <w:noProof/>
+        </w:rPr>
+        <w:drawing>
+          <wp:inline distT="0" distB="0" distL="0" distR="0" wp14:anchorId="1EBB55B2" wp14:editId="61B7B73D">
+            <wp:extent cx="1878228" cy="1702340"/>
+            <wp:effectExtent l="0" t="0" r="8255" b="0"/>
+            <wp:docPr id="11" name="Picture 11" descr="Text&#10;&#10;Description automatically generated"/>
+            <wp:cNvGraphicFramePr>
+              <a:graphicFrameLocks xmlns:a="http://schemas.openxmlformats.org/drawingml/2006/main" noChangeAspect="1"/>
+            </wp:cNvGraphicFramePr>
+            <a:graphic xmlns:a="http://schemas.openxmlformats.org/drawingml/2006/main">
+              <a:graphicData uri="http://schemas.openxmlformats.org/drawingml/2006/picture">
+                <pic:pic xmlns:pic="http://schemas.openxmlformats.org/drawingml/2006/picture">
+                  <pic:nvPicPr>
+                    <pic:cNvPr id="11" name="Picture 11" descr="Text&#10;&#10;Description automatically generated"/>
+                    <pic:cNvPicPr/>
+                  </pic:nvPicPr>
+                  <pic:blipFill>
+                    <a:blip r:embed="rId27"/>
+                    <a:stretch>
+                      <a:fillRect/>
+                    </a:stretch>
+                  </pic:blipFill>
+                  <pic:spPr>
+                    <a:xfrm>
+                      <a:off x="0" y="0"/>
+                      <a:ext cx="1911665" cy="1732646"/>
+                    </a:xfrm>
+                    <a:prstGeom prst="rect">
+                      <a:avLst/>
+                    </a:prstGeom>
+                  </pic:spPr>
+                </pic:pic>
+              </a:graphicData>
+            </a:graphic>
+          </wp:inline>
+        </w:drawing>
+      </w:r>
+      <w:r>
+        <w:rPr>
+          <w:noProof/>
+        </w:rPr>
+        <w:drawing>
+          <wp:inline distT="0" distB="0" distL="0" distR="0" wp14:anchorId="07EC1BA9" wp14:editId="61049FAB">
+            <wp:extent cx="1473221" cy="1690310"/>
+            <wp:effectExtent l="0" t="0" r="0" b="5715"/>
+            <wp:docPr id="14" name="Picture 14" descr="Chart&#10;&#10;Description automatically generated with medium confidence"/>
+            <wp:cNvGraphicFramePr>
+              <a:graphicFrameLocks xmlns:a="http://schemas.openxmlformats.org/drawingml/2006/main" noChangeAspect="1"/>
+            </wp:cNvGraphicFramePr>
+            <a:graphic xmlns:a="http://schemas.openxmlformats.org/drawingml/2006/main">
+              <a:graphicData uri="http://schemas.openxmlformats.org/drawingml/2006/picture">
+                <pic:pic xmlns:pic="http://schemas.openxmlformats.org/drawingml/2006/picture">
+                  <pic:nvPicPr>
+                    <pic:cNvPr id="12" name="Picture 12" descr="Chart&#10;&#10;Description automatically generated with medium confidence"/>
+                    <pic:cNvPicPr/>
+                  </pic:nvPicPr>
+                  <pic:blipFill rotWithShape="1">
+                    <a:blip r:embed="rId28"/>
+                    <a:srcRect b="48755"/>
+                    <a:stretch/>
+                  </pic:blipFill>
+                  <pic:spPr bwMode="auto">
+                    <a:xfrm>
+                      <a:off x="0" y="0"/>
+                      <a:ext cx="1488834" cy="1708224"/>
+                    </a:xfrm>
+                    <a:prstGeom prst="rect">
+                      <a:avLst/>
+                    </a:prstGeom>
+                    <a:ln>
+                      <a:noFill/>
+                    </a:ln>
+                    <a:extLst>
+                      <a:ext uri="{53640926-AAD7-44D8-BBD7-CCE9431645EC}">
+                        <a14:shadowObscured xmlns:a14="http://schemas.microsoft.com/office/drawing/2010/main"/>
+                      </a:ext>
+                    </a:extLst>
+                  </pic:spPr>
+                </pic:pic>
+              </a:graphicData>
+            </a:graphic>
+          </wp:inline>
+        </w:drawing>
+      </w:r>
+      <w:r>
+        <w:rPr>
+          <w:noProof/>
+        </w:rPr>
+        <w:drawing>
+          <wp:inline distT="0" distB="0" distL="0" distR="0" wp14:anchorId="5E392D1A" wp14:editId="74A13B9D">
+            <wp:extent cx="1527242" cy="1667165"/>
+            <wp:effectExtent l="0" t="0" r="0" b="9525"/>
+            <wp:docPr id="12" name="Picture 12" descr="Chart&#10;&#10;Description automatically generated with medium confidence"/>
+            <wp:cNvGraphicFramePr>
+              <a:graphicFrameLocks xmlns:a="http://schemas.openxmlformats.org/drawingml/2006/main" noChangeAspect="1"/>
+            </wp:cNvGraphicFramePr>
+            <a:graphic xmlns:a="http://schemas.openxmlformats.org/drawingml/2006/main">
+              <a:graphicData uri="http://schemas.openxmlformats.org/drawingml/2006/picture">
+                <pic:pic xmlns:pic="http://schemas.openxmlformats.org/drawingml/2006/picture">
+                  <pic:nvPicPr>
+                    <pic:cNvPr id="12" name="Picture 12" descr="Chart&#10;&#10;Description automatically generated with medium confidence"/>
+                    <pic:cNvPicPr/>
+                  </pic:nvPicPr>
+                  <pic:blipFill rotWithShape="1">
+                    <a:blip r:embed="rId28"/>
+                    <a:srcRect t="51245"/>
+                    <a:stretch/>
+                  </pic:blipFill>
+                  <pic:spPr bwMode="auto">
+                    <a:xfrm>
+                      <a:off x="0" y="0"/>
+                      <a:ext cx="1549032" cy="1690951"/>
+                    </a:xfrm>
+                    <a:prstGeom prst="rect">
+                      <a:avLst/>
+                    </a:prstGeom>
+                    <a:ln>
+                      <a:noFill/>
+                    </a:ln>
+                    <a:extLst>
+                      <a:ext uri="{53640926-AAD7-44D8-BBD7-CCE9431645EC}">
+                        <a14:shadowObscured xmlns:a14="http://schemas.microsoft.com/office/drawing/2010/main"/>
+                      </a:ext>
+                    </a:extLst>
+                  </pic:spPr>
+                </pic:pic>
+              </a:graphicData>
+            </a:graphic>
+          </wp:inline>
+        </w:drawing>
+      </w:r>
+    </w:p>
+    <w:p>
+      <w:pPr>
+        <w:pStyle w:val="ListParagraph"/>
+        <w:spacing w:line="360" w:lineRule="auto"/>
+        <w:rPr>
+          <w:rFonts w:ascii="Times New Roman" w:hAnsi="Times New Roman" w:cs="Times New Roman"/>
+          <w:sz w:val="24"/>
+          <w:szCs w:val="24"/>
+          <w:lang w:val="en-US"/>
+        </w:rPr>
+      </w:pPr>
+    </w:p>
+    <w:p>
+      <w:pPr>
+        <w:pStyle w:val="ListParagraph"/>
+        <w:numPr>
+          <w:ilvl w:val="0"/>
+          <w:numId w:val="4"/>
+        </w:numPr>
+        <w:spacing w:line="360" w:lineRule="auto"/>
+        <w:rPr>
+          <w:rFonts w:ascii="Times New Roman" w:hAnsi="Times New Roman" w:cs="Times New Roman"/>
+          <w:sz w:val="24"/>
+          <w:szCs w:val="24"/>
+          <w:lang w:val="en-US"/>
+        </w:rPr>
+      </w:pPr>
+      <w:r>
+        <w:rPr>
+          <w:rFonts w:ascii="Times New Roman" w:hAnsi="Times New Roman" w:cs="Times New Roman"/>
+          <w:sz w:val="24"/>
+          <w:szCs w:val="24"/>
+          <w:lang w:val="en-US"/>
+        </w:rPr>
+        <w:t>Input Keyboard, Solusi Sedikit</w:t>
+      </w:r>
+      <w:r>
+        <w:rPr>
+          <w:rFonts w:ascii="Times New Roman" w:hAnsi="Times New Roman" w:cs="Times New Roman"/>
+          <w:sz w:val="24"/>
+          <w:szCs w:val="24"/>
+          <w:lang w:val="en-US"/>
+        </w:rPr>
+        <w:t xml:space="preserve"> (</w:t>
+      </w:r>
+      <w:r>
+        <w:rPr>
+          <w:rFonts w:ascii="Times New Roman" w:hAnsi="Times New Roman" w:cs="Times New Roman"/>
+          <w:sz w:val="24"/>
+          <w:szCs w:val="24"/>
+          <w:lang w:val="en-US"/>
+        </w:rPr>
+        <w:t>6 6 6 6</w:t>
+      </w:r>
+      <w:r>
+        <w:rPr>
+          <w:rFonts w:ascii="Times New Roman" w:hAnsi="Times New Roman" w:cs="Times New Roman"/>
+          <w:sz w:val="24"/>
+          <w:szCs w:val="24"/>
+          <w:lang w:val="en-US"/>
+        </w:rPr>
+        <w:t>)</w:t>
+      </w:r>
+    </w:p>
+    <w:p>
+      <w:pPr>
+        <w:pStyle w:val="ListParagraph"/>
+        <w:spacing w:line="360" w:lineRule="auto"/>
+        <w:rPr>
+          <w:rFonts w:ascii="Times New Roman" w:hAnsi="Times New Roman" w:cs="Times New Roman"/>
+          <w:sz w:val="24"/>
+          <w:szCs w:val="24"/>
+          <w:lang w:val="en-US"/>
+        </w:rPr>
+      </w:pPr>
+      <w:r>
+        <w:rPr>
+          <w:noProof/>
+        </w:rPr>
+        <w:drawing>
+          <wp:inline distT="0" distB="0" distL="0" distR="0" wp14:anchorId="711339B9" wp14:editId="51C3C722">
+            <wp:extent cx="1903448" cy="1673157"/>
+            <wp:effectExtent l="0" t="0" r="1905" b="3810"/>
+            <wp:docPr id="15" name="Picture 15"/>
+            <wp:cNvGraphicFramePr>
+              <a:graphicFrameLocks xmlns:a="http://schemas.openxmlformats.org/drawingml/2006/main" noChangeAspect="1"/>
+            </wp:cNvGraphicFramePr>
+            <a:graphic xmlns:a="http://schemas.openxmlformats.org/drawingml/2006/main">
+              <a:graphicData uri="http://schemas.openxmlformats.org/drawingml/2006/picture">
+                <pic:pic xmlns:pic="http://schemas.openxmlformats.org/drawingml/2006/picture">
+                  <pic:nvPicPr>
+                    <pic:cNvPr id="1" name=""/>
+                    <pic:cNvPicPr/>
+                  </pic:nvPicPr>
+                  <pic:blipFill rotWithShape="1">
+                    <a:blip r:embed="rId29"/>
+                    <a:srcRect r="3063"/>
+                    <a:stretch/>
+                  </pic:blipFill>
+                  <pic:spPr bwMode="auto">
+                    <a:xfrm>
+                      <a:off x="0" y="0"/>
+                      <a:ext cx="1922447" cy="1689858"/>
+                    </a:xfrm>
+                    <a:prstGeom prst="rect">
+                      <a:avLst/>
+                    </a:prstGeom>
+                    <a:ln>
+                      <a:noFill/>
+                    </a:ln>
+                    <a:extLst>
+                      <a:ext uri="{53640926-AAD7-44D8-BBD7-CCE9431645EC}">
+                        <a14:shadowObscured xmlns:a14="http://schemas.microsoft.com/office/drawing/2010/main"/>
+                      </a:ext>
+                    </a:extLst>
+                  </pic:spPr>
+                </pic:pic>
+              </a:graphicData>
+            </a:graphic>
+          </wp:inline>
+        </w:drawing>
+      </w:r>
+      <w:r>
+        <w:rPr>
+          <w:noProof/>
+        </w:rPr>
+        <w:drawing>
+          <wp:inline distT="0" distB="0" distL="0" distR="0" wp14:anchorId="3BD40509" wp14:editId="73BCC918">
+            <wp:extent cx="2416870" cy="1675331"/>
+            <wp:effectExtent l="0" t="0" r="2540" b="1270"/>
+            <wp:docPr id="16" name="Picture 16" descr="Text&#10;&#10;Description automatically generated with low confidence"/>
+            <wp:cNvGraphicFramePr>
+              <a:graphicFrameLocks xmlns:a="http://schemas.openxmlformats.org/drawingml/2006/main" noChangeAspect="1"/>
+            </wp:cNvGraphicFramePr>
+            <a:graphic xmlns:a="http://schemas.openxmlformats.org/drawingml/2006/main">
+              <a:graphicData uri="http://schemas.openxmlformats.org/drawingml/2006/picture">
+                <pic:pic xmlns:pic="http://schemas.openxmlformats.org/drawingml/2006/picture">
+                  <pic:nvPicPr>
+                    <pic:cNvPr id="16" name="Picture 16" descr="Text&#10;&#10;Description automatically generated with low confidence"/>
+                    <pic:cNvPicPr/>
+                  </pic:nvPicPr>
+                  <pic:blipFill>
+                    <a:blip r:embed="rId30"/>
+                    <a:stretch>
+                      <a:fillRect/>
+                    </a:stretch>
+                  </pic:blipFill>
+                  <pic:spPr>
+                    <a:xfrm>
+                      <a:off x="0" y="0"/>
+                      <a:ext cx="2432312" cy="1686035"/>
+                    </a:xfrm>
+                    <a:prstGeom prst="rect">
+                      <a:avLst/>
+                    </a:prstGeom>
+                  </pic:spPr>
+                </pic:pic>
+              </a:graphicData>
+            </a:graphic>
+          </wp:inline>
+        </w:drawing>
+      </w:r>
+    </w:p>
+    <w:p>
+      <w:pPr>
+        <w:pStyle w:val="ListParagraph"/>
+        <w:spacing w:line="360" w:lineRule="auto"/>
+        <w:rPr>
+          <w:rFonts w:ascii="Times New Roman" w:hAnsi="Times New Roman" w:cs="Times New Roman"/>
+          <w:sz w:val="24"/>
+          <w:szCs w:val="24"/>
+          <w:lang w:val="en-US"/>
+        </w:rPr>
+      </w:pPr>
+    </w:p>
+    <w:p>
+      <w:pPr>
+        <w:pStyle w:val="ListParagraph"/>
+        <w:numPr>
+          <w:ilvl w:val="0"/>
+          <w:numId w:val="4"/>
+        </w:numPr>
+        <w:spacing w:line="360" w:lineRule="auto"/>
+        <w:rPr>
+          <w:rFonts w:ascii="Times New Roman" w:hAnsi="Times New Roman" w:cs="Times New Roman"/>
+          <w:sz w:val="24"/>
+          <w:szCs w:val="24"/>
+          <w:lang w:val="en-US"/>
+        </w:rPr>
+      </w:pPr>
+      <w:r>
+        <w:rPr>
+          <w:rFonts w:ascii="Times New Roman" w:hAnsi="Times New Roman" w:cs="Times New Roman"/>
+          <w:sz w:val="24"/>
+          <w:szCs w:val="24"/>
+          <w:lang w:val="en-US"/>
+        </w:rPr>
+        <w:t>Input Keyboard, Tidak Ada Solusi</w:t>
+      </w:r>
+      <w:r>
+        <w:rPr>
+          <w:rFonts w:ascii="Times New Roman" w:hAnsi="Times New Roman" w:cs="Times New Roman"/>
+          <w:sz w:val="24"/>
+          <w:szCs w:val="24"/>
+          <w:lang w:val="en-US"/>
+        </w:rPr>
+        <w:t xml:space="preserve"> (7 8 7 7)</w:t>
+      </w:r>
+    </w:p>
+    <w:p>
+      <w:pPr>
+        <w:pStyle w:val="ListParagraph"/>
+        <w:spacing w:line="360" w:lineRule="auto"/>
+        <w:rPr>
+          <w:rFonts w:ascii="Times New Roman" w:hAnsi="Times New Roman" w:cs="Times New Roman"/>
+          <w:sz w:val="24"/>
+          <w:szCs w:val="24"/>
+          <w:lang w:val="en-US"/>
+        </w:rPr>
+      </w:pPr>
+      <w:r>
+        <w:rPr>
+          <w:noProof/>
+        </w:rPr>
+        <w:drawing>
+          <wp:inline distT="0" distB="0" distL="0" distR="0" wp14:anchorId="683675BC" wp14:editId="0AE017EF">
+            <wp:extent cx="2275533" cy="2420471"/>
+            <wp:effectExtent l="0" t="0" r="0" b="0"/>
+            <wp:docPr id="19" name="Picture 19" descr="Text&#10;&#10;Description automatically generated"/>
+            <wp:cNvGraphicFramePr>
+              <a:graphicFrameLocks xmlns:a="http://schemas.openxmlformats.org/drawingml/2006/main" noChangeAspect="1"/>
+            </wp:cNvGraphicFramePr>
+            <a:graphic xmlns:a="http://schemas.openxmlformats.org/drawingml/2006/main">
+              <a:graphicData uri="http://schemas.openxmlformats.org/drawingml/2006/picture">
+                <pic:pic xmlns:pic="http://schemas.openxmlformats.org/drawingml/2006/picture">
+                  <pic:nvPicPr>
+                    <pic:cNvPr id="19" name="Picture 19" descr="Text&#10;&#10;Description automatically generated"/>
+                    <pic:cNvPicPr/>
+                  </pic:nvPicPr>
+                  <pic:blipFill rotWithShape="1">
+                    <a:blip r:embed="rId31"/>
+                    <a:srcRect t="890"/>
+                    <a:stretch/>
+                  </pic:blipFill>
+                  <pic:spPr bwMode="auto">
+                    <a:xfrm>
+                      <a:off x="0" y="0"/>
+                      <a:ext cx="2290641" cy="2436541"/>
+                    </a:xfrm>
+                    <a:prstGeom prst="rect">
+                      <a:avLst/>
+                    </a:prstGeom>
+                    <a:ln>
+                      <a:noFill/>
+                    </a:ln>
+                    <a:extLst>
+                      <a:ext uri="{53640926-AAD7-44D8-BBD7-CCE9431645EC}">
+                        <a14:shadowObscured xmlns:a14="http://schemas.microsoft.com/office/drawing/2010/main"/>
+                      </a:ext>
+                    </a:extLst>
+                  </pic:spPr>
+                </pic:pic>
+              </a:graphicData>
+            </a:graphic>
+          </wp:inline>
+        </w:drawing>
+      </w:r>
+    </w:p>
+    <w:p>
+      <w:pPr>
+        <w:pStyle w:val="ListParagraph"/>
+        <w:spacing w:line="360" w:lineRule="auto"/>
+        <w:rPr>
+          <w:rFonts w:ascii="Times New Roman" w:hAnsi="Times New Roman" w:cs="Times New Roman"/>
+          <w:sz w:val="24"/>
+          <w:szCs w:val="24"/>
+          <w:lang w:val="en-US"/>
+        </w:rPr>
+      </w:pPr>
+    </w:p>
+    <w:p>
+      <w:pPr>
+        <w:pStyle w:val="ListParagraph"/>
+        <w:spacing w:line="360" w:lineRule="auto"/>
+        <w:rPr>
+          <w:rFonts w:ascii="Times New Roman" w:hAnsi="Times New Roman" w:cs="Times New Roman"/>
+          <w:sz w:val="24"/>
+          <w:szCs w:val="24"/>
+          <w:lang w:val="en-US"/>
+        </w:rPr>
+      </w:pPr>
+    </w:p>
+    <w:p>
+      <w:pPr>
+        <w:pStyle w:val="ListParagraph"/>
+        <w:spacing w:line="360" w:lineRule="auto"/>
+        <w:rPr>
+          <w:rFonts w:ascii="Times New Roman" w:hAnsi="Times New Roman" w:cs="Times New Roman"/>
+          <w:sz w:val="24"/>
+          <w:szCs w:val="24"/>
+          <w:lang w:val="en-US"/>
+        </w:rPr>
+      </w:pPr>
+    </w:p>
+    <w:p>
+      <w:pPr>
+        <w:pStyle w:val="ListParagraph"/>
+        <w:spacing w:line="360" w:lineRule="auto"/>
+        <w:rPr>
+          <w:rFonts w:ascii="Times New Roman" w:hAnsi="Times New Roman" w:cs="Times New Roman"/>
+          <w:sz w:val="24"/>
+          <w:szCs w:val="24"/>
+          <w:lang w:val="en-US"/>
+        </w:rPr>
+      </w:pPr>
+    </w:p>
+    <w:p>
+      <w:pPr>
+        <w:spacing w:line="360" w:lineRule="auto"/>
+        <w:rPr>
+          <w:rFonts w:ascii="Times New Roman" w:hAnsi="Times New Roman" w:cs="Times New Roman"/>
+          <w:sz w:val="24"/>
+          <w:szCs w:val="24"/>
+          <w:lang w:val="en-US"/>
+        </w:rPr>
+      </w:pPr>
+    </w:p>
+    <w:p>
+      <w:pPr>
+        <w:pStyle w:val="ListParagraph"/>
+        <w:numPr>
+          <w:ilvl w:val="0"/>
+          <w:numId w:val="4"/>
+        </w:numPr>
+        <w:spacing w:line="360" w:lineRule="auto"/>
+        <w:rPr>
+          <w:rFonts w:ascii="Times New Roman" w:hAnsi="Times New Roman" w:cs="Times New Roman"/>
+          <w:sz w:val="24"/>
+          <w:szCs w:val="24"/>
+          <w:lang w:val="en-US"/>
+        </w:rPr>
+      </w:pPr>
+      <w:r>
+        <w:rPr>
+          <w:rFonts w:ascii="Times New Roman" w:hAnsi="Times New Roman" w:cs="Times New Roman"/>
+          <w:sz w:val="24"/>
+          <w:szCs w:val="24"/>
+          <w:lang w:val="en-US"/>
+        </w:rPr>
+        <w:lastRenderedPageBreak/>
+        <w:t>Input Keyboard, Dua Kartu Kembar (10 2 9 10)</w:t>
+      </w:r>
+    </w:p>
+    <w:p>
+      <w:pPr>
+        <w:pStyle w:val="ListParagraph"/>
+        <w:spacing w:line="360" w:lineRule="auto"/>
+        <w:rPr>
+          <w:rFonts w:ascii="Times New Roman" w:hAnsi="Times New Roman" w:cs="Times New Roman"/>
+          <w:sz w:val="24"/>
+          <w:szCs w:val="24"/>
+          <w:lang w:val="en-US"/>
+        </w:rPr>
+      </w:pPr>
+      <w:r>
+        <w:rPr>
+          <w:noProof/>
+        </w:rPr>
+        <w:drawing>
+          <wp:inline distT="0" distB="0" distL="0" distR="0" wp14:anchorId="5612637B" wp14:editId="1A7F40B9">
+            <wp:extent cx="1998473" cy="1712068"/>
+            <wp:effectExtent l="0" t="0" r="1905" b="2540"/>
+            <wp:docPr id="17" name="Picture 17" descr="Text&#10;&#10;Description automatically generated"/>
+            <wp:cNvGraphicFramePr>
+              <a:graphicFrameLocks xmlns:a="http://schemas.openxmlformats.org/drawingml/2006/main" noChangeAspect="1"/>
+            </wp:cNvGraphicFramePr>
+            <a:graphic xmlns:a="http://schemas.openxmlformats.org/drawingml/2006/main">
+              <a:graphicData uri="http://schemas.openxmlformats.org/drawingml/2006/picture">
+                <pic:pic xmlns:pic="http://schemas.openxmlformats.org/drawingml/2006/picture">
+                  <pic:nvPicPr>
+                    <pic:cNvPr id="17" name="Picture 17" descr="Text&#10;&#10;Description automatically generated"/>
+                    <pic:cNvPicPr/>
+                  </pic:nvPicPr>
+                  <pic:blipFill>
+                    <a:blip r:embed="rId32"/>
+                    <a:stretch>
+                      <a:fillRect/>
+                    </a:stretch>
+                  </pic:blipFill>
+                  <pic:spPr>
+                    <a:xfrm>
+                      <a:off x="0" y="0"/>
+                      <a:ext cx="2006962" cy="1719340"/>
+                    </a:xfrm>
+                    <a:prstGeom prst="rect">
+                      <a:avLst/>
+                    </a:prstGeom>
+                  </pic:spPr>
+                </pic:pic>
+              </a:graphicData>
+            </a:graphic>
+          </wp:inline>
+        </w:drawing>
+      </w:r>
+      <w:r>
+        <w:rPr>
+          <w:noProof/>
+        </w:rPr>
+        <w:t xml:space="preserve"> </w:t>
+      </w:r>
+      <w:r>
+        <w:rPr>
+          <w:noProof/>
+        </w:rPr>
+        <w:drawing>
+          <wp:inline distT="0" distB="0" distL="0" distR="0" wp14:anchorId="34F58C2B" wp14:editId="4B0F2476">
+            <wp:extent cx="1762409" cy="1711692"/>
+            <wp:effectExtent l="0" t="0" r="0" b="3175"/>
+            <wp:docPr id="18" name="Picture 18" descr="Text&#10;&#10;Description automatically generated"/>
+            <wp:cNvGraphicFramePr>
+              <a:graphicFrameLocks xmlns:a="http://schemas.openxmlformats.org/drawingml/2006/main" noChangeAspect="1"/>
+            </wp:cNvGraphicFramePr>
+            <a:graphic xmlns:a="http://schemas.openxmlformats.org/drawingml/2006/main">
+              <a:graphicData uri="http://schemas.openxmlformats.org/drawingml/2006/picture">
+                <pic:pic xmlns:pic="http://schemas.openxmlformats.org/drawingml/2006/picture">
+                  <pic:nvPicPr>
+                    <pic:cNvPr id="18" name="Picture 18" descr="Text&#10;&#10;Description automatically generated"/>
+                    <pic:cNvPicPr/>
+                  </pic:nvPicPr>
+                  <pic:blipFill>
+                    <a:blip r:embed="rId33"/>
+                    <a:stretch>
+                      <a:fillRect/>
+                    </a:stretch>
+                  </pic:blipFill>
+                  <pic:spPr>
+                    <a:xfrm>
+                      <a:off x="0" y="0"/>
+                      <a:ext cx="1786030" cy="1734633"/>
+                    </a:xfrm>
+                    <a:prstGeom prst="rect">
+                      <a:avLst/>
+                    </a:prstGeom>
+                  </pic:spPr>
+                </pic:pic>
+              </a:graphicData>
+            </a:graphic>
+          </wp:inline>
+        </w:drawing>
+      </w:r>
+    </w:p>
+    <w:p>
+      <w:pPr>
+        <w:pStyle w:val="ListParagraph"/>
+        <w:spacing w:line="360" w:lineRule="auto"/>
+        <w:rPr>
+          <w:rFonts w:ascii="Times New Roman" w:hAnsi="Times New Roman" w:cs="Times New Roman"/>
+          <w:sz w:val="24"/>
+          <w:szCs w:val="24"/>
+          <w:lang w:val="en-US"/>
+        </w:rPr>
+      </w:pPr>
+    </w:p>
+    <w:p>
+      <w:pPr>
+        <w:pStyle w:val="ListParagraph"/>
+        <w:numPr>
+          <w:ilvl w:val="0"/>
+          <w:numId w:val="4"/>
+        </w:numPr>
+        <w:spacing w:line="360" w:lineRule="auto"/>
+        <w:rPr>
+          <w:rFonts w:ascii="Times New Roman" w:hAnsi="Times New Roman" w:cs="Times New Roman"/>
+          <w:sz w:val="24"/>
+          <w:szCs w:val="24"/>
+          <w:lang w:val="en-US"/>
+        </w:rPr>
+      </w:pPr>
+      <w:r>
+        <w:rPr>
+          <w:rFonts w:ascii="Times New Roman" w:hAnsi="Times New Roman" w:cs="Times New Roman"/>
+          <w:sz w:val="24"/>
+          <w:szCs w:val="24"/>
+          <w:lang w:val="en-US"/>
+        </w:rPr>
+        <w:t>Input Keyboard, Tiga Kartu Kembar</w:t>
+      </w:r>
+      <w:r>
+        <w:rPr>
+          <w:rFonts w:ascii="Times New Roman" w:hAnsi="Times New Roman" w:cs="Times New Roman"/>
+          <w:sz w:val="24"/>
+          <w:szCs w:val="24"/>
+          <w:lang w:val="en-US"/>
+        </w:rPr>
+        <w:t xml:space="preserve"> (3 2 2 2)</w:t>
+      </w:r>
+    </w:p>
+    <w:p>
+      <w:pPr>
+        <w:pStyle w:val="ListParagraph"/>
+        <w:spacing w:line="360" w:lineRule="auto"/>
+        <w:rPr>
+          <w:rFonts w:ascii="Times New Roman" w:hAnsi="Times New Roman" w:cs="Times New Roman"/>
+          <w:sz w:val="24"/>
+          <w:szCs w:val="24"/>
+          <w:lang w:val="en-US"/>
+        </w:rPr>
+      </w:pPr>
+      <w:r>
+        <w:rPr>
+          <w:noProof/>
+        </w:rPr>
+        <w:drawing>
+          <wp:inline distT="0" distB="0" distL="0" distR="0" wp14:anchorId="38139E7F" wp14:editId="32709AAB">
+            <wp:extent cx="1990725" cy="1861094"/>
+            <wp:effectExtent l="0" t="0" r="0" b="6350"/>
+            <wp:docPr id="21" name="Picture 21" descr="Text&#10;&#10;Description automatically generated"/>
+            <wp:cNvGraphicFramePr>
+              <a:graphicFrameLocks xmlns:a="http://schemas.openxmlformats.org/drawingml/2006/main" noChangeAspect="1"/>
+            </wp:cNvGraphicFramePr>
+            <a:graphic xmlns:a="http://schemas.openxmlformats.org/drawingml/2006/main">
+              <a:graphicData uri="http://schemas.openxmlformats.org/drawingml/2006/picture">
+                <pic:pic xmlns:pic="http://schemas.openxmlformats.org/drawingml/2006/picture">
+                  <pic:nvPicPr>
+                    <pic:cNvPr id="21" name="Picture 21" descr="Text&#10;&#10;Description automatically generated"/>
+                    <pic:cNvPicPr/>
+                  </pic:nvPicPr>
+                  <pic:blipFill rotWithShape="1">
+                    <a:blip r:embed="rId34"/>
+                    <a:srcRect r="6011"/>
+                    <a:stretch/>
+                  </pic:blipFill>
+                  <pic:spPr bwMode="auto">
+                    <a:xfrm>
+                      <a:off x="0" y="0"/>
+                      <a:ext cx="2005131" cy="1874562"/>
+                    </a:xfrm>
+                    <a:prstGeom prst="rect">
+                      <a:avLst/>
+                    </a:prstGeom>
+                    <a:ln>
+                      <a:noFill/>
+                    </a:ln>
+                    <a:extLst>
+                      <a:ext uri="{53640926-AAD7-44D8-BBD7-CCE9431645EC}">
+                        <a14:shadowObscured xmlns:a14="http://schemas.microsoft.com/office/drawing/2010/main"/>
+                      </a:ext>
+                    </a:extLst>
+                  </pic:spPr>
+                </pic:pic>
+              </a:graphicData>
+            </a:graphic>
+          </wp:inline>
+        </w:drawing>
+      </w:r>
+      <w:r>
+        <w:rPr>
+          <w:noProof/>
+        </w:rPr>
+        <w:drawing>
+          <wp:inline distT="0" distB="0" distL="0" distR="0" wp14:anchorId="17322DAB" wp14:editId="4825A8E2">
+            <wp:extent cx="1730508" cy="1871728"/>
+            <wp:effectExtent l="0" t="0" r="3175" b="0"/>
+            <wp:docPr id="22" name="Picture 22" descr="A picture containing text&#10;&#10;Description automatically generated"/>
+            <wp:cNvGraphicFramePr>
+              <a:graphicFrameLocks xmlns:a="http://schemas.openxmlformats.org/drawingml/2006/main" noChangeAspect="1"/>
+            </wp:cNvGraphicFramePr>
+            <a:graphic xmlns:a="http://schemas.openxmlformats.org/drawingml/2006/main">
+              <a:graphicData uri="http://schemas.openxmlformats.org/drawingml/2006/picture">
+                <pic:pic xmlns:pic="http://schemas.openxmlformats.org/drawingml/2006/picture">
+                  <pic:nvPicPr>
+                    <pic:cNvPr id="22" name="Picture 22" descr="A picture containing text&#10;&#10;Description automatically generated"/>
+                    <pic:cNvPicPr/>
+                  </pic:nvPicPr>
+                  <pic:blipFill rotWithShape="1">
+                    <a:blip r:embed="rId35"/>
+                    <a:srcRect b="26625"/>
+                    <a:stretch/>
+                  </pic:blipFill>
+                  <pic:spPr bwMode="auto">
+                    <a:xfrm>
+                      <a:off x="0" y="0"/>
+                      <a:ext cx="1762007" cy="1905797"/>
+                    </a:xfrm>
+                    <a:prstGeom prst="rect">
+                      <a:avLst/>
+                    </a:prstGeom>
+                    <a:ln>
+                      <a:noFill/>
+                    </a:ln>
+                    <a:extLst>
+                      <a:ext uri="{53640926-AAD7-44D8-BBD7-CCE9431645EC}">
+                        <a14:shadowObscured xmlns:a14="http://schemas.microsoft.com/office/drawing/2010/main"/>
+                      </a:ext>
+                    </a:extLst>
+                  </pic:spPr>
+                </pic:pic>
+              </a:graphicData>
+            </a:graphic>
+          </wp:inline>
+        </w:drawing>
+      </w:r>
+      <w:r>
+        <w:rPr>
+          <w:noProof/>
+        </w:rPr>
+        <w:drawing>
+          <wp:inline distT="0" distB="0" distL="0" distR="0" wp14:anchorId="07CB49E4" wp14:editId="7A65E0A4">
+            <wp:extent cx="1455829" cy="1861882"/>
+            <wp:effectExtent l="0" t="0" r="0" b="5080"/>
+            <wp:docPr id="24" name="Picture 24" descr="A picture containing shape&#10;&#10;Description automatically generated"/>
+            <wp:cNvGraphicFramePr>
+              <a:graphicFrameLocks xmlns:a="http://schemas.openxmlformats.org/drawingml/2006/main" noChangeAspect="1"/>
+            </wp:cNvGraphicFramePr>
+            <a:graphic xmlns:a="http://schemas.openxmlformats.org/drawingml/2006/main">
+              <a:graphicData uri="http://schemas.openxmlformats.org/drawingml/2006/picture">
+                <pic:pic xmlns:pic="http://schemas.openxmlformats.org/drawingml/2006/picture">
+                  <pic:nvPicPr>
+                    <pic:cNvPr id="24" name="Picture 24" descr="A picture containing shape&#10;&#10;Description automatically generated"/>
+                    <pic:cNvPicPr/>
+                  </pic:nvPicPr>
+                  <pic:blipFill rotWithShape="1">
+                    <a:blip r:embed="rId36"/>
+                    <a:srcRect t="13812"/>
+                    <a:stretch/>
+                  </pic:blipFill>
+                  <pic:spPr bwMode="auto">
+                    <a:xfrm>
+                      <a:off x="0" y="0"/>
+                      <a:ext cx="1470564" cy="1880727"/>
+                    </a:xfrm>
+                    <a:prstGeom prst="rect">
+                      <a:avLst/>
+                    </a:prstGeom>
+                    <a:ln>
+                      <a:noFill/>
+                    </a:ln>
+                    <a:extLst>
+                      <a:ext uri="{53640926-AAD7-44D8-BBD7-CCE9431645EC}">
+                        <a14:shadowObscured xmlns:a14="http://schemas.microsoft.com/office/drawing/2010/main"/>
+                      </a:ext>
+                    </a:extLst>
+                  </pic:spPr>
+                </pic:pic>
+              </a:graphicData>
+            </a:graphic>
+          </wp:inline>
+        </w:drawing>
+      </w:r>
+    </w:p>
+    <w:p>
+      <w:pPr>
+        <w:pStyle w:val="ListParagraph"/>
+        <w:spacing w:line="360" w:lineRule="auto"/>
+        <w:rPr>
+          <w:rFonts w:ascii="Times New Roman" w:hAnsi="Times New Roman" w:cs="Times New Roman"/>
+          <w:sz w:val="24"/>
+          <w:szCs w:val="24"/>
+          <w:lang w:val="en-US"/>
+        </w:rPr>
+      </w:pPr>
+    </w:p>
+    <w:p>
+      <w:pPr>
+        <w:pStyle w:val="ListParagraph"/>
+        <w:numPr>
+          <w:ilvl w:val="0"/>
+          <w:numId w:val="4"/>
+        </w:numPr>
+        <w:spacing w:line="360" w:lineRule="auto"/>
+        <w:rPr>
+          <w:rFonts w:ascii="Times New Roman" w:hAnsi="Times New Roman" w:cs="Times New Roman"/>
+          <w:sz w:val="24"/>
+          <w:szCs w:val="24"/>
+          <w:lang w:val="en-US"/>
+        </w:rPr>
+      </w:pPr>
+      <w:r>
+        <w:rPr>
+          <w:rFonts w:ascii="Times New Roman" w:hAnsi="Times New Roman" w:cs="Times New Roman"/>
+          <w:sz w:val="24"/>
+          <w:szCs w:val="24"/>
+          <w:lang w:val="en-US"/>
+        </w:rPr>
+        <w:t>Menu Random</w:t>
+      </w:r>
+      <w:r>
+        <w:rPr>
+          <w:rFonts w:ascii="Times New Roman" w:hAnsi="Times New Roman" w:cs="Times New Roman"/>
+          <w:sz w:val="24"/>
+          <w:szCs w:val="24"/>
+          <w:lang w:val="en-US"/>
+        </w:rPr>
+        <w:t>, Tidak Ada Solusi</w:t>
+      </w:r>
+    </w:p>
+    <w:p>
+      <w:pPr>
+        <w:spacing w:line="360" w:lineRule="auto"/>
+        <w:ind w:left="720"/>
+        <w:rPr>
+          <w:rFonts w:ascii="Times New Roman" w:hAnsi="Times New Roman" w:cs="Times New Roman"/>
+          <w:sz w:val="24"/>
+          <w:szCs w:val="24"/>
+          <w:lang w:val="en-US"/>
+        </w:rPr>
+      </w:pPr>
+      <w:r>
+        <w:rPr>
+          <w:noProof/>
+        </w:rPr>
+        <w:drawing>
+          <wp:inline distT="0" distB="0" distL="0" distR="0" wp14:anchorId="3DD67A15" wp14:editId="4A3C6C84">
+            <wp:extent cx="2215191" cy="1781175"/>
+            <wp:effectExtent l="0" t="0" r="0" b="0"/>
+            <wp:docPr id="27" name="Picture 27" descr="Text&#10;&#10;Description automatically generated"/>
+            <wp:cNvGraphicFramePr>
+              <a:graphicFrameLocks xmlns:a="http://schemas.openxmlformats.org/drawingml/2006/main" noChangeAspect="1"/>
+            </wp:cNvGraphicFramePr>
+            <a:graphic xmlns:a="http://schemas.openxmlformats.org/drawingml/2006/main">
+              <a:graphicData uri="http://schemas.openxmlformats.org/drawingml/2006/picture">
+                <pic:pic xmlns:pic="http://schemas.openxmlformats.org/drawingml/2006/picture">
+                  <pic:nvPicPr>
+                    <pic:cNvPr id="27" name="Picture 27" descr="Text&#10;&#10;Description automatically generated"/>
+                    <pic:cNvPicPr/>
+                  </pic:nvPicPr>
+                  <pic:blipFill rotWithShape="1">
+                    <a:blip r:embed="rId37">
+                      <a:extLst>
+                        <a:ext uri="{28A0092B-C50C-407E-A947-70E740481C1C}">
+                          <a14:useLocalDpi xmlns:a14="http://schemas.microsoft.com/office/drawing/2010/main" val="0"/>
+                        </a:ext>
+                      </a:extLst>
+                    </a:blip>
+                    <a:srcRect t="1150"/>
+                    <a:stretch/>
+                  </pic:blipFill>
+                  <pic:spPr bwMode="auto">
+                    <a:xfrm>
+                      <a:off x="0" y="0"/>
+                      <a:ext cx="2231555" cy="1794333"/>
+                    </a:xfrm>
+                    <a:prstGeom prst="rect">
+                      <a:avLst/>
+                    </a:prstGeom>
+                    <a:ln>
+                      <a:noFill/>
+                    </a:ln>
+                    <a:extLst>
+                      <a:ext uri="{53640926-AAD7-44D8-BBD7-CCE9431645EC}">
+                        <a14:shadowObscured xmlns:a14="http://schemas.microsoft.com/office/drawing/2010/main"/>
+                      </a:ext>
+                    </a:extLst>
+                  </pic:spPr>
+                </pic:pic>
+              </a:graphicData>
+            </a:graphic>
+          </wp:inline>
+        </w:drawing>
+      </w:r>
+    </w:p>
+    <w:p>
+      <w:pPr>
+        <w:pStyle w:val="ListParagraph"/>
+        <w:numPr>
+          <w:ilvl w:val="0"/>
+          <w:numId w:val="4"/>
+        </w:numPr>
+        <w:spacing w:line="360" w:lineRule="auto"/>
+        <w:rPr>
+          <w:rFonts w:ascii="Times New Roman" w:hAnsi="Times New Roman" w:cs="Times New Roman"/>
+          <w:sz w:val="24"/>
+          <w:szCs w:val="24"/>
+          <w:lang w:val="en-US"/>
+        </w:rPr>
+      </w:pPr>
+      <w:r>
+        <w:rPr>
+          <w:rFonts w:ascii="Times New Roman" w:hAnsi="Times New Roman" w:cs="Times New Roman"/>
+          <w:sz w:val="24"/>
+          <w:szCs w:val="24"/>
+          <w:lang w:val="en-US"/>
+        </w:rPr>
+        <w:t>Menu Random, Ada Solusi</w:t>
+      </w:r>
+    </w:p>
+    <w:p>
+      <w:pPr>
+        <w:pStyle w:val="ListParagraph"/>
+        <w:spacing w:line="360" w:lineRule="auto"/>
+        <w:rPr>
+          <w:noProof/>
+        </w:rPr>
+      </w:pPr>
+      <w:r>
+        <w:rPr>
+          <w:noProof/>
+        </w:rPr>
+        <w:drawing>
+          <wp:inline distT="0" distB="0" distL="0" distR="0" wp14:anchorId="57D1F2C7" wp14:editId="72C93620">
+            <wp:extent cx="2325843" cy="1400175"/>
+            <wp:effectExtent l="0" t="0" r="0" b="0"/>
+            <wp:docPr id="28" name="Picture 28" descr="Text&#10;&#10;Description automatically generated"/>
+            <wp:cNvGraphicFramePr>
+              <a:graphicFrameLocks xmlns:a="http://schemas.openxmlformats.org/drawingml/2006/main" noChangeAspect="1"/>
+            </wp:cNvGraphicFramePr>
+            <a:graphic xmlns:a="http://schemas.openxmlformats.org/drawingml/2006/main">
+              <a:graphicData uri="http://schemas.openxmlformats.org/drawingml/2006/picture">
+                <pic:pic xmlns:pic="http://schemas.openxmlformats.org/drawingml/2006/picture">
+                  <pic:nvPicPr>
+                    <pic:cNvPr id="28" name="Picture 28" descr="Text&#10;&#10;Description automatically generated"/>
+                    <pic:cNvPicPr/>
+                  </pic:nvPicPr>
+                  <pic:blipFill>
+                    <a:blip r:embed="rId38"/>
+                    <a:stretch>
+                      <a:fillRect/>
+                    </a:stretch>
+                  </pic:blipFill>
+                  <pic:spPr>
+                    <a:xfrm>
+                      <a:off x="0" y="0"/>
+                      <a:ext cx="2347731" cy="1413352"/>
+                    </a:xfrm>
+                    <a:prstGeom prst="rect">
+                      <a:avLst/>
+                    </a:prstGeom>
+                  </pic:spPr>
+                </pic:pic>
+              </a:graphicData>
+            </a:graphic>
+          </wp:inline>
+        </w:drawing>
+      </w:r>
+      <w:r>
+        <w:rPr>
+          <w:noProof/>
+        </w:rPr>
+        <w:t xml:space="preserve"> </w:t>
+      </w:r>
+      <w:r>
+        <w:rPr>
+          <w:noProof/>
+        </w:rPr>
+        <w:drawing>
+          <wp:inline distT="0" distB="0" distL="0" distR="0" wp14:anchorId="78C25627" wp14:editId="33DF5CDB">
+            <wp:extent cx="2254373" cy="1396365"/>
+            <wp:effectExtent l="0" t="0" r="0" b="0"/>
+            <wp:docPr id="30" name="Picture 30" descr="Text&#10;&#10;Description automatically generated"/>
+            <wp:cNvGraphicFramePr>
+              <a:graphicFrameLocks xmlns:a="http://schemas.openxmlformats.org/drawingml/2006/main" noChangeAspect="1"/>
+            </wp:cNvGraphicFramePr>
+            <a:graphic xmlns:a="http://schemas.openxmlformats.org/drawingml/2006/main">
+              <a:graphicData uri="http://schemas.openxmlformats.org/drawingml/2006/picture">
+                <pic:pic xmlns:pic="http://schemas.openxmlformats.org/drawingml/2006/picture">
+                  <pic:nvPicPr>
+                    <pic:cNvPr id="30" name="Picture 30" descr="Text&#10;&#10;Description automatically generated"/>
+                    <pic:cNvPicPr/>
+                  </pic:nvPicPr>
+                  <pic:blipFill>
+                    <a:blip r:embed="rId39"/>
+                    <a:stretch>
+                      <a:fillRect/>
+                    </a:stretch>
+                  </pic:blipFill>
+                  <pic:spPr>
+                    <a:xfrm>
+                      <a:off x="0" y="0"/>
+                      <a:ext cx="2267502" cy="1404497"/>
+                    </a:xfrm>
+                    <a:prstGeom prst="rect">
+                      <a:avLst/>
+                    </a:prstGeom>
+                  </pic:spPr>
+                </pic:pic>
+              </a:graphicData>
+            </a:graphic>
+          </wp:inline>
+        </w:drawing>
+      </w:r>
+    </w:p>
+    <w:p>
+      <w:pPr>
+        <w:pStyle w:val="ListParagraph"/>
+        <w:numPr>
+          <w:ilvl w:val="0"/>
+          <w:numId w:val="4"/>
+        </w:numPr>
+        <w:spacing w:line="360" w:lineRule="auto"/>
+        <w:rPr>
+          <w:rFonts w:ascii="Times New Roman" w:hAnsi="Times New Roman" w:cs="Times New Roman"/>
+          <w:sz w:val="24"/>
+          <w:szCs w:val="24"/>
+          <w:lang w:val="en-US"/>
+        </w:rPr>
+      </w:pPr>
+      <w:r>
+        <w:rPr>
+          <w:rFonts w:ascii="Times New Roman" w:hAnsi="Times New Roman" w:cs="Times New Roman"/>
+          <w:sz w:val="24"/>
+          <w:szCs w:val="24"/>
+          <w:lang w:val="en-US"/>
+        </w:rPr>
+        <w:lastRenderedPageBreak/>
+        <w:t>Menyimpan Solusi</w:t>
+      </w:r>
+    </w:p>
+    <w:p>
+      <w:pPr>
+        <w:pStyle w:val="ListParagraph"/>
+        <w:spacing w:line="360" w:lineRule="auto"/>
+        <w:rPr>
+          <w:rFonts w:ascii="Times New Roman" w:hAnsi="Times New Roman" w:cs="Times New Roman"/>
+          <w:sz w:val="24"/>
+          <w:szCs w:val="24"/>
+          <w:lang w:val="en-US"/>
+        </w:rPr>
+      </w:pPr>
+      <w:r>
+        <w:rPr>
+          <w:noProof/>
+        </w:rPr>
+        <w:drawing>
+          <wp:inline distT="0" distB="0" distL="0" distR="0" wp14:anchorId="091F6757" wp14:editId="7EE611F2">
+            <wp:extent cx="2105025" cy="1305560"/>
+            <wp:effectExtent l="0" t="0" r="9525" b="8890"/>
+            <wp:docPr id="5" name="Picture 5" descr="Text&#10;&#10;Description automatically generated"/>
+            <wp:cNvGraphicFramePr>
+              <a:graphicFrameLocks xmlns:a="http://schemas.openxmlformats.org/drawingml/2006/main" noChangeAspect="1"/>
+            </wp:cNvGraphicFramePr>
+            <a:graphic xmlns:a="http://schemas.openxmlformats.org/drawingml/2006/main">
+              <a:graphicData uri="http://schemas.openxmlformats.org/drawingml/2006/picture">
+                <pic:pic xmlns:pic="http://schemas.openxmlformats.org/drawingml/2006/picture">
+                  <pic:nvPicPr>
+                    <pic:cNvPr id="5" name="Picture 5" descr="Text&#10;&#10;Description automatically generated"/>
+                    <pic:cNvPicPr/>
+                  </pic:nvPicPr>
+                  <pic:blipFill rotWithShape="1">
+                    <a:blip r:embed="rId40"/>
+                    <a:srcRect r="3044"/>
+                    <a:stretch/>
+                  </pic:blipFill>
+                  <pic:spPr bwMode="auto">
+                    <a:xfrm>
+                      <a:off x="0" y="0"/>
+                      <a:ext cx="2114090" cy="1311182"/>
+                    </a:xfrm>
+                    <a:prstGeom prst="rect">
+                      <a:avLst/>
+                    </a:prstGeom>
+                    <a:ln>
+                      <a:noFill/>
+                    </a:ln>
+                    <a:extLst>
+                      <a:ext uri="{53640926-AAD7-44D8-BBD7-CCE9431645EC}">
+                        <a14:shadowObscured xmlns:a14="http://schemas.microsoft.com/office/drawing/2010/main"/>
+                      </a:ext>
+                    </a:extLst>
+                  </pic:spPr>
+                </pic:pic>
+              </a:graphicData>
+            </a:graphic>
+          </wp:inline>
+        </w:drawing>
+      </w:r>
+      <w:r>
+        <w:rPr>
+          <w:noProof/>
+        </w:rPr>
+        <w:t xml:space="preserve"> </w:t>
+      </w:r>
+      <w:r>
+        <w:rPr>
+          <w:noProof/>
+        </w:rPr>
+        <w:drawing>
+          <wp:inline distT="0" distB="0" distL="0" distR="0" wp14:anchorId="72ED6E65" wp14:editId="45D437D1">
+            <wp:extent cx="1647825" cy="1333500"/>
+            <wp:effectExtent l="0" t="0" r="9525" b="0"/>
+            <wp:docPr id="6" name="Picture 6" descr="Text&#10;&#10;Description automatically generated"/>
+            <wp:cNvGraphicFramePr>
+              <a:graphicFrameLocks xmlns:a="http://schemas.openxmlformats.org/drawingml/2006/main" noChangeAspect="1"/>
+            </wp:cNvGraphicFramePr>
+            <a:graphic xmlns:a="http://schemas.openxmlformats.org/drawingml/2006/main">
+              <a:graphicData uri="http://schemas.openxmlformats.org/drawingml/2006/picture">
+                <pic:pic xmlns:pic="http://schemas.openxmlformats.org/drawingml/2006/picture">
+                  <pic:nvPicPr>
+                    <pic:cNvPr id="6" name="Picture 6" descr="Text&#10;&#10;Description automatically generated"/>
+                    <pic:cNvPicPr/>
+                  </pic:nvPicPr>
+                  <pic:blipFill rotWithShape="1">
+                    <a:blip r:embed="rId41"/>
+                    <a:srcRect r="6979"/>
+                    <a:stretch/>
+                  </pic:blipFill>
+                  <pic:spPr bwMode="auto">
+                    <a:xfrm>
+                      <a:off x="0" y="0"/>
+                      <a:ext cx="1657428" cy="1341271"/>
+                    </a:xfrm>
+                    <a:prstGeom prst="rect">
+                      <a:avLst/>
+                    </a:prstGeom>
+                    <a:ln>
+                      <a:noFill/>
+                    </a:ln>
+                    <a:extLst>
+                      <a:ext uri="{53640926-AAD7-44D8-BBD7-CCE9431645EC}">
+                        <a14:shadowObscured xmlns:a14="http://schemas.microsoft.com/office/drawing/2010/main"/>
+                      </a:ext>
+                    </a:extLst>
+                  </pic:spPr>
+                </pic:pic>
+              </a:graphicData>
+            </a:graphic>
+          </wp:inline>
+        </w:drawing>
+      </w:r>
+      <w:r>
+        <w:rPr>
+          <w:noProof/>
+        </w:rPr>
+        <w:t xml:space="preserve"> </w:t>
+      </w:r>
+      <w:r>
+        <w:rPr>
+          <w:noProof/>
+        </w:rPr>
+        <w:drawing>
+          <wp:inline distT="0" distB="0" distL="0" distR="0" wp14:anchorId="53AC9FDE" wp14:editId="0F78E5C5">
+            <wp:extent cx="3714750" cy="1152525"/>
+            <wp:effectExtent l="0" t="0" r="0" b="9525"/>
+            <wp:docPr id="13" name="Picture 13" descr="Text&#10;&#10;Description automatically generated"/>
+            <wp:cNvGraphicFramePr>
+              <a:graphicFrameLocks xmlns:a="http://schemas.openxmlformats.org/drawingml/2006/main" noChangeAspect="1"/>
+            </wp:cNvGraphicFramePr>
+            <a:graphic xmlns:a="http://schemas.openxmlformats.org/drawingml/2006/main">
+              <a:graphicData uri="http://schemas.openxmlformats.org/drawingml/2006/picture">
+                <pic:pic xmlns:pic="http://schemas.openxmlformats.org/drawingml/2006/picture">
+                  <pic:nvPicPr>
+                    <pic:cNvPr id="13" name="Picture 13" descr="Text&#10;&#10;Description automatically generated"/>
+                    <pic:cNvPicPr/>
+                  </pic:nvPicPr>
+                  <pic:blipFill>
+                    <a:blip r:embed="rId42"/>
+                    <a:stretch>
+                      <a:fillRect/>
+                    </a:stretch>
+                  </pic:blipFill>
+                  <pic:spPr>
+                    <a:xfrm>
+                      <a:off x="0" y="0"/>
+                      <a:ext cx="3718273" cy="1153618"/>
+                    </a:xfrm>
+                    <a:prstGeom prst="rect">
+                      <a:avLst/>
+                    </a:prstGeom>
+                  </pic:spPr>
+                </pic:pic>
+              </a:graphicData>
+            </a:graphic>
+          </wp:inline>
+        </w:drawing>
+      </w:r>
+    </w:p>
+    <w:p>
+      <w:pPr>
+        <w:pStyle w:val="ListParagraph"/>
+        <w:spacing w:line="360" w:lineRule="auto"/>
+        <w:rPr>
+          <w:rFonts w:ascii="Times New Roman" w:hAnsi="Times New Roman" w:cs="Times New Roman"/>
+          <w:sz w:val="24"/>
+          <w:szCs w:val="24"/>
+          <w:lang w:val="en-US"/>
+        </w:rPr>
+      </w:pPr>
+    </w:p>
+    <w:p>
+      <w:pPr>
+        <w:pStyle w:val="ListParagraph"/>
+        <w:numPr>
+          <w:ilvl w:val="0"/>
+          <w:numId w:val="4"/>
+        </w:numPr>
+        <w:spacing w:line="360" w:lineRule="auto"/>
+        <w:rPr>
+          <w:rFonts w:ascii="Times New Roman" w:hAnsi="Times New Roman" w:cs="Times New Roman"/>
+          <w:sz w:val="24"/>
+          <w:szCs w:val="24"/>
+          <w:lang w:val="en-US"/>
+        </w:rPr>
+      </w:pPr>
+      <w:r>
+        <w:rPr>
+          <w:rFonts w:ascii="Times New Roman" w:hAnsi="Times New Roman" w:cs="Times New Roman"/>
+          <w:sz w:val="24"/>
+          <w:szCs w:val="24"/>
+          <w:lang w:val="en-US"/>
+        </w:rPr>
+        <w:t xml:space="preserve">Validasi </w:t>
+      </w:r>
+      <w:r>
+        <w:rPr>
+          <w:rFonts w:ascii="Times New Roman" w:hAnsi="Times New Roman" w:cs="Times New Roman"/>
+          <w:sz w:val="24"/>
+          <w:szCs w:val="24"/>
+          <w:lang w:val="en-US"/>
+        </w:rPr>
+        <w:t>Masukan</w:t>
+      </w:r>
+    </w:p>
+    <w:p>
+      <w:pPr>
+        <w:pStyle w:val="ListParagraph"/>
+        <w:numPr>
+          <w:ilvl w:val="0"/>
+          <w:numId w:val="5"/>
+        </w:numPr>
+        <w:spacing w:line="360" w:lineRule="auto"/>
+        <w:rPr>
+          <w:rFonts w:ascii="Times New Roman" w:hAnsi="Times New Roman" w:cs="Times New Roman"/>
+          <w:sz w:val="24"/>
+          <w:szCs w:val="24"/>
+          <w:lang w:val="en-US"/>
+        </w:rPr>
+      </w:pPr>
+      <w:r>
+        <w:rPr>
+          <w:rFonts w:ascii="Times New Roman" w:hAnsi="Times New Roman" w:cs="Times New Roman"/>
+          <w:sz w:val="24"/>
+          <w:szCs w:val="24"/>
+          <w:lang w:val="en-US"/>
+        </w:rPr>
+        <w:t>Menu</w:t>
+      </w:r>
+    </w:p>
+    <w:p>
+      <w:pPr>
+        <w:pStyle w:val="ListParagraph"/>
+        <w:spacing w:line="360" w:lineRule="auto"/>
+        <w:ind w:left="1080"/>
+        <w:rPr>
+          <w:rFonts w:ascii="Times New Roman" w:hAnsi="Times New Roman" w:cs="Times New Roman"/>
+          <w:sz w:val="24"/>
+          <w:szCs w:val="24"/>
+          <w:lang w:val="en-US"/>
+        </w:rPr>
+      </w:pPr>
+      <w:r>
+        <w:rPr>
+          <w:noProof/>
+        </w:rPr>
+        <w:drawing>
+          <wp:inline distT="0" distB="0" distL="0" distR="0" wp14:anchorId="1DC22D6F" wp14:editId="43F3E059">
+            <wp:extent cx="2487731" cy="2171700"/>
+            <wp:effectExtent l="0" t="0" r="8255" b="0"/>
+            <wp:docPr id="20" name="Picture 20" descr="Text&#10;&#10;Description automatically generated"/>
+            <wp:cNvGraphicFramePr>
+              <a:graphicFrameLocks xmlns:a="http://schemas.openxmlformats.org/drawingml/2006/main" noChangeAspect="1"/>
+            </wp:cNvGraphicFramePr>
+            <a:graphic xmlns:a="http://schemas.openxmlformats.org/drawingml/2006/main">
+              <a:graphicData uri="http://schemas.openxmlformats.org/drawingml/2006/picture">
+                <pic:pic xmlns:pic="http://schemas.openxmlformats.org/drawingml/2006/picture">
+                  <pic:nvPicPr>
+                    <pic:cNvPr id="20" name="Picture 20" descr="Text&#10;&#10;Description automatically generated"/>
+                    <pic:cNvPicPr/>
+                  </pic:nvPicPr>
+                  <pic:blipFill>
+                    <a:blip r:embed="rId43"/>
+                    <a:stretch>
+                      <a:fillRect/>
+                    </a:stretch>
+                  </pic:blipFill>
+                  <pic:spPr>
+                    <a:xfrm>
+                      <a:off x="0" y="0"/>
+                      <a:ext cx="2490346" cy="2173983"/>
+                    </a:xfrm>
+                    <a:prstGeom prst="rect">
+                      <a:avLst/>
+                    </a:prstGeom>
+                  </pic:spPr>
+                </pic:pic>
+              </a:graphicData>
+            </a:graphic>
+          </wp:inline>
+        </w:drawing>
+      </w:r>
+    </w:p>
+    <w:p>
+      <w:pPr>
+        <w:pStyle w:val="ListParagraph"/>
+        <w:numPr>
+          <w:ilvl w:val="0"/>
+          <w:numId w:val="5"/>
+        </w:numPr>
+        <w:spacing w:line="360" w:lineRule="auto"/>
+        <w:rPr>
+          <w:rFonts w:ascii="Times New Roman" w:hAnsi="Times New Roman" w:cs="Times New Roman"/>
+          <w:sz w:val="24"/>
+          <w:szCs w:val="24"/>
+          <w:lang w:val="en-US"/>
+        </w:rPr>
+      </w:pPr>
+      <w:r>
+        <w:rPr>
+          <w:rFonts w:ascii="Times New Roman" w:hAnsi="Times New Roman" w:cs="Times New Roman"/>
+          <w:sz w:val="24"/>
+          <w:szCs w:val="24"/>
+          <w:lang w:val="en-US"/>
+        </w:rPr>
+        <w:t>Kartu</w:t>
+      </w:r>
+    </w:p>
+    <w:p>
+      <w:pPr>
+        <w:pStyle w:val="ListParagraph"/>
+        <w:spacing w:line="360" w:lineRule="auto"/>
+        <w:ind w:left="1080"/>
+        <w:rPr>
+          <w:rFonts w:ascii="Times New Roman" w:hAnsi="Times New Roman" w:cs="Times New Roman"/>
+          <w:sz w:val="24"/>
+          <w:szCs w:val="24"/>
+          <w:lang w:val="en-US"/>
+        </w:rPr>
+      </w:pPr>
+      <w:r>
+        <w:rPr>
+          <w:noProof/>
+        </w:rPr>
+        <w:drawing>
+          <wp:inline distT="0" distB="0" distL="0" distR="0" wp14:anchorId="5B90617C" wp14:editId="3AD6ACB4">
+            <wp:extent cx="1765942" cy="2276475"/>
+            <wp:effectExtent l="0" t="0" r="5715" b="0"/>
+            <wp:docPr id="23" name="Picture 23" descr="Text&#10;&#10;Description automatically generated"/>
+            <wp:cNvGraphicFramePr>
+              <a:graphicFrameLocks xmlns:a="http://schemas.openxmlformats.org/drawingml/2006/main" noChangeAspect="1"/>
+            </wp:cNvGraphicFramePr>
+            <a:graphic xmlns:a="http://schemas.openxmlformats.org/drawingml/2006/main">
+              <a:graphicData uri="http://schemas.openxmlformats.org/drawingml/2006/picture">
+                <pic:pic xmlns:pic="http://schemas.openxmlformats.org/drawingml/2006/picture">
+                  <pic:nvPicPr>
+                    <pic:cNvPr id="23" name="Picture 23" descr="Text&#10;&#10;Description automatically generated"/>
+                    <pic:cNvPicPr/>
+                  </pic:nvPicPr>
+                  <pic:blipFill rotWithShape="1">
+                    <a:blip r:embed="rId44"/>
+                    <a:srcRect t="25885" r="30820"/>
+                    <a:stretch/>
+                  </pic:blipFill>
+                  <pic:spPr bwMode="auto">
+                    <a:xfrm>
+                      <a:off x="0" y="0"/>
+                      <a:ext cx="1768646" cy="2279961"/>
+                    </a:xfrm>
+                    <a:prstGeom prst="rect">
+                      <a:avLst/>
+                    </a:prstGeom>
+                    <a:ln>
+                      <a:noFill/>
+                    </a:ln>
+                    <a:extLst>
+                      <a:ext uri="{53640926-AAD7-44D8-BBD7-CCE9431645EC}">
+                        <a14:shadowObscured xmlns:a14="http://schemas.microsoft.com/office/drawing/2010/main"/>
+                      </a:ext>
+                    </a:extLst>
+                  </pic:spPr>
+                </pic:pic>
+              </a:graphicData>
+            </a:graphic>
+          </wp:inline>
+        </w:drawing>
+      </w:r>
+    </w:p>
+    <w:p>
+      <w:pPr>
+        <w:pStyle w:val="ListParagraph"/>
+        <w:spacing w:line="360" w:lineRule="auto"/>
+        <w:ind w:left="1080"/>
+        <w:rPr>
+          <w:rFonts w:ascii="Times New Roman" w:hAnsi="Times New Roman" w:cs="Times New Roman"/>
+          <w:sz w:val="24"/>
+          <w:szCs w:val="24"/>
+          <w:lang w:val="en-US"/>
+        </w:rPr>
+      </w:pPr>
+    </w:p>
+    <w:p>
+      <w:pPr>
+        <w:pStyle w:val="ListParagraph"/>
+        <w:numPr>
+          <w:ilvl w:val="0"/>
+          <w:numId w:val="5"/>
+        </w:numPr>
+        <w:spacing w:line="360" w:lineRule="auto"/>
+        <w:rPr>
+          <w:rFonts w:ascii="Times New Roman" w:hAnsi="Times New Roman" w:cs="Times New Roman"/>
+          <w:sz w:val="24"/>
+          <w:szCs w:val="24"/>
+          <w:lang w:val="en-US"/>
+        </w:rPr>
+      </w:pPr>
+      <w:r>
+        <w:rPr>
+          <w:rFonts w:ascii="Times New Roman" w:hAnsi="Times New Roman" w:cs="Times New Roman"/>
+          <w:sz w:val="24"/>
+          <w:szCs w:val="24"/>
+          <w:lang w:val="en-US"/>
+        </w:rPr>
+        <w:lastRenderedPageBreak/>
+        <w:t>Menyimpan Solusi</w:t>
+      </w:r>
+    </w:p>
+    <w:p>
+      <w:pPr>
+        <w:pStyle w:val="ListParagraph"/>
+        <w:spacing w:line="360" w:lineRule="auto"/>
+        <w:ind w:left="1080"/>
+        <w:rPr>
+          <w:rFonts w:ascii="Times New Roman" w:hAnsi="Times New Roman" w:cs="Times New Roman"/>
+          <w:sz w:val="24"/>
+          <w:szCs w:val="24"/>
+          <w:lang w:val="en-US"/>
+        </w:rPr>
+      </w:pPr>
+      <w:r>
+        <w:rPr>
+          <w:noProof/>
+        </w:rPr>
+        <w:drawing>
+          <wp:inline distT="0" distB="0" distL="0" distR="0" wp14:anchorId="5A6C94CB" wp14:editId="499AF426">
+            <wp:extent cx="3114675" cy="1310631"/>
+            <wp:effectExtent l="0" t="0" r="0" b="4445"/>
+            <wp:docPr id="26" name="Picture 26"/>
+            <wp:cNvGraphicFramePr>
+              <a:graphicFrameLocks xmlns:a="http://schemas.openxmlformats.org/drawingml/2006/main" noChangeAspect="1"/>
+            </wp:cNvGraphicFramePr>
+            <a:graphic xmlns:a="http://schemas.openxmlformats.org/drawingml/2006/main">
+              <a:graphicData uri="http://schemas.openxmlformats.org/drawingml/2006/picture">
+                <pic:pic xmlns:pic="http://schemas.openxmlformats.org/drawingml/2006/picture">
+                  <pic:nvPicPr>
+                    <pic:cNvPr id="1" name=""/>
+                    <pic:cNvPicPr/>
+                  </pic:nvPicPr>
+                  <pic:blipFill>
+                    <a:blip r:embed="rId45"/>
+                    <a:stretch>
+                      <a:fillRect/>
+                    </a:stretch>
+                  </pic:blipFill>
+                  <pic:spPr>
+                    <a:xfrm>
+                      <a:off x="0" y="0"/>
+                      <a:ext cx="3123674" cy="1314418"/>
+                    </a:xfrm>
+                    <a:prstGeom prst="rect">
+                      <a:avLst/>
+                    </a:prstGeom>
+                  </pic:spPr>
+                </pic:pic>
+              </a:graphicData>
+            </a:graphic>
+          </wp:inline>
+        </w:drawing>
       </w:r>
     </w:p>
     <w:sectPr>
@@ -154,6 +5191,565 @@
     </w:sectPr>
   </w:body>
 </w:document>
+</file>
+
+<file path=word/numbering.xml><?xml version="1.0" encoding="utf-8"?>
+<w:numbering xmlns:wpc="http://schemas.microsoft.com/office/word/2010/wordprocessingCanvas" xmlns:cx="http://schemas.microsoft.com/office/drawing/2014/chartex" xmlns:cx1="http://schemas.microsoft.com/office/drawing/2015/9/8/chartex" xmlns:cx2="http://schemas.microsoft.com/office/drawing/2015/10/21/chartex" xmlns:cx3="http://schemas.microsoft.com/office/drawing/2016/5/9/chartex" xmlns:cx4="http://schemas.microsoft.com/office/drawing/2016/5/10/chartex" xmlns:cx5="http://schemas.microsoft.com/office/drawing/2016/5/11/chartex" xmlns:cx6="http://schemas.microsoft.com/office/drawing/2016/5/12/chartex" xmlns:cx7="http://schemas.microsoft.com/office/drawing/2016/5/13/chartex" xmlns:cx8="http://schemas.microsoft.com/office/drawing/2016/5/14/chartex" xmlns:mc="http://schemas.openxmlformats.org/markup-compatibility/2006" xmlns:aink="http://schemas.microsoft.com/office/drawing/2016/ink" xmlns:am3d="http://schemas.microsoft.com/office/drawing/2017/model3d" xmlns:o="urn:schemas-microsoft-com:office:office" xmlns:oel="http://schemas.microsoft.com/office/2019/extlst" xmlns:r="http://schemas.openxmlformats.org/officeDocument/2006/relationships" xmlns:m="http://schemas.openxmlformats.org/officeDocument/2006/math" xmlns:v="urn:schemas-microsoft-com:vml" xmlns:wp14="http://schemas.microsoft.com/office/word/2010/wordprocessingDrawing" xmlns:wp="http://schemas.openxmlformats.org/drawingml/2006/wordprocessingDrawing" xmlns:w10="urn:schemas-microsoft-com:office:word" xmlns:w="http://schemas.openxmlformats.org/wordprocessingml/2006/main" xmlns:w14="http://schemas.microsoft.com/office/word/2010/wordml" xmlns:w15="http://schemas.microsoft.com/office/word/2012/wordml" xmlns:w16cex="http://schemas.microsoft.com/office/word/2018/wordml/cex" xmlns:w16cid="http://schemas.microsoft.com/office/word/2016/wordml/cid" xmlns:w16="http://schemas.microsoft.com/office/word/2018/wordml" xmlns:w16sdtdh="http://schemas.microsoft.com/office/word/2020/wordml/sdtdatahash" xmlns:w16se="http://schemas.microsoft.com/office/word/2015/wordml/symex" xmlns:wpg="http://schemas.microsoft.com/office/word/2010/wordprocessingGroup" xmlns:wpi="http://schemas.microsoft.com/office/word/2010/wordprocessingInk" xmlns:wne="http://schemas.microsoft.com/office/word/2006/wordml" xmlns:wps="http://schemas.microsoft.com/office/word/2010/wordprocessingShape" mc:Ignorable="w14 w15 w16se w16cid w16 w16cex w16sdtdh wp14">
+  <w:abstractNum w:abstractNumId="0" w15:restartNumberingAfterBreak="0">
+    <w:nsid w:val="01456F5E"/>
+    <w:multiLevelType w:val="hybridMultilevel"/>
+    <w:tmpl w:val="4FA85772"/>
+    <w:lvl w:ilvl="0" w:tplc="329250F4">
+      <w:start w:val="1"/>
+      <w:numFmt w:val="decimal"/>
+      <w:lvlText w:val="%1."/>
+      <w:lvlJc w:val="left"/>
+      <w:pPr>
+        <w:ind w:left="720" w:hanging="360"/>
+      </w:pPr>
+      <w:rPr>
+        <w:rFonts w:hint="default"/>
+        <w:b w:val="0"/>
+        <w:bCs w:val="0"/>
+      </w:rPr>
+    </w:lvl>
+    <w:lvl w:ilvl="1" w:tplc="04210019" w:tentative="1">
+      <w:start w:val="1"/>
+      <w:numFmt w:val="lowerLetter"/>
+      <w:lvlText w:val="%2."/>
+      <w:lvlJc w:val="left"/>
+      <w:pPr>
+        <w:ind w:left="1440" w:hanging="360"/>
+      </w:pPr>
+    </w:lvl>
+    <w:lvl w:ilvl="2" w:tplc="0421001B" w:tentative="1">
+      <w:start w:val="1"/>
+      <w:numFmt w:val="lowerRoman"/>
+      <w:lvlText w:val="%3."/>
+      <w:lvlJc w:val="right"/>
+      <w:pPr>
+        <w:ind w:left="2160" w:hanging="180"/>
+      </w:pPr>
+    </w:lvl>
+    <w:lvl w:ilvl="3" w:tplc="0421000F" w:tentative="1">
+      <w:start w:val="1"/>
+      <w:numFmt w:val="decimal"/>
+      <w:lvlText w:val="%4."/>
+      <w:lvlJc w:val="left"/>
+      <w:pPr>
+        <w:ind w:left="2880" w:hanging="360"/>
+      </w:pPr>
+    </w:lvl>
+    <w:lvl w:ilvl="4" w:tplc="04210019" w:tentative="1">
+      <w:start w:val="1"/>
+      <w:numFmt w:val="lowerLetter"/>
+      <w:lvlText w:val="%5."/>
+      <w:lvlJc w:val="left"/>
+      <w:pPr>
+        <w:ind w:left="3600" w:hanging="360"/>
+      </w:pPr>
+    </w:lvl>
+    <w:lvl w:ilvl="5" w:tplc="0421001B" w:tentative="1">
+      <w:start w:val="1"/>
+      <w:numFmt w:val="lowerRoman"/>
+      <w:lvlText w:val="%6."/>
+      <w:lvlJc w:val="right"/>
+      <w:pPr>
+        <w:ind w:left="4320" w:hanging="180"/>
+      </w:pPr>
+    </w:lvl>
+    <w:lvl w:ilvl="6" w:tplc="0421000F" w:tentative="1">
+      <w:start w:val="1"/>
+      <w:numFmt w:val="decimal"/>
+      <w:lvlText w:val="%7."/>
+      <w:lvlJc w:val="left"/>
+      <w:pPr>
+        <w:ind w:left="5040" w:hanging="360"/>
+      </w:pPr>
+    </w:lvl>
+    <w:lvl w:ilvl="7" w:tplc="04210019" w:tentative="1">
+      <w:start w:val="1"/>
+      <w:numFmt w:val="lowerLetter"/>
+      <w:lvlText w:val="%8."/>
+      <w:lvlJc w:val="left"/>
+      <w:pPr>
+        <w:ind w:left="5760" w:hanging="360"/>
+      </w:pPr>
+    </w:lvl>
+    <w:lvl w:ilvl="8" w:tplc="0421001B" w:tentative="1">
+      <w:start w:val="1"/>
+      <w:numFmt w:val="lowerRoman"/>
+      <w:lvlText w:val="%9."/>
+      <w:lvlJc w:val="right"/>
+      <w:pPr>
+        <w:ind w:left="6480" w:hanging="180"/>
+      </w:pPr>
+    </w:lvl>
+  </w:abstractNum>
+  <w:abstractNum w:abstractNumId="1" w15:restartNumberingAfterBreak="0">
+    <w:nsid w:val="1F6C3294"/>
+    <w:multiLevelType w:val="hybridMultilevel"/>
+    <w:tmpl w:val="AC5277C8"/>
+    <w:lvl w:ilvl="0" w:tplc="CA8270D8">
+      <w:start w:val="1"/>
+      <w:numFmt w:val="decimal"/>
+      <w:lvlText w:val="%1."/>
+      <w:lvlJc w:val="left"/>
+      <w:pPr>
+        <w:ind w:left="786" w:hanging="360"/>
+      </w:pPr>
+      <w:rPr>
+        <w:rFonts w:hint="default"/>
+      </w:rPr>
+    </w:lvl>
+    <w:lvl w:ilvl="1" w:tplc="04210019" w:tentative="1">
+      <w:start w:val="1"/>
+      <w:numFmt w:val="lowerLetter"/>
+      <w:lvlText w:val="%2."/>
+      <w:lvlJc w:val="left"/>
+      <w:pPr>
+        <w:ind w:left="1506" w:hanging="360"/>
+      </w:pPr>
+    </w:lvl>
+    <w:lvl w:ilvl="2" w:tplc="0421001B" w:tentative="1">
+      <w:start w:val="1"/>
+      <w:numFmt w:val="lowerRoman"/>
+      <w:lvlText w:val="%3."/>
+      <w:lvlJc w:val="right"/>
+      <w:pPr>
+        <w:ind w:left="2226" w:hanging="180"/>
+      </w:pPr>
+    </w:lvl>
+    <w:lvl w:ilvl="3" w:tplc="0421000F" w:tentative="1">
+      <w:start w:val="1"/>
+      <w:numFmt w:val="decimal"/>
+      <w:lvlText w:val="%4."/>
+      <w:lvlJc w:val="left"/>
+      <w:pPr>
+        <w:ind w:left="2946" w:hanging="360"/>
+      </w:pPr>
+    </w:lvl>
+    <w:lvl w:ilvl="4" w:tplc="04210019" w:tentative="1">
+      <w:start w:val="1"/>
+      <w:numFmt w:val="lowerLetter"/>
+      <w:lvlText w:val="%5."/>
+      <w:lvlJc w:val="left"/>
+      <w:pPr>
+        <w:ind w:left="3666" w:hanging="360"/>
+      </w:pPr>
+    </w:lvl>
+    <w:lvl w:ilvl="5" w:tplc="0421001B" w:tentative="1">
+      <w:start w:val="1"/>
+      <w:numFmt w:val="lowerRoman"/>
+      <w:lvlText w:val="%6."/>
+      <w:lvlJc w:val="right"/>
+      <w:pPr>
+        <w:ind w:left="4386" w:hanging="180"/>
+      </w:pPr>
+    </w:lvl>
+    <w:lvl w:ilvl="6" w:tplc="0421000F" w:tentative="1">
+      <w:start w:val="1"/>
+      <w:numFmt w:val="decimal"/>
+      <w:lvlText w:val="%7."/>
+      <w:lvlJc w:val="left"/>
+      <w:pPr>
+        <w:ind w:left="5106" w:hanging="360"/>
+      </w:pPr>
+    </w:lvl>
+    <w:lvl w:ilvl="7" w:tplc="04210019" w:tentative="1">
+      <w:start w:val="1"/>
+      <w:numFmt w:val="lowerLetter"/>
+      <w:lvlText w:val="%8."/>
+      <w:lvlJc w:val="left"/>
+      <w:pPr>
+        <w:ind w:left="5826" w:hanging="360"/>
+      </w:pPr>
+    </w:lvl>
+    <w:lvl w:ilvl="8" w:tplc="0421001B" w:tentative="1">
+      <w:start w:val="1"/>
+      <w:numFmt w:val="lowerRoman"/>
+      <w:lvlText w:val="%9."/>
+      <w:lvlJc w:val="right"/>
+      <w:pPr>
+        <w:ind w:left="6546" w:hanging="180"/>
+      </w:pPr>
+    </w:lvl>
+  </w:abstractNum>
+  <w:abstractNum w:abstractNumId="2" w15:restartNumberingAfterBreak="0">
+    <w:nsid w:val="2F213C5F"/>
+    <w:multiLevelType w:val="hybridMultilevel"/>
+    <w:tmpl w:val="EE2483EE"/>
+    <w:lvl w:ilvl="0" w:tplc="0421000F">
+      <w:start w:val="1"/>
+      <w:numFmt w:val="decimal"/>
+      <w:lvlText w:val="%1."/>
+      <w:lvlJc w:val="left"/>
+      <w:pPr>
+        <w:ind w:left="720" w:hanging="360"/>
+      </w:pPr>
+      <w:rPr>
+        <w:rFonts w:hint="default"/>
+      </w:rPr>
+    </w:lvl>
+    <w:lvl w:ilvl="1" w:tplc="04210019" w:tentative="1">
+      <w:start w:val="1"/>
+      <w:numFmt w:val="lowerLetter"/>
+      <w:lvlText w:val="%2."/>
+      <w:lvlJc w:val="left"/>
+      <w:pPr>
+        <w:ind w:left="1440" w:hanging="360"/>
+      </w:pPr>
+    </w:lvl>
+    <w:lvl w:ilvl="2" w:tplc="0421001B" w:tentative="1">
+      <w:start w:val="1"/>
+      <w:numFmt w:val="lowerRoman"/>
+      <w:lvlText w:val="%3."/>
+      <w:lvlJc w:val="right"/>
+      <w:pPr>
+        <w:ind w:left="2160" w:hanging="180"/>
+      </w:pPr>
+    </w:lvl>
+    <w:lvl w:ilvl="3" w:tplc="0421000F" w:tentative="1">
+      <w:start w:val="1"/>
+      <w:numFmt w:val="decimal"/>
+      <w:lvlText w:val="%4."/>
+      <w:lvlJc w:val="left"/>
+      <w:pPr>
+        <w:ind w:left="2880" w:hanging="360"/>
+      </w:pPr>
+    </w:lvl>
+    <w:lvl w:ilvl="4" w:tplc="04210019" w:tentative="1">
+      <w:start w:val="1"/>
+      <w:numFmt w:val="lowerLetter"/>
+      <w:lvlText w:val="%5."/>
+      <w:lvlJc w:val="left"/>
+      <w:pPr>
+        <w:ind w:left="3600" w:hanging="360"/>
+      </w:pPr>
+    </w:lvl>
+    <w:lvl w:ilvl="5" w:tplc="0421001B" w:tentative="1">
+      <w:start w:val="1"/>
+      <w:numFmt w:val="lowerRoman"/>
+      <w:lvlText w:val="%6."/>
+      <w:lvlJc w:val="right"/>
+      <w:pPr>
+        <w:ind w:left="4320" w:hanging="180"/>
+      </w:pPr>
+    </w:lvl>
+    <w:lvl w:ilvl="6" w:tplc="0421000F" w:tentative="1">
+      <w:start w:val="1"/>
+      <w:numFmt w:val="decimal"/>
+      <w:lvlText w:val="%7."/>
+      <w:lvlJc w:val="left"/>
+      <w:pPr>
+        <w:ind w:left="5040" w:hanging="360"/>
+      </w:pPr>
+    </w:lvl>
+    <w:lvl w:ilvl="7" w:tplc="04210019" w:tentative="1">
+      <w:start w:val="1"/>
+      <w:numFmt w:val="lowerLetter"/>
+      <w:lvlText w:val="%8."/>
+      <w:lvlJc w:val="left"/>
+      <w:pPr>
+        <w:ind w:left="5760" w:hanging="360"/>
+      </w:pPr>
+    </w:lvl>
+    <w:lvl w:ilvl="8" w:tplc="0421001B" w:tentative="1">
+      <w:start w:val="1"/>
+      <w:numFmt w:val="lowerRoman"/>
+      <w:lvlText w:val="%9."/>
+      <w:lvlJc w:val="right"/>
+      <w:pPr>
+        <w:ind w:left="6480" w:hanging="180"/>
+      </w:pPr>
+    </w:lvl>
+  </w:abstractNum>
+  <w:abstractNum w:abstractNumId="3" w15:restartNumberingAfterBreak="0">
+    <w:nsid w:val="33395D36"/>
+    <w:multiLevelType w:val="hybridMultilevel"/>
+    <w:tmpl w:val="B6A20FE0"/>
+    <w:lvl w:ilvl="0" w:tplc="26D65E7E">
+      <w:start w:val="1"/>
+      <w:numFmt w:val="upperRoman"/>
+      <w:lvlText w:val="%1."/>
+      <w:lvlJc w:val="left"/>
+      <w:pPr>
+        <w:ind w:left="1080" w:hanging="720"/>
+      </w:pPr>
+      <w:rPr>
+        <w:rFonts w:hint="default"/>
+      </w:rPr>
+    </w:lvl>
+    <w:lvl w:ilvl="1" w:tplc="04210019" w:tentative="1">
+      <w:start w:val="1"/>
+      <w:numFmt w:val="lowerLetter"/>
+      <w:lvlText w:val="%2."/>
+      <w:lvlJc w:val="left"/>
+      <w:pPr>
+        <w:ind w:left="1440" w:hanging="360"/>
+      </w:pPr>
+    </w:lvl>
+    <w:lvl w:ilvl="2" w:tplc="0421001B" w:tentative="1">
+      <w:start w:val="1"/>
+      <w:numFmt w:val="lowerRoman"/>
+      <w:lvlText w:val="%3."/>
+      <w:lvlJc w:val="right"/>
+      <w:pPr>
+        <w:ind w:left="2160" w:hanging="180"/>
+      </w:pPr>
+    </w:lvl>
+    <w:lvl w:ilvl="3" w:tplc="0421000F" w:tentative="1">
+      <w:start w:val="1"/>
+      <w:numFmt w:val="decimal"/>
+      <w:lvlText w:val="%4."/>
+      <w:lvlJc w:val="left"/>
+      <w:pPr>
+        <w:ind w:left="2880" w:hanging="360"/>
+      </w:pPr>
+    </w:lvl>
+    <w:lvl w:ilvl="4" w:tplc="04210019" w:tentative="1">
+      <w:start w:val="1"/>
+      <w:numFmt w:val="lowerLetter"/>
+      <w:lvlText w:val="%5."/>
+      <w:lvlJc w:val="left"/>
+      <w:pPr>
+        <w:ind w:left="3600" w:hanging="360"/>
+      </w:pPr>
+    </w:lvl>
+    <w:lvl w:ilvl="5" w:tplc="0421001B" w:tentative="1">
+      <w:start w:val="1"/>
+      <w:numFmt w:val="lowerRoman"/>
+      <w:lvlText w:val="%6."/>
+      <w:lvlJc w:val="right"/>
+      <w:pPr>
+        <w:ind w:left="4320" w:hanging="180"/>
+      </w:pPr>
+    </w:lvl>
+    <w:lvl w:ilvl="6" w:tplc="0421000F" w:tentative="1">
+      <w:start w:val="1"/>
+      <w:numFmt w:val="decimal"/>
+      <w:lvlText w:val="%7."/>
+      <w:lvlJc w:val="left"/>
+      <w:pPr>
+        <w:ind w:left="5040" w:hanging="360"/>
+      </w:pPr>
+    </w:lvl>
+    <w:lvl w:ilvl="7" w:tplc="04210019" w:tentative="1">
+      <w:start w:val="1"/>
+      <w:numFmt w:val="lowerLetter"/>
+      <w:lvlText w:val="%8."/>
+      <w:lvlJc w:val="left"/>
+      <w:pPr>
+        <w:ind w:left="5760" w:hanging="360"/>
+      </w:pPr>
+    </w:lvl>
+    <w:lvl w:ilvl="8" w:tplc="0421001B" w:tentative="1">
+      <w:start w:val="1"/>
+      <w:numFmt w:val="lowerRoman"/>
+      <w:lvlText w:val="%9."/>
+      <w:lvlJc w:val="right"/>
+      <w:pPr>
+        <w:ind w:left="6480" w:hanging="180"/>
+      </w:pPr>
+    </w:lvl>
+  </w:abstractNum>
+  <w:abstractNum w:abstractNumId="4" w15:restartNumberingAfterBreak="0">
+    <w:nsid w:val="44FD55C5"/>
+    <w:multiLevelType w:val="hybridMultilevel"/>
+    <w:tmpl w:val="D9D8D92A"/>
+    <w:lvl w:ilvl="0" w:tplc="B83C4866">
+      <w:start w:val="1"/>
+      <w:numFmt w:val="decimal"/>
+      <w:lvlText w:val="%1."/>
+      <w:lvlJc w:val="left"/>
+      <w:pPr>
+        <w:ind w:left="786" w:hanging="360"/>
+      </w:pPr>
+      <w:rPr>
+        <w:rFonts w:hint="default"/>
+      </w:rPr>
+    </w:lvl>
+    <w:lvl w:ilvl="1" w:tplc="04210019" w:tentative="1">
+      <w:start w:val="1"/>
+      <w:numFmt w:val="lowerLetter"/>
+      <w:lvlText w:val="%2."/>
+      <w:lvlJc w:val="left"/>
+      <w:pPr>
+        <w:ind w:left="1506" w:hanging="360"/>
+      </w:pPr>
+    </w:lvl>
+    <w:lvl w:ilvl="2" w:tplc="0421001B" w:tentative="1">
+      <w:start w:val="1"/>
+      <w:numFmt w:val="lowerRoman"/>
+      <w:lvlText w:val="%3."/>
+      <w:lvlJc w:val="right"/>
+      <w:pPr>
+        <w:ind w:left="2226" w:hanging="180"/>
+      </w:pPr>
+    </w:lvl>
+    <w:lvl w:ilvl="3" w:tplc="0421000F" w:tentative="1">
+      <w:start w:val="1"/>
+      <w:numFmt w:val="decimal"/>
+      <w:lvlText w:val="%4."/>
+      <w:lvlJc w:val="left"/>
+      <w:pPr>
+        <w:ind w:left="2946" w:hanging="360"/>
+      </w:pPr>
+    </w:lvl>
+    <w:lvl w:ilvl="4" w:tplc="04210019" w:tentative="1">
+      <w:start w:val="1"/>
+      <w:numFmt w:val="lowerLetter"/>
+      <w:lvlText w:val="%5."/>
+      <w:lvlJc w:val="left"/>
+      <w:pPr>
+        <w:ind w:left="3666" w:hanging="360"/>
+      </w:pPr>
+    </w:lvl>
+    <w:lvl w:ilvl="5" w:tplc="0421001B" w:tentative="1">
+      <w:start w:val="1"/>
+      <w:numFmt w:val="lowerRoman"/>
+      <w:lvlText w:val="%6."/>
+      <w:lvlJc w:val="right"/>
+      <w:pPr>
+        <w:ind w:left="4386" w:hanging="180"/>
+      </w:pPr>
+    </w:lvl>
+    <w:lvl w:ilvl="6" w:tplc="0421000F" w:tentative="1">
+      <w:start w:val="1"/>
+      <w:numFmt w:val="decimal"/>
+      <w:lvlText w:val="%7."/>
+      <w:lvlJc w:val="left"/>
+      <w:pPr>
+        <w:ind w:left="5106" w:hanging="360"/>
+      </w:pPr>
+    </w:lvl>
+    <w:lvl w:ilvl="7" w:tplc="04210019" w:tentative="1">
+      <w:start w:val="1"/>
+      <w:numFmt w:val="lowerLetter"/>
+      <w:lvlText w:val="%8."/>
+      <w:lvlJc w:val="left"/>
+      <w:pPr>
+        <w:ind w:left="5826" w:hanging="360"/>
+      </w:pPr>
+    </w:lvl>
+    <w:lvl w:ilvl="8" w:tplc="0421001B" w:tentative="1">
+      <w:start w:val="1"/>
+      <w:numFmt w:val="lowerRoman"/>
+      <w:lvlText w:val="%9."/>
+      <w:lvlJc w:val="right"/>
+      <w:pPr>
+        <w:ind w:left="6546" w:hanging="180"/>
+      </w:pPr>
+    </w:lvl>
+  </w:abstractNum>
+  <w:abstractNum w:abstractNumId="5" w15:restartNumberingAfterBreak="0">
+    <w:nsid w:val="4C256276"/>
+    <w:multiLevelType w:val="hybridMultilevel"/>
+    <w:tmpl w:val="A92C8686"/>
+    <w:lvl w:ilvl="0" w:tplc="06D6812A">
+      <w:start w:val="1"/>
+      <w:numFmt w:val="lowerLetter"/>
+      <w:lvlText w:val="%1."/>
+      <w:lvlJc w:val="left"/>
+      <w:pPr>
+        <w:ind w:left="1080" w:hanging="360"/>
+      </w:pPr>
+      <w:rPr>
+        <w:rFonts w:hint="default"/>
+      </w:rPr>
+    </w:lvl>
+    <w:lvl w:ilvl="1" w:tplc="04210019" w:tentative="1">
+      <w:start w:val="1"/>
+      <w:numFmt w:val="lowerLetter"/>
+      <w:lvlText w:val="%2."/>
+      <w:lvlJc w:val="left"/>
+      <w:pPr>
+        <w:ind w:left="1800" w:hanging="360"/>
+      </w:pPr>
+    </w:lvl>
+    <w:lvl w:ilvl="2" w:tplc="0421001B" w:tentative="1">
+      <w:start w:val="1"/>
+      <w:numFmt w:val="lowerRoman"/>
+      <w:lvlText w:val="%3."/>
+      <w:lvlJc w:val="right"/>
+      <w:pPr>
+        <w:ind w:left="2520" w:hanging="180"/>
+      </w:pPr>
+    </w:lvl>
+    <w:lvl w:ilvl="3" w:tplc="0421000F" w:tentative="1">
+      <w:start w:val="1"/>
+      <w:numFmt w:val="decimal"/>
+      <w:lvlText w:val="%4."/>
+      <w:lvlJc w:val="left"/>
+      <w:pPr>
+        <w:ind w:left="3240" w:hanging="360"/>
+      </w:pPr>
+    </w:lvl>
+    <w:lvl w:ilvl="4" w:tplc="04210019" w:tentative="1">
+      <w:start w:val="1"/>
+      <w:numFmt w:val="lowerLetter"/>
+      <w:lvlText w:val="%5."/>
+      <w:lvlJc w:val="left"/>
+      <w:pPr>
+        <w:ind w:left="3960" w:hanging="360"/>
+      </w:pPr>
+    </w:lvl>
+    <w:lvl w:ilvl="5" w:tplc="0421001B" w:tentative="1">
+      <w:start w:val="1"/>
+      <w:numFmt w:val="lowerRoman"/>
+      <w:lvlText w:val="%6."/>
+      <w:lvlJc w:val="right"/>
+      <w:pPr>
+        <w:ind w:left="4680" w:hanging="180"/>
+      </w:pPr>
+    </w:lvl>
+    <w:lvl w:ilvl="6" w:tplc="0421000F" w:tentative="1">
+      <w:start w:val="1"/>
+      <w:numFmt w:val="decimal"/>
+      <w:lvlText w:val="%7."/>
+      <w:lvlJc w:val="left"/>
+      <w:pPr>
+        <w:ind w:left="5400" w:hanging="360"/>
+      </w:pPr>
+    </w:lvl>
+    <w:lvl w:ilvl="7" w:tplc="04210019" w:tentative="1">
+      <w:start w:val="1"/>
+      <w:numFmt w:val="lowerLetter"/>
+      <w:lvlText w:val="%8."/>
+      <w:lvlJc w:val="left"/>
+      <w:pPr>
+        <w:ind w:left="6120" w:hanging="360"/>
+      </w:pPr>
+    </w:lvl>
+    <w:lvl w:ilvl="8" w:tplc="0421001B" w:tentative="1">
+      <w:start w:val="1"/>
+      <w:numFmt w:val="lowerRoman"/>
+      <w:lvlText w:val="%9."/>
+      <w:lvlJc w:val="right"/>
+      <w:pPr>
+        <w:ind w:left="6840" w:hanging="180"/>
+      </w:pPr>
+    </w:lvl>
+  </w:abstractNum>
+  <w:num w:numId="1" w16cid:durableId="1374498335">
+    <w:abstractNumId w:val="3"/>
+  </w:num>
+  <w:num w:numId="2" w16cid:durableId="203715250">
+    <w:abstractNumId w:val="1"/>
+  </w:num>
+  <w:num w:numId="3" w16cid:durableId="425426249">
+    <w:abstractNumId w:val="0"/>
+  </w:num>
+  <w:num w:numId="4" w16cid:durableId="624703270">
+    <w:abstractNumId w:val="2"/>
+  </w:num>
+  <w:num w:numId="5" w16cid:durableId="2066485185">
+    <w:abstractNumId w:val="5"/>
+  </w:num>
+  <w:num w:numId="6" w16cid:durableId="1193542314">
+    <w:abstractNumId w:val="4"/>
+  </w:num>
+</w:numbering>
 </file>
 
 <file path=word/styles.xml><?xml version="1.0" encoding="utf-8"?>
@@ -582,6 +6178,59 @@
     <w:semiHidden/>
     <w:unhideWhenUsed/>
   </w:style>
+  <w:style w:type="character" w:styleId="Hyperlink">
+    <w:name w:val="Hyperlink"/>
+    <w:basedOn w:val="DefaultParagraphFont"/>
+    <w:uiPriority w:val="99"/>
+    <w:unhideWhenUsed/>
+    <w:rsid w:val="00EE1776"/>
+    <w:rPr>
+      <w:color w:val="0563C1" w:themeColor="hyperlink"/>
+      <w:u w:val="single"/>
+    </w:rPr>
+  </w:style>
+  <w:style w:type="character" w:styleId="UnresolvedMention">
+    <w:name w:val="Unresolved Mention"/>
+    <w:basedOn w:val="DefaultParagraphFont"/>
+    <w:uiPriority w:val="99"/>
+    <w:semiHidden/>
+    <w:unhideWhenUsed/>
+    <w:rsid w:val="00EE1776"/>
+    <w:rPr>
+      <w:color w:val="605E5C"/>
+      <w:shd w:val="clear" w:color="auto" w:fill="E1DFDD"/>
+    </w:rPr>
+  </w:style>
+  <w:style w:type="table" w:styleId="TableGrid">
+    <w:name w:val="Table Grid"/>
+    <w:basedOn w:val="TableNormal"/>
+    <w:uiPriority w:val="39"/>
+    <w:rsid w:val="003D16FB"/>
+    <w:pPr>
+      <w:spacing w:after="0" w:line="240" w:lineRule="auto"/>
+    </w:pPr>
+    <w:tblPr>
+      <w:tblBorders>
+        <w:top w:val="single" w:sz="4" w:space="0" w:color="auto"/>
+        <w:left w:val="single" w:sz="4" w:space="0" w:color="auto"/>
+        <w:bottom w:val="single" w:sz="4" w:space="0" w:color="auto"/>
+        <w:right w:val="single" w:sz="4" w:space="0" w:color="auto"/>
+        <w:insideH w:val="single" w:sz="4" w:space="0" w:color="auto"/>
+        <w:insideV w:val="single" w:sz="4" w:space="0" w:color="auto"/>
+      </w:tblBorders>
+    </w:tblPr>
+  </w:style>
+  <w:style w:type="paragraph" w:styleId="ListParagraph">
+    <w:name w:val="List Paragraph"/>
+    <w:basedOn w:val="Normal"/>
+    <w:uiPriority w:val="34"/>
+    <w:qFormat/>
+    <w:rsid w:val="005B1E8E"/>
+    <w:pPr>
+      <w:ind w:left="720"/>
+      <w:contextualSpacing/>
+    </w:pPr>
+  </w:style>
 </w:styles>
 </file>
 
